--- a/documentos/Modelo GDD.docx
+++ b/documentos/Modelo GDD.docx
@@ -7841,7 +7841,7 @@
     <w:p>
       <w:pPr>
         <w:spacing w:after="0" w:line="360" w:lineRule="auto"/>
-        <w:ind w:left="460" w:firstLine="0"/>
+        <w:ind w:left="460" w:firstLine="260"/>
         <w:jc w:val="both"/>
         <w:rPr>
           <w:rFonts w:ascii="Arial" w:cs="Arial" w:eastAsia="Arial" w:hAnsi="Arial"/>
@@ -7856,7 +7856,7 @@
           <w:szCs w:val="20"/>
           <w:rtl w:val="0"/>
         </w:rPr>
-        <w:t xml:space="preserve">O objetivo do jogo é tornar a educação financeira divertida, através de mecânicas de manejar e gerir recursos, partindo de decisões do usuário, onde estas afetarão o destino do personagem.</w:t>
+        <w:t xml:space="preserve">O objetivo do jogo é tornar a educação financeira divertida, através de mecânicas de manejar e gerir recursos, partindo de decisões do usuário, onde estas afetarão o destino do personagem e a sua história..</w:t>
       </w:r>
     </w:p>
     <w:p>
@@ -7877,7 +7877,7 @@
           <w:szCs w:val="20"/>
           <w:rtl w:val="0"/>
         </w:rPr>
-        <w:t xml:space="preserve">Um jogo sobre educação financeira, que aborda temas do mercado financeiro como impostos, e investimentos, torna este assunto mais atraente para pessoas leigas no assunto, sendo assim uma excelente oportunidade para um banco grande como a BTG Pactual.</w:t>
+        <w:t xml:space="preserve">Um game sobre educação financeira, que aborda temas do mercado financeiro como impostos, e investimentos, torna este assunto mais atraente para pessoas leigas no assunto, sendo assim uma excelente oportunidade para um banco grande como a BTG Pactual.</w:t>
       </w:r>
     </w:p>
     <w:p>
@@ -8599,6 +8599,12 @@
               <w:rPr>
                 <w:rtl w:val="0"/>
               </w:rPr>
+              <w:t xml:space="preserve">Difícil engajamento por parte de conteúdo educativo.</w:t>
+            </w:r>
+            <w:r>
+              <w:rPr>
+                <w:rtl w:val="0"/>
+              </w:rPr>
             </w:r>
           </w:p>
         </w:tc>
@@ -8673,6 +8679,52 @@
     </w:p>
     <w:p>
       <w:pPr>
+        <w:ind w:left="450" w:firstLine="0"/>
+        <w:rPr/>
+      </w:pPr>
+      <w:r>
+        <w:rPr/>
+        <w:drawing>
+          <wp:inline distB="114300" distT="114300" distL="114300" distR="114300">
+            <wp:extent cx="5868533" cy="2645092"/>
+            <wp:effectExtent b="0" l="0" r="0" t="0"/>
+            <wp:docPr id="11" name="image11.jpg"/>
+            <a:graphic>
+              <a:graphicData uri="http://schemas.openxmlformats.org/drawingml/2006/picture">
+                <pic:pic>
+                  <pic:nvPicPr>
+                    <pic:cNvPr id="0" name="image11.jpg"/>
+                    <pic:cNvPicPr preferRelativeResize="0"/>
+                  </pic:nvPicPr>
+                  <pic:blipFill>
+                    <a:blip r:embed="rId6"/>
+                    <a:srcRect b="0" l="0" r="0" t="0"/>
+                    <a:stretch>
+                      <a:fillRect/>
+                    </a:stretch>
+                  </pic:blipFill>
+                  <pic:spPr>
+                    <a:xfrm>
+                      <a:off x="0" y="0"/>
+                      <a:ext cx="5868533" cy="2645092"/>
+                    </a:xfrm>
+                    <a:prstGeom prst="rect"/>
+                    <a:ln/>
+                  </pic:spPr>
+                </pic:pic>
+              </a:graphicData>
+            </a:graphic>
+          </wp:inline>
+        </w:drawing>
+      </w:r>
+      <w:r>
+        <w:rPr>
+          <w:rtl w:val="0"/>
+        </w:rPr>
+      </w:r>
+    </w:p>
+    <w:p>
+      <w:pPr>
         <w:pBdr>
           <w:top w:space="0" w:sz="0" w:val="nil"/>
           <w:left w:space="0" w:sz="0" w:val="nil"/>
@@ -8828,6 +8880,109 @@
     </w:p>
     <w:p>
       <w:pPr>
+        <w:pBdr>
+          <w:bottom w:color="000000" w:space="1" w:sz="6" w:val="single"/>
+        </w:pBdr>
+        <w:spacing w:after="120" w:line="360" w:lineRule="auto"/>
+        <w:jc w:val="both"/>
+        <w:rPr/>
+      </w:pPr>
+      <w:r>
+        <w:rPr>
+          <w:rtl w:val="0"/>
+        </w:rPr>
+        <w:t xml:space="preserve">É um jogo de educação financeira utilizando </w:t>
+      </w:r>
+      <w:r>
+        <w:rPr>
+          <w:i w:val="1"/>
+          <w:rtl w:val="0"/>
+        </w:rPr>
+        <w:t xml:space="preserve">cards</w:t>
+      </w:r>
+      <w:r>
+        <w:rPr>
+          <w:rtl w:val="0"/>
+        </w:rPr>
+        <w:t xml:space="preserve"> que possuem sugestões sobre o mercado financeiro e produtos financeiros. O usuário pode então decidir se vai recusar ou aceitar a proposta do </w:t>
+      </w:r>
+      <w:r>
+        <w:rPr>
+          <w:i w:val="1"/>
+          <w:rtl w:val="0"/>
+        </w:rPr>
+        <w:t xml:space="preserve">card</w:t>
+      </w:r>
+      <w:r>
+        <w:rPr>
+          <w:rtl w:val="0"/>
+        </w:rPr>
+        <w:t xml:space="preserve">, levando a uma consequência positiva, negativa, ou uma combinação das duas.</w:t>
+      </w:r>
+    </w:p>
+    <w:p>
+      <w:pPr>
+        <w:pBdr>
+          <w:bottom w:color="000000" w:space="1" w:sz="6" w:val="single"/>
+        </w:pBdr>
+        <w:spacing w:after="120" w:line="360" w:lineRule="auto"/>
+        <w:jc w:val="both"/>
+        <w:rPr/>
+      </w:pPr>
+      <w:r>
+        <w:rPr>
+          <w:rtl w:val="0"/>
+        </w:rPr>
+        <w:t xml:space="preserve">Neste jogo o usuário pode controlar os </w:t>
+      </w:r>
+      <w:r>
+        <w:rPr>
+          <w:i w:val="1"/>
+          <w:rtl w:val="0"/>
+        </w:rPr>
+        <w:t xml:space="preserve">cards</w:t>
+      </w:r>
+      <w:r>
+        <w:rPr>
+          <w:rtl w:val="0"/>
+        </w:rPr>
+        <w:t xml:space="preserve"> que aparecem na tela, ter acesso a um manual com dicas e termos financeiros para ajudar a direcionar as decisões do usuário.</w:t>
+      </w:r>
+    </w:p>
+    <w:p>
+      <w:pPr>
+        <w:pBdr>
+          <w:bottom w:color="000000" w:space="1" w:sz="6" w:val="single"/>
+        </w:pBdr>
+        <w:spacing w:after="120" w:line="360" w:lineRule="auto"/>
+        <w:jc w:val="both"/>
+        <w:rPr/>
+      </w:pPr>
+      <w:r>
+        <w:rPr>
+          <w:rtl w:val="0"/>
+        </w:rPr>
+        <w:t xml:space="preserve">Sendo assim, o objetivo do jogo é permanecer o maior tempo possível jogando sem criar dívidas desnecessárias, ficar infeliz, e nem esgotar a energia do personagem do jogo.</w:t>
+      </w:r>
+    </w:p>
+    <w:p>
+      <w:pPr>
+        <w:pBdr>
+          <w:bottom w:color="000000" w:space="1" w:sz="6" w:val="single"/>
+        </w:pBdr>
+        <w:spacing w:after="120" w:line="360" w:lineRule="auto"/>
+        <w:jc w:val="both"/>
+        <w:rPr/>
+      </w:pPr>
+      <w:r>
+        <w:rPr>
+          <w:rtl w:val="0"/>
+        </w:rPr>
+        <w:t xml:space="preserve">O diferencial do jogo vai ser mostrar no momento de decisão o impacto e as consequências das escolhas que fazemos com a nossa economia, e entender assim como os produtos financeiros funcionam de uma forma mais prática. </w:t>
+      </w:r>
+    </w:p>
+    <w:p>
+      <w:pPr>
         <w:pStyle w:val="Heading4"/>
         <w:keepNext w:val="1"/>
         <w:pBdr>
@@ -8864,6 +9019,84 @@
     </w:p>
     <w:p>
       <w:pPr>
+        <w:pBdr>
+          <w:bottom w:color="000000" w:space="1" w:sz="6" w:val="single"/>
+        </w:pBdr>
+        <w:spacing w:after="120" w:line="360" w:lineRule="auto"/>
+        <w:jc w:val="both"/>
+        <w:rPr/>
+      </w:pPr>
+      <w:r>
+        <w:rPr/>
+        <w:drawing>
+          <wp:inline distB="114300" distT="114300" distL="114300" distR="114300">
+            <wp:extent cx="1193482" cy="1193482"/>
+            <wp:effectExtent b="0" l="0" r="0" t="0"/>
+            <wp:docPr id="1" name="image3.jpg"/>
+            <a:graphic>
+              <a:graphicData uri="http://schemas.openxmlformats.org/drawingml/2006/picture">
+                <pic:pic>
+                  <pic:nvPicPr>
+                    <pic:cNvPr id="0" name="image3.jpg"/>
+                    <pic:cNvPicPr preferRelativeResize="0"/>
+                  </pic:nvPicPr>
+                  <pic:blipFill>
+                    <a:blip r:embed="rId7"/>
+                    <a:srcRect b="0" l="0" r="0" t="0"/>
+                    <a:stretch>
+                      <a:fillRect/>
+                    </a:stretch>
+                  </pic:blipFill>
+                  <pic:spPr>
+                    <a:xfrm>
+                      <a:off x="0" y="0"/>
+                      <a:ext cx="1193482" cy="1193482"/>
+                    </a:xfrm>
+                    <a:prstGeom prst="rect"/>
+                    <a:ln/>
+                  </pic:spPr>
+                </pic:pic>
+              </a:graphicData>
+            </a:graphic>
+          </wp:inline>
+        </w:drawing>
+      </w:r>
+      <w:r>
+        <w:rPr>
+          <w:rtl w:val="0"/>
+        </w:rPr>
+      </w:r>
+    </w:p>
+    <w:p>
+      <w:pPr>
+        <w:pBdr>
+          <w:bottom w:color="000000" w:space="1" w:sz="6" w:val="single"/>
+        </w:pBdr>
+        <w:spacing w:after="120" w:line="360" w:lineRule="auto"/>
+        <w:jc w:val="both"/>
+        <w:rPr/>
+      </w:pPr>
+      <w:r>
+        <w:rPr>
+          <w:rtl w:val="0"/>
+        </w:rPr>
+        <w:t xml:space="preserve">Enzo Pedro é um jovem-adulto de 18 anos, de Brasília, que tem como ocupação principal estudar. Finalizou o ensino médio recentemente, e agora está à procura de seu primeiro emprego. Dentre suas características algumas se destacam como: ser nerd, gamer e ambicioso. </w:t>
+      </w:r>
+      <w:r>
+        <w:rPr>
+          <w:rtl w:val="0"/>
+        </w:rPr>
+        <w:t xml:space="preserve">Contudo</w:t>
+      </w:r>
+      <w:r>
+        <w:rPr>
+          <w:rtl w:val="0"/>
+        </w:rPr>
+        <w:t xml:space="preserve"> não é muito estudioso, possuindo bastante interesse no campo financeiro e possui algumas dores sendo elas: quer aprender sobre finanças, mas não se interessa pelos métodos tradicionais e também não sabe por onde começar. Em contrapartida também tem motivações para aprender sobre: pelo seu interesse na área, e incentivo do pai. No campo dos games, sempre gostou de jogar sendo competitivo e não gostando de perder, mas encontra barreiras igualmente como: achando jogos de educação sem graça, e pelos jogos atrapalharem seus estudos.</w:t>
+      </w:r>
+    </w:p>
+    <w:p>
+      <w:pPr>
         <w:pStyle w:val="Heading4"/>
         <w:keepNext w:val="1"/>
         <w:pBdr>
@@ -8895,7 +9128,7 @@
         <w:rPr>
           <w:rtl w:val="0"/>
         </w:rPr>
-        <w:t xml:space="preserve">Definir o(s) gênero(s) do jogo, justificando a escolha de acordo com as características do(s) gênero(s) escolhido(s).</w:t>
+        <w:t xml:space="preserve">É um jogo indie de estratégia, estilo cartas de escolha, que irão definir o futuro do jogo conforme as suas decisões.</w:t>
       </w:r>
     </w:p>
     <w:p>
@@ -8951,6 +9184,372 @@
     </w:p>
     <w:p>
       <w:pPr>
+        <w:pBdr>
+          <w:bottom w:color="000000" w:space="1" w:sz="6" w:val="single"/>
+        </w:pBdr>
+        <w:spacing w:after="120" w:line="360" w:lineRule="auto"/>
+        <w:jc w:val="both"/>
+        <w:rPr/>
+      </w:pPr>
+      <w:r>
+        <w:rPr>
+          <w:rtl w:val="0"/>
+        </w:rPr>
+      </w:r>
+    </w:p>
+    <w:tbl>
+      <w:tblPr>
+        <w:tblStyle w:val="Table3"/>
+        <w:tblW w:w="10350.0" w:type="dxa"/>
+        <w:jc w:val="left"/>
+        <w:tblInd w:w="40.0" w:type="pct"/>
+        <w:tblBorders>
+          <w:top w:color="000000" w:space="0" w:sz="0" w:val="nil"/>
+          <w:left w:color="000000" w:space="0" w:sz="0" w:val="nil"/>
+          <w:bottom w:color="000000" w:space="0" w:sz="0" w:val="nil"/>
+          <w:right w:color="000000" w:space="0" w:sz="0" w:val="nil"/>
+          <w:insideH w:color="000000" w:space="0" w:sz="0" w:val="nil"/>
+          <w:insideV w:color="000000" w:space="0" w:sz="0" w:val="nil"/>
+        </w:tblBorders>
+        <w:tblLayout w:type="fixed"/>
+        <w:tblLook w:val="0600"/>
+      </w:tblPr>
+      <w:tblGrid>
+        <w:gridCol w:w="10350"/>
+        <w:tblGridChange w:id="0">
+          <w:tblGrid>
+            <w:gridCol w:w="10350"/>
+          </w:tblGrid>
+        </w:tblGridChange>
+      </w:tblGrid>
+      <w:tr>
+        <w:trPr>
+          <w:cantSplit w:val="0"/>
+          <w:trHeight w:val="315" w:hRule="atLeast"/>
+          <w:tblHeader w:val="0"/>
+        </w:trPr>
+        <w:tc>
+          <w:tcPr>
+            <w:tcBorders>
+              <w:top w:color="cccccc" w:space="0" w:sz="6" w:val="single"/>
+              <w:left w:color="cccccc" w:space="0" w:sz="6" w:val="single"/>
+              <w:bottom w:color="cccccc" w:space="0" w:sz="6" w:val="single"/>
+              <w:right w:color="cccccc" w:space="0" w:sz="6" w:val="single"/>
+            </w:tcBorders>
+            <w:shd w:fill="ffffff" w:val="clear"/>
+            <w:tcMar>
+              <w:top w:w="0.0" w:type="dxa"/>
+              <w:left w:w="40.0" w:type="dxa"/>
+              <w:bottom w:w="0.0" w:type="dxa"/>
+              <w:right w:w="40.0" w:type="dxa"/>
+            </w:tcMar>
+            <w:vAlign w:val="bottom"/>
+          </w:tcPr>
+          <w:p>
+            <w:pPr>
+              <w:widowControl w:val="0"/>
+              <w:spacing w:after="0" w:line="276" w:lineRule="auto"/>
+              <w:rPr>
+                <w:rFonts w:ascii="Arial" w:cs="Arial" w:eastAsia="Arial" w:hAnsi="Arial"/>
+                <w:sz w:val="20"/>
+                <w:szCs w:val="20"/>
+              </w:rPr>
+            </w:pPr>
+            <w:r>
+              <w:rPr>
+                <w:rFonts w:ascii="Arial" w:cs="Arial" w:eastAsia="Arial" w:hAnsi="Arial"/>
+                <w:sz w:val="20"/>
+                <w:szCs w:val="20"/>
+                <w:rtl w:val="0"/>
+              </w:rPr>
+              <w:t xml:space="preserve">User. Como estudante do ensino médio, eu quero saber controlar meus gastos, para sobrar mais dinheiro no final do mês</w:t>
+            </w:r>
+          </w:p>
+        </w:tc>
+      </w:tr>
+      <w:tr>
+        <w:trPr>
+          <w:cantSplit w:val="0"/>
+          <w:trHeight w:val="315" w:hRule="atLeast"/>
+          <w:tblHeader w:val="0"/>
+        </w:trPr>
+        <w:tc>
+          <w:tcPr>
+            <w:tcBorders>
+              <w:top w:color="cccccc" w:space="0" w:sz="6" w:val="single"/>
+              <w:left w:color="cccccc" w:space="0" w:sz="6" w:val="single"/>
+              <w:bottom w:color="cccccc" w:space="0" w:sz="6" w:val="single"/>
+              <w:right w:color="cccccc" w:space="0" w:sz="6" w:val="single"/>
+            </w:tcBorders>
+            <w:shd w:fill="f3f3f3" w:val="clear"/>
+            <w:tcMar>
+              <w:top w:w="0.0" w:type="dxa"/>
+              <w:left w:w="40.0" w:type="dxa"/>
+              <w:bottom w:w="0.0" w:type="dxa"/>
+              <w:right w:w="40.0" w:type="dxa"/>
+            </w:tcMar>
+            <w:vAlign w:val="bottom"/>
+          </w:tcPr>
+          <w:p>
+            <w:pPr>
+              <w:widowControl w:val="0"/>
+              <w:spacing w:after="0" w:line="276" w:lineRule="auto"/>
+              <w:rPr>
+                <w:rFonts w:ascii="Arial" w:cs="Arial" w:eastAsia="Arial" w:hAnsi="Arial"/>
+                <w:sz w:val="20"/>
+                <w:szCs w:val="20"/>
+              </w:rPr>
+            </w:pPr>
+            <w:r>
+              <w:rPr>
+                <w:rFonts w:ascii="Arial" w:cs="Arial" w:eastAsia="Arial" w:hAnsi="Arial"/>
+                <w:sz w:val="20"/>
+                <w:szCs w:val="20"/>
+                <w:rtl w:val="0"/>
+              </w:rPr>
+              <w:t xml:space="preserve">User. Como jovem interessado em educação financeira, eu quero um game educativo, para aprender sobre investimentos.</w:t>
+            </w:r>
+          </w:p>
+        </w:tc>
+      </w:tr>
+      <w:tr>
+        <w:trPr>
+          <w:cantSplit w:val="0"/>
+          <w:trHeight w:val="315" w:hRule="atLeast"/>
+          <w:tblHeader w:val="0"/>
+        </w:trPr>
+        <w:tc>
+          <w:tcPr>
+            <w:tcBorders>
+              <w:top w:color="cccccc" w:space="0" w:sz="6" w:val="single"/>
+              <w:left w:color="cccccc" w:space="0" w:sz="6" w:val="single"/>
+              <w:bottom w:color="cccccc" w:space="0" w:sz="6" w:val="single"/>
+              <w:right w:color="cccccc" w:space="0" w:sz="6" w:val="single"/>
+            </w:tcBorders>
+            <w:shd w:fill="ffffff" w:val="clear"/>
+            <w:tcMar>
+              <w:top w:w="0.0" w:type="dxa"/>
+              <w:left w:w="40.0" w:type="dxa"/>
+              <w:bottom w:w="0.0" w:type="dxa"/>
+              <w:right w:w="40.0" w:type="dxa"/>
+            </w:tcMar>
+            <w:vAlign w:val="bottom"/>
+          </w:tcPr>
+          <w:p>
+            <w:pPr>
+              <w:widowControl w:val="0"/>
+              <w:spacing w:after="0" w:line="276" w:lineRule="auto"/>
+              <w:rPr>
+                <w:rFonts w:ascii="Arial" w:cs="Arial" w:eastAsia="Arial" w:hAnsi="Arial"/>
+                <w:sz w:val="20"/>
+                <w:szCs w:val="20"/>
+              </w:rPr>
+            </w:pPr>
+            <w:r>
+              <w:rPr>
+                <w:rFonts w:ascii="Arial" w:cs="Arial" w:eastAsia="Arial" w:hAnsi="Arial"/>
+                <w:sz w:val="20"/>
+                <w:szCs w:val="20"/>
+                <w:rtl w:val="0"/>
+              </w:rPr>
+              <w:t xml:space="preserve">User. Como estudante universitário , eu quero aprender sobre juros simples, para poder iniciar seus investimentos em renda fixa.</w:t>
+            </w:r>
+          </w:p>
+        </w:tc>
+      </w:tr>
+      <w:tr>
+        <w:trPr>
+          <w:cantSplit w:val="0"/>
+          <w:trHeight w:val="480" w:hRule="atLeast"/>
+          <w:tblHeader w:val="0"/>
+        </w:trPr>
+        <w:tc>
+          <w:tcPr>
+            <w:tcBorders>
+              <w:top w:color="cccccc" w:space="0" w:sz="6" w:val="single"/>
+              <w:left w:color="cccccc" w:space="0" w:sz="6" w:val="single"/>
+              <w:bottom w:color="cccccc" w:space="0" w:sz="6" w:val="single"/>
+              <w:right w:color="cccccc" w:space="0" w:sz="6" w:val="single"/>
+            </w:tcBorders>
+            <w:shd w:fill="f3f3f3" w:val="clear"/>
+            <w:tcMar>
+              <w:top w:w="0.0" w:type="dxa"/>
+              <w:left w:w="40.0" w:type="dxa"/>
+              <w:bottom w:w="0.0" w:type="dxa"/>
+              <w:right w:w="40.0" w:type="dxa"/>
+            </w:tcMar>
+            <w:vAlign w:val="bottom"/>
+          </w:tcPr>
+          <w:p>
+            <w:pPr>
+              <w:widowControl w:val="0"/>
+              <w:spacing w:after="0" w:line="276" w:lineRule="auto"/>
+              <w:rPr>
+                <w:rFonts w:ascii="Arial" w:cs="Arial" w:eastAsia="Arial" w:hAnsi="Arial"/>
+                <w:sz w:val="20"/>
+                <w:szCs w:val="20"/>
+              </w:rPr>
+            </w:pPr>
+            <w:r>
+              <w:rPr>
+                <w:rFonts w:ascii="Arial" w:cs="Arial" w:eastAsia="Arial" w:hAnsi="Arial"/>
+                <w:sz w:val="20"/>
+                <w:szCs w:val="20"/>
+                <w:rtl w:val="0"/>
+              </w:rPr>
+              <w:t xml:space="preserve">Gamer. Como personagem do game, eu quero poder tomar decisões financeiras , para ver suas consequências e aprender com elas.</w:t>
+            </w:r>
+          </w:p>
+        </w:tc>
+      </w:tr>
+      <w:tr>
+        <w:trPr>
+          <w:cantSplit w:val="0"/>
+          <w:trHeight w:val="315" w:hRule="atLeast"/>
+          <w:tblHeader w:val="0"/>
+        </w:trPr>
+        <w:tc>
+          <w:tcPr>
+            <w:tcBorders>
+              <w:top w:color="cccccc" w:space="0" w:sz="6" w:val="single"/>
+              <w:left w:color="cccccc" w:space="0" w:sz="6" w:val="single"/>
+              <w:bottom w:color="cccccc" w:space="0" w:sz="6" w:val="single"/>
+              <w:right w:color="cccccc" w:space="0" w:sz="6" w:val="single"/>
+            </w:tcBorders>
+            <w:shd w:fill="ffffff" w:val="clear"/>
+            <w:tcMar>
+              <w:top w:w="0.0" w:type="dxa"/>
+              <w:left w:w="40.0" w:type="dxa"/>
+              <w:bottom w:w="0.0" w:type="dxa"/>
+              <w:right w:w="40.0" w:type="dxa"/>
+            </w:tcMar>
+            <w:vAlign w:val="bottom"/>
+          </w:tcPr>
+          <w:p>
+            <w:pPr>
+              <w:widowControl w:val="0"/>
+              <w:spacing w:after="0" w:line="276" w:lineRule="auto"/>
+              <w:rPr>
+                <w:rFonts w:ascii="Arial" w:cs="Arial" w:eastAsia="Arial" w:hAnsi="Arial"/>
+                <w:sz w:val="20"/>
+                <w:szCs w:val="20"/>
+              </w:rPr>
+            </w:pPr>
+            <w:r>
+              <w:rPr>
+                <w:rFonts w:ascii="Arial" w:cs="Arial" w:eastAsia="Arial" w:hAnsi="Arial"/>
+                <w:sz w:val="20"/>
+                <w:szCs w:val="20"/>
+                <w:rtl w:val="0"/>
+              </w:rPr>
+              <w:t xml:space="preserve">Gamer. Como personagem do game, eu quero balancear recursos , para não perder o jogo.</w:t>
+            </w:r>
+          </w:p>
+        </w:tc>
+      </w:tr>
+      <w:tr>
+        <w:trPr>
+          <w:cantSplit w:val="0"/>
+          <w:trHeight w:val="315" w:hRule="atLeast"/>
+          <w:tblHeader w:val="0"/>
+        </w:trPr>
+        <w:tc>
+          <w:tcPr>
+            <w:tcBorders>
+              <w:top w:color="cccccc" w:space="0" w:sz="6" w:val="single"/>
+              <w:left w:color="cccccc" w:space="0" w:sz="6" w:val="single"/>
+              <w:bottom w:color="cccccc" w:space="0" w:sz="6" w:val="single"/>
+              <w:right w:color="cccccc" w:space="0" w:sz="6" w:val="single"/>
+            </w:tcBorders>
+            <w:shd w:fill="f3f3f3" w:val="clear"/>
+            <w:tcMar>
+              <w:top w:w="0.0" w:type="dxa"/>
+              <w:left w:w="40.0" w:type="dxa"/>
+              <w:bottom w:w="0.0" w:type="dxa"/>
+              <w:right w:w="40.0" w:type="dxa"/>
+            </w:tcMar>
+            <w:vAlign w:val="bottom"/>
+          </w:tcPr>
+          <w:p>
+            <w:pPr>
+              <w:widowControl w:val="0"/>
+              <w:spacing w:after="0" w:line="276" w:lineRule="auto"/>
+              <w:rPr>
+                <w:rFonts w:ascii="Arial" w:cs="Arial" w:eastAsia="Arial" w:hAnsi="Arial"/>
+                <w:sz w:val="20"/>
+                <w:szCs w:val="20"/>
+              </w:rPr>
+            </w:pPr>
+            <w:r>
+              <w:rPr>
+                <w:rFonts w:ascii="Arial" w:cs="Arial" w:eastAsia="Arial" w:hAnsi="Arial"/>
+                <w:sz w:val="20"/>
+                <w:szCs w:val="20"/>
+                <w:rtl w:val="0"/>
+              </w:rPr>
+              <w:t xml:space="preserve">Gamer. Como personagem do game, eu quero ter acesso a informações básicas, para poder consultá-las depois.</w:t>
+            </w:r>
+          </w:p>
+        </w:tc>
+      </w:tr>
+      <w:tr>
+        <w:trPr>
+          <w:cantSplit w:val="0"/>
+          <w:trHeight w:val="315" w:hRule="atLeast"/>
+          <w:tblHeader w:val="0"/>
+        </w:trPr>
+        <w:tc>
+          <w:tcPr>
+            <w:tcBorders>
+              <w:top w:color="cccccc" w:space="0" w:sz="6" w:val="single"/>
+              <w:left w:color="cccccc" w:space="0" w:sz="6" w:val="single"/>
+              <w:bottom w:color="cccccc" w:space="0" w:sz="6" w:val="single"/>
+              <w:right w:color="cccccc" w:space="0" w:sz="6" w:val="single"/>
+            </w:tcBorders>
+            <w:tcMar>
+              <w:top w:w="0.0" w:type="dxa"/>
+              <w:left w:w="40.0" w:type="dxa"/>
+              <w:bottom w:w="0.0" w:type="dxa"/>
+              <w:right w:w="40.0" w:type="dxa"/>
+            </w:tcMar>
+            <w:vAlign w:val="bottom"/>
+          </w:tcPr>
+          <w:p>
+            <w:pPr>
+              <w:widowControl w:val="0"/>
+              <w:spacing w:after="0" w:line="276" w:lineRule="auto"/>
+              <w:rPr>
+                <w:rFonts w:ascii="Arial" w:cs="Arial" w:eastAsia="Arial" w:hAnsi="Arial"/>
+                <w:sz w:val="20"/>
+                <w:szCs w:val="20"/>
+              </w:rPr>
+            </w:pPr>
+            <w:r>
+              <w:rPr>
+                <w:rtl w:val="0"/>
+              </w:rPr>
+            </w:r>
+          </w:p>
+        </w:tc>
+      </w:tr>
+    </w:tbl>
+    <w:p>
+      <w:pPr>
+        <w:pBdr>
+          <w:bottom w:color="000000" w:space="1" w:sz="6" w:val="single"/>
+        </w:pBdr>
+        <w:spacing w:after="120" w:line="360" w:lineRule="auto"/>
+        <w:jc w:val="both"/>
+        <w:rPr/>
+      </w:pPr>
+      <w:r>
+        <w:rPr>
+          <w:rtl w:val="0"/>
+        </w:rPr>
+      </w:r>
+    </w:p>
+    <w:p>
+      <w:pPr>
         <w:pStyle w:val="Heading4"/>
         <w:keepNext w:val="1"/>
         <w:pBdr>
@@ -9023,7 +9622,7 @@
     </w:p>
     <w:tbl>
       <w:tblPr>
-        <w:tblStyle w:val="Table3"/>
+        <w:tblStyle w:val="Table4"/>
         <w:tblW w:w="10845.0" w:type="dxa"/>
         <w:jc w:val="right"/>
         <w:tblBorders>
@@ -10268,440 +10867,6 @@
           <w:rtl w:val="0"/>
         </w:rPr>
         <w:t xml:space="preserve">Poção Medicinal Pequena</w:t>
-      </w:r>
-    </w:p>
-    <w:tbl>
-      <w:tblPr>
-        <w:tblStyle w:val="Table4"/>
-        <w:tblW w:w="7995.0" w:type="dxa"/>
-        <w:jc w:val="right"/>
-        <w:tblBorders>
-          <w:top w:color="000000" w:space="0" w:sz="4" w:val="single"/>
-          <w:left w:color="000000" w:space="0" w:sz="4" w:val="single"/>
-          <w:bottom w:color="000000" w:space="0" w:sz="4" w:val="single"/>
-          <w:right w:color="000000" w:space="0" w:sz="4" w:val="single"/>
-          <w:insideH w:color="000000" w:space="0" w:sz="4" w:val="single"/>
-          <w:insideV w:color="000000" w:space="0" w:sz="4" w:val="single"/>
-        </w:tblBorders>
-        <w:tblLayout w:type="fixed"/>
-        <w:tblLook w:val="0000"/>
-      </w:tblPr>
-      <w:tblGrid>
-        <w:gridCol w:w="1417"/>
-        <w:gridCol w:w="1560"/>
-        <w:gridCol w:w="5018"/>
-        <w:tblGridChange w:id="0">
-          <w:tblGrid>
-            <w:gridCol w:w="1417"/>
-            <w:gridCol w:w="1560"/>
-            <w:gridCol w:w="5018"/>
-          </w:tblGrid>
-        </w:tblGridChange>
-      </w:tblGrid>
-      <w:tr>
-        <w:trPr>
-          <w:cantSplit w:val="0"/>
-          <w:trHeight w:val="64" w:hRule="atLeast"/>
-          <w:tblHeader w:val="0"/>
-        </w:trPr>
-        <w:tc>
-          <w:tcPr>
-            <w:vMerge w:val="restart"/>
-            <w:vAlign w:val="center"/>
-          </w:tcPr>
-          <w:p>
-            <w:pPr>
-              <w:keepLines w:val="1"/>
-              <w:pBdr>
-                <w:top w:space="0" w:sz="0" w:val="nil"/>
-                <w:left w:space="0" w:sz="0" w:val="nil"/>
-                <w:bottom w:space="0" w:sz="0" w:val="nil"/>
-                <w:right w:space="0" w:sz="0" w:val="nil"/>
-                <w:between w:space="0" w:sz="0" w:val="nil"/>
-              </w:pBdr>
-              <w:spacing w:after="120" w:before="120" w:line="360" w:lineRule="auto"/>
-              <w:ind w:left="90" w:firstLine="0"/>
-              <w:jc w:val="center"/>
-              <w:rPr>
-                <w:b w:val="1"/>
-                <w:color w:val="000000"/>
-                <w:sz w:val="20"/>
-                <w:szCs w:val="20"/>
-              </w:rPr>
-            </w:pPr>
-            <w:r>
-              <w:rPr>
-                <w:b w:val="1"/>
-                <w:color w:val="000000"/>
-                <w:sz w:val="20"/>
-                <w:szCs w:val="20"/>
-              </w:rPr>
-              <w:drawing>
-                <wp:inline distB="0" distT="0" distL="114300" distR="114300">
-                  <wp:extent cx="304800" cy="342900"/>
-                  <wp:effectExtent b="0" l="0" r="0" t="0"/>
-                  <wp:docPr id="1" name="image7.png"/>
-                  <a:graphic>
-                    <a:graphicData uri="http://schemas.openxmlformats.org/drawingml/2006/picture">
-                      <pic:pic>
-                        <pic:nvPicPr>
-                          <pic:cNvPr id="0" name="image7.png"/>
-                          <pic:cNvPicPr preferRelativeResize="0"/>
-                        </pic:nvPicPr>
-                        <pic:blipFill>
-                          <a:blip r:embed="rId6"/>
-                          <a:srcRect b="0" l="0" r="0" t="0"/>
-                          <a:stretch>
-                            <a:fillRect/>
-                          </a:stretch>
-                        </pic:blipFill>
-                        <pic:spPr>
-                          <a:xfrm>
-                            <a:off x="0" y="0"/>
-                            <a:ext cx="304800" cy="342900"/>
-                          </a:xfrm>
-                          <a:prstGeom prst="rect"/>
-                          <a:ln/>
-                        </pic:spPr>
-                      </pic:pic>
-                    </a:graphicData>
-                  </a:graphic>
-                </wp:inline>
-              </w:drawing>
-            </w:r>
-            <w:r>
-              <w:rPr>
-                <w:rtl w:val="0"/>
-              </w:rPr>
-            </w:r>
-          </w:p>
-        </w:tc>
-        <w:tc>
-          <w:tcPr/>
-          <w:p>
-            <w:pPr>
-              <w:keepLines w:val="1"/>
-              <w:pBdr>
-                <w:top w:space="0" w:sz="0" w:val="nil"/>
-                <w:left w:space="0" w:sz="0" w:val="nil"/>
-                <w:bottom w:space="0" w:sz="0" w:val="nil"/>
-                <w:right w:space="0" w:sz="0" w:val="nil"/>
-                <w:between w:space="0" w:sz="0" w:val="nil"/>
-              </w:pBdr>
-              <w:spacing w:after="0" w:line="360" w:lineRule="auto"/>
-              <w:ind w:left="90" w:firstLine="0"/>
-              <w:jc w:val="both"/>
-              <w:rPr>
-                <w:color w:val="000000"/>
-                <w:sz w:val="20"/>
-                <w:szCs w:val="20"/>
-              </w:rPr>
-            </w:pPr>
-            <w:r>
-              <w:rPr>
-                <w:color w:val="000000"/>
-                <w:sz w:val="20"/>
-                <w:szCs w:val="20"/>
-                <w:rtl w:val="0"/>
-              </w:rPr>
-              <w:t xml:space="preserve">Descrição</w:t>
-            </w:r>
-          </w:p>
-        </w:tc>
-        <w:tc>
-          <w:tcPr/>
-          <w:p>
-            <w:pPr>
-              <w:keepLines w:val="1"/>
-              <w:pBdr>
-                <w:top w:space="0" w:sz="0" w:val="nil"/>
-                <w:left w:space="0" w:sz="0" w:val="nil"/>
-                <w:bottom w:space="0" w:sz="0" w:val="nil"/>
-                <w:right w:space="0" w:sz="0" w:val="nil"/>
-                <w:between w:space="0" w:sz="0" w:val="nil"/>
-              </w:pBdr>
-              <w:spacing w:after="0" w:line="360" w:lineRule="auto"/>
-              <w:ind w:left="90" w:firstLine="0"/>
-              <w:jc w:val="both"/>
-              <w:rPr>
-                <w:color w:val="000000"/>
-                <w:sz w:val="20"/>
-                <w:szCs w:val="20"/>
-              </w:rPr>
-            </w:pPr>
-            <w:r>
-              <w:rPr>
-                <w:color w:val="000000"/>
-                <w:sz w:val="20"/>
-                <w:szCs w:val="20"/>
-                <w:rtl w:val="0"/>
-              </w:rPr>
-              <w:t xml:space="preserve">Uma pequena poção que cura um pouco de energia.</w:t>
-            </w:r>
-          </w:p>
-        </w:tc>
-      </w:tr>
-      <w:tr>
-        <w:trPr>
-          <w:cantSplit w:val="0"/>
-          <w:trHeight w:val="64" w:hRule="atLeast"/>
-          <w:tblHeader w:val="0"/>
-        </w:trPr>
-        <w:tc>
-          <w:tcPr>
-            <w:vMerge w:val="continue"/>
-            <w:vAlign w:val="center"/>
-          </w:tcPr>
-          <w:p>
-            <w:pPr>
-              <w:keepNext w:val="0"/>
-              <w:keepLines w:val="0"/>
-              <w:pageBreakBefore w:val="0"/>
-              <w:widowControl w:val="0"/>
-              <w:pBdr>
-                <w:top w:space="0" w:sz="0" w:val="nil"/>
-                <w:left w:space="0" w:sz="0" w:val="nil"/>
-                <w:bottom w:space="0" w:sz="0" w:val="nil"/>
-                <w:right w:space="0" w:sz="0" w:val="nil"/>
-                <w:between w:space="0" w:sz="0" w:val="nil"/>
-              </w:pBdr>
-              <w:shd w:fill="auto" w:val="clear"/>
-              <w:spacing w:after="0" w:before="0" w:line="276" w:lineRule="auto"/>
-              <w:ind w:left="90" w:right="0" w:firstLine="0"/>
-              <w:jc w:val="left"/>
-              <w:rPr>
-                <w:color w:val="000000"/>
-                <w:sz w:val="20"/>
-                <w:szCs w:val="20"/>
-              </w:rPr>
-            </w:pPr>
-            <w:r>
-              <w:rPr>
-                <w:rtl w:val="0"/>
-              </w:rPr>
-            </w:r>
-          </w:p>
-        </w:tc>
-        <w:tc>
-          <w:tcPr/>
-          <w:p>
-            <w:pPr>
-              <w:keepLines w:val="1"/>
-              <w:pBdr>
-                <w:top w:space="0" w:sz="0" w:val="nil"/>
-                <w:left w:space="0" w:sz="0" w:val="nil"/>
-                <w:bottom w:space="0" w:sz="0" w:val="nil"/>
-                <w:right w:space="0" w:sz="0" w:val="nil"/>
-                <w:between w:space="0" w:sz="0" w:val="nil"/>
-              </w:pBdr>
-              <w:spacing w:after="0" w:line="360" w:lineRule="auto"/>
-              <w:ind w:left="90" w:firstLine="0"/>
-              <w:jc w:val="both"/>
-              <w:rPr>
-                <w:color w:val="000000"/>
-                <w:sz w:val="20"/>
-                <w:szCs w:val="20"/>
-              </w:rPr>
-            </w:pPr>
-            <w:r>
-              <w:rPr>
-                <w:color w:val="000000"/>
-                <w:sz w:val="20"/>
-                <w:szCs w:val="20"/>
-                <w:rtl w:val="0"/>
-              </w:rPr>
-              <w:t xml:space="preserve">Peso</w:t>
-            </w:r>
-          </w:p>
-        </w:tc>
-        <w:tc>
-          <w:tcPr/>
-          <w:p>
-            <w:pPr>
-              <w:keepLines w:val="1"/>
-              <w:pBdr>
-                <w:top w:space="0" w:sz="0" w:val="nil"/>
-                <w:left w:space="0" w:sz="0" w:val="nil"/>
-                <w:bottom w:space="0" w:sz="0" w:val="nil"/>
-                <w:right w:space="0" w:sz="0" w:val="nil"/>
-                <w:between w:space="0" w:sz="0" w:val="nil"/>
-              </w:pBdr>
-              <w:spacing w:after="0" w:line="360" w:lineRule="auto"/>
-              <w:ind w:left="90" w:firstLine="0"/>
-              <w:jc w:val="both"/>
-              <w:rPr>
-                <w:color w:val="000000"/>
-                <w:sz w:val="20"/>
-                <w:szCs w:val="20"/>
-              </w:rPr>
-            </w:pPr>
-            <w:r>
-              <w:rPr>
-                <w:color w:val="000000"/>
-                <w:sz w:val="20"/>
-                <w:szCs w:val="20"/>
-                <w:rtl w:val="0"/>
-              </w:rPr>
-              <w:t xml:space="preserve">5</w:t>
-            </w:r>
-          </w:p>
-        </w:tc>
-      </w:tr>
-      <w:tr>
-        <w:trPr>
-          <w:cantSplit w:val="0"/>
-          <w:trHeight w:val="64" w:hRule="atLeast"/>
-          <w:tblHeader w:val="0"/>
-        </w:trPr>
-        <w:tc>
-          <w:tcPr>
-            <w:vMerge w:val="continue"/>
-            <w:vAlign w:val="center"/>
-          </w:tcPr>
-          <w:p>
-            <w:pPr>
-              <w:keepNext w:val="0"/>
-              <w:keepLines w:val="0"/>
-              <w:pageBreakBefore w:val="0"/>
-              <w:widowControl w:val="0"/>
-              <w:pBdr>
-                <w:top w:space="0" w:sz="0" w:val="nil"/>
-                <w:left w:space="0" w:sz="0" w:val="nil"/>
-                <w:bottom w:space="0" w:sz="0" w:val="nil"/>
-                <w:right w:space="0" w:sz="0" w:val="nil"/>
-                <w:between w:space="0" w:sz="0" w:val="nil"/>
-              </w:pBdr>
-              <w:shd w:fill="auto" w:val="clear"/>
-              <w:spacing w:after="0" w:before="0" w:line="276" w:lineRule="auto"/>
-              <w:ind w:left="90" w:right="0" w:firstLine="0"/>
-              <w:jc w:val="left"/>
-              <w:rPr>
-                <w:color w:val="000000"/>
-                <w:sz w:val="20"/>
-                <w:szCs w:val="20"/>
-              </w:rPr>
-            </w:pPr>
-            <w:r>
-              <w:rPr>
-                <w:rtl w:val="0"/>
-              </w:rPr>
-            </w:r>
-          </w:p>
-        </w:tc>
-        <w:tc>
-          <w:tcPr/>
-          <w:p>
-            <w:pPr>
-              <w:keepLines w:val="1"/>
-              <w:pBdr>
-                <w:top w:space="0" w:sz="0" w:val="nil"/>
-                <w:left w:space="0" w:sz="0" w:val="nil"/>
-                <w:bottom w:space="0" w:sz="0" w:val="nil"/>
-                <w:right w:space="0" w:sz="0" w:val="nil"/>
-                <w:between w:space="0" w:sz="0" w:val="nil"/>
-              </w:pBdr>
-              <w:spacing w:after="0" w:line="360" w:lineRule="auto"/>
-              <w:ind w:left="90" w:firstLine="0"/>
-              <w:jc w:val="both"/>
-              <w:rPr>
-                <w:color w:val="000000"/>
-                <w:sz w:val="20"/>
-                <w:szCs w:val="20"/>
-              </w:rPr>
-            </w:pPr>
-            <w:r>
-              <w:rPr>
-                <w:color w:val="000000"/>
-                <w:sz w:val="20"/>
-                <w:szCs w:val="20"/>
-                <w:rtl w:val="0"/>
-              </w:rPr>
-              <w:t xml:space="preserve">Valor de cura</w:t>
-            </w:r>
-          </w:p>
-        </w:tc>
-        <w:tc>
-          <w:tcPr/>
-          <w:p>
-            <w:pPr>
-              <w:keepLines w:val="1"/>
-              <w:pBdr>
-                <w:top w:space="0" w:sz="0" w:val="nil"/>
-                <w:left w:space="0" w:sz="0" w:val="nil"/>
-                <w:bottom w:space="0" w:sz="0" w:val="nil"/>
-                <w:right w:space="0" w:sz="0" w:val="nil"/>
-                <w:between w:space="0" w:sz="0" w:val="nil"/>
-              </w:pBdr>
-              <w:spacing w:after="0" w:line="360" w:lineRule="auto"/>
-              <w:ind w:left="90" w:firstLine="0"/>
-              <w:jc w:val="both"/>
-              <w:rPr>
-                <w:color w:val="000000"/>
-                <w:sz w:val="20"/>
-                <w:szCs w:val="20"/>
-              </w:rPr>
-            </w:pPr>
-            <w:r>
-              <w:rPr>
-                <w:color w:val="000000"/>
-                <w:sz w:val="20"/>
-                <w:szCs w:val="20"/>
-                <w:rtl w:val="0"/>
-              </w:rPr>
-              <w:t xml:space="preserve">10</w:t>
-            </w:r>
-          </w:p>
-        </w:tc>
-      </w:tr>
-    </w:tbl>
-    <w:p>
-      <w:pPr>
-        <w:pBdr>
-          <w:top w:space="0" w:sz="0" w:val="nil"/>
-          <w:left w:space="0" w:sz="0" w:val="nil"/>
-          <w:bottom w:space="0" w:sz="0" w:val="nil"/>
-          <w:right w:space="0" w:sz="0" w:val="nil"/>
-          <w:between w:space="0" w:sz="0" w:val="nil"/>
-        </w:pBdr>
-        <w:spacing w:after="120" w:before="120" w:line="360" w:lineRule="auto"/>
-        <w:ind w:left="90" w:firstLine="0"/>
-        <w:rPr>
-          <w:color w:val="000000"/>
-          <w:sz w:val="20"/>
-          <w:szCs w:val="20"/>
-        </w:rPr>
-      </w:pPr>
-      <w:r>
-        <w:rPr>
-          <w:rtl w:val="0"/>
-        </w:rPr>
-      </w:r>
-    </w:p>
-    <w:p>
-      <w:pPr>
-        <w:pBdr>
-          <w:top w:space="0" w:sz="0" w:val="nil"/>
-          <w:left w:space="0" w:sz="0" w:val="nil"/>
-          <w:bottom w:space="0" w:sz="0" w:val="nil"/>
-          <w:right w:space="0" w:sz="0" w:val="nil"/>
-          <w:between w:space="0" w:sz="0" w:val="nil"/>
-        </w:pBdr>
-        <w:spacing w:after="120" w:before="120" w:line="360" w:lineRule="auto"/>
-        <w:ind w:left="90" w:firstLine="0"/>
-        <w:rPr>
-          <w:color w:val="000000"/>
-          <w:sz w:val="20"/>
-          <w:szCs w:val="20"/>
-        </w:rPr>
-      </w:pPr>
-      <w:r>
-        <w:rPr>
-          <w:color w:val="000000"/>
-          <w:sz w:val="20"/>
-          <w:szCs w:val="20"/>
-          <w:rtl w:val="0"/>
-        </w:rPr>
-        <w:t xml:space="preserve">Poção Medicinal Média</w:t>
       </w:r>
     </w:p>
     <w:tbl>
@@ -10757,6 +10922,7 @@
               <w:ind w:left="90" w:firstLine="0"/>
               <w:jc w:val="center"/>
               <w:rPr>
+                <w:b w:val="1"/>
                 <w:color w:val="000000"/>
                 <w:sz w:val="20"/>
                 <w:szCs w:val="20"/>
@@ -10764,6 +10930,7 @@
             </w:pPr>
             <w:r>
               <w:rPr>
+                <w:b w:val="1"/>
                 <w:color w:val="000000"/>
                 <w:sz w:val="20"/>
                 <w:szCs w:val="20"/>
@@ -10772,7 +10939,7 @@
                 <wp:inline distB="0" distT="0" distL="114300" distR="114300">
                   <wp:extent cx="304800" cy="342900"/>
                   <wp:effectExtent b="0" l="0" r="0" t="0"/>
-                  <wp:docPr id="3" name="image1.png"/>
+                  <wp:docPr id="2" name="image1.png"/>
                   <a:graphic>
                     <a:graphicData uri="http://schemas.openxmlformats.org/drawingml/2006/picture">
                       <pic:pic>
@@ -10781,7 +10948,7 @@
                           <pic:cNvPicPr preferRelativeResize="0"/>
                         </pic:nvPicPr>
                         <pic:blipFill>
-                          <a:blip r:embed="rId7"/>
+                          <a:blip r:embed="rId8"/>
                           <a:srcRect b="0" l="0" r="0" t="0"/>
                           <a:stretch>
                             <a:fillRect/>
@@ -10974,7 +11141,7 @@
                 <w:szCs w:val="20"/>
                 <w:rtl w:val="0"/>
               </w:rPr>
-              <w:t xml:space="preserve">10</w:t>
+              <w:t xml:space="preserve">5</w:t>
             </w:r>
           </w:p>
         </w:tc>
@@ -11080,7 +11247,7 @@
                 <w:szCs w:val="20"/>
                 <w:rtl w:val="0"/>
               </w:rPr>
-              <w:t xml:space="preserve">15</w:t>
+              <w:t xml:space="preserve">10</w:t>
             </w:r>
           </w:p>
         </w:tc>
@@ -11133,7 +11300,7 @@
           <w:szCs w:val="20"/>
           <w:rtl w:val="0"/>
         </w:rPr>
-        <w:t xml:space="preserve">Poção Medicinal Grande</w:t>
+        <w:t xml:space="preserve">Poção Medicinal Média</w:t>
       </w:r>
     </w:p>
     <w:tbl>
@@ -11189,7 +11356,6 @@
               <w:ind w:left="90" w:firstLine="0"/>
               <w:jc w:val="center"/>
               <w:rPr>
-                <w:b w:val="1"/>
                 <w:color w:val="000000"/>
                 <w:sz w:val="20"/>
                 <w:szCs w:val="20"/>
@@ -11197,7 +11363,6 @@
             </w:pPr>
             <w:r>
               <w:rPr>
-                <w:b w:val="1"/>
                 <w:color w:val="000000"/>
                 <w:sz w:val="20"/>
                 <w:szCs w:val="20"/>
@@ -11206,16 +11371,16 @@
                 <wp:inline distB="0" distT="0" distL="114300" distR="114300">
                   <wp:extent cx="304800" cy="342900"/>
                   <wp:effectExtent b="0" l="0" r="0" t="0"/>
-                  <wp:docPr id="2" name="image5.png"/>
+                  <wp:docPr id="4" name="image4.png"/>
                   <a:graphic>
                     <a:graphicData uri="http://schemas.openxmlformats.org/drawingml/2006/picture">
                       <pic:pic>
                         <pic:nvPicPr>
-                          <pic:cNvPr id="0" name="image5.png"/>
+                          <pic:cNvPr id="0" name="image4.png"/>
                           <pic:cNvPicPr preferRelativeResize="0"/>
                         </pic:nvPicPr>
                         <pic:blipFill>
-                          <a:blip r:embed="rId8"/>
+                          <a:blip r:embed="rId9"/>
                           <a:srcRect b="0" l="0" r="0" t="0"/>
                           <a:stretch>
                             <a:fillRect/>
@@ -11336,10 +11501,9 @@
               <w:ind w:left="90" w:right="0" w:firstLine="0"/>
               <w:jc w:val="left"/>
               <w:rPr>
-                <w:rFonts w:ascii="Arial" w:cs="Arial" w:eastAsia="Arial" w:hAnsi="Arial"/>
-                <w:color w:val="000000"/>
-                <w:sz w:val="18"/>
-                <w:szCs w:val="18"/>
+                <w:color w:val="000000"/>
+                <w:sz w:val="20"/>
+                <w:szCs w:val="20"/>
               </w:rPr>
             </w:pPr>
             <w:r>
@@ -11409,7 +11573,7 @@
                 <w:szCs w:val="20"/>
                 <w:rtl w:val="0"/>
               </w:rPr>
-              <w:t xml:space="preserve">20</w:t>
+              <w:t xml:space="preserve">10</w:t>
             </w:r>
           </w:p>
         </w:tc>
@@ -11443,10 +11607,9 @@
               <w:ind w:left="90" w:right="0" w:firstLine="0"/>
               <w:jc w:val="left"/>
               <w:rPr>
-                <w:rFonts w:ascii="Arial" w:cs="Arial" w:eastAsia="Arial" w:hAnsi="Arial"/>
-                <w:color w:val="000000"/>
-                <w:sz w:val="18"/>
-                <w:szCs w:val="18"/>
+                <w:color w:val="000000"/>
+                <w:sz w:val="20"/>
+                <w:szCs w:val="20"/>
               </w:rPr>
             </w:pPr>
             <w:r>
@@ -11516,7 +11679,7 @@
                 <w:szCs w:val="20"/>
                 <w:rtl w:val="0"/>
               </w:rPr>
-              <w:t xml:space="preserve">25</w:t>
+              <w:t xml:space="preserve">15</w:t>
             </w:r>
           </w:p>
         </w:tc>
@@ -11524,81 +11687,52 @@
     </w:tbl>
     <w:p>
       <w:pPr>
-        <w:pStyle w:val="Heading4"/>
-        <w:keepNext w:val="1"/>
-        <w:keepLines w:val="1"/>
         <w:pBdr>
-          <w:bottom w:color="000000" w:space="1" w:sz="6" w:val="single"/>
+          <w:top w:space="0" w:sz="0" w:val="nil"/>
+          <w:left w:space="0" w:sz="0" w:val="nil"/>
+          <w:bottom w:space="0" w:sz="0" w:val="nil"/>
+          <w:right w:space="0" w:sz="0" w:val="nil"/>
+          <w:between w:space="0" w:sz="0" w:val="nil"/>
         </w:pBdr>
-        <w:tabs>
-          <w:tab w:val="center" w:pos="6480"/>
-          <w:tab w:val="right" w:pos="10440"/>
-        </w:tabs>
-        <w:spacing w:after="0" w:before="240" w:line="360" w:lineRule="auto"/>
-        <w:rPr/>
-      </w:pPr>
-      <w:bookmarkStart w:colFirst="0" w:colLast="0" w:name="_so8hpdnnyzz3" w:id="42"/>
-      <w:bookmarkEnd w:id="42"/>
-      <w:r>
-        <w:rPr>
-          <w:rtl w:val="0"/>
-        </w:rPr>
-      </w:r>
-    </w:p>
-    <w:p>
-      <w:pPr>
-        <w:pStyle w:val="Heading4"/>
-        <w:keepNext w:val="1"/>
-        <w:keepLines w:val="1"/>
+        <w:spacing w:after="120" w:before="120" w:line="360" w:lineRule="auto"/>
+        <w:ind w:left="90" w:firstLine="0"/>
+        <w:rPr>
+          <w:color w:val="000000"/>
+          <w:sz w:val="20"/>
+          <w:szCs w:val="20"/>
+        </w:rPr>
+      </w:pPr>
+      <w:r>
+        <w:rPr>
+          <w:rtl w:val="0"/>
+        </w:rPr>
+      </w:r>
+    </w:p>
+    <w:p>
+      <w:pPr>
         <w:pBdr>
-          <w:bottom w:color="000000" w:space="1" w:sz="6" w:val="single"/>
+          <w:top w:space="0" w:sz="0" w:val="nil"/>
+          <w:left w:space="0" w:sz="0" w:val="nil"/>
+          <w:bottom w:space="0" w:sz="0" w:val="nil"/>
+          <w:right w:space="0" w:sz="0" w:val="nil"/>
+          <w:between w:space="0" w:sz="0" w:val="nil"/>
         </w:pBdr>
-        <w:tabs>
-          <w:tab w:val="center" w:pos="6480"/>
-          <w:tab w:val="right" w:pos="10440"/>
-        </w:tabs>
-        <w:spacing w:after="0" w:before="240" w:line="360" w:lineRule="auto"/>
-        <w:rPr/>
-      </w:pPr>
-      <w:bookmarkStart w:colFirst="0" w:colLast="0" w:name="_kqusinvitmj0" w:id="43"/>
-      <w:bookmarkEnd w:id="43"/>
-      <w:r>
-        <w:rPr>
-          <w:rtl w:val="0"/>
-        </w:rPr>
-        <w:t xml:space="preserve">2.4.1.2 Armamento (</w:t>
-      </w:r>
-      <w:r>
-        <w:rPr>
-          <w:i w:val="1"/>
-          <w:rtl w:val="0"/>
-        </w:rPr>
-        <w:t xml:space="preserve">opcional</w:t>
-      </w:r>
-      <w:r>
-        <w:rPr>
-          <w:rtl w:val="0"/>
-        </w:rPr>
-        <w:t xml:space="preserve">)</w:t>
-      </w:r>
-    </w:p>
-    <w:p>
-      <w:pPr>
-        <w:pBdr>
-          <w:bottom w:color="000000" w:space="1" w:sz="6" w:val="single"/>
-        </w:pBdr>
-        <w:tabs>
-          <w:tab w:val="center" w:pos="6480"/>
-          <w:tab w:val="right" w:pos="10440"/>
-        </w:tabs>
-        <w:spacing w:after="0" w:line="360" w:lineRule="auto"/>
-        <w:rPr/>
-      </w:pPr>
-      <w:r>
-        <w:rPr>
-          <w:rtl w:val="0"/>
-        </w:rPr>
-        <w:t xml:space="preserve">Espada de Gelo</w:t>
+        <w:spacing w:after="120" w:before="120" w:line="360" w:lineRule="auto"/>
+        <w:ind w:left="90" w:firstLine="0"/>
+        <w:rPr>
+          <w:color w:val="000000"/>
+          <w:sz w:val="20"/>
+          <w:szCs w:val="20"/>
+        </w:rPr>
+      </w:pPr>
+      <w:r>
+        <w:rPr>
+          <w:color w:val="000000"/>
+          <w:sz w:val="20"/>
+          <w:szCs w:val="20"/>
+          <w:rtl w:val="0"/>
+        </w:rPr>
+        <w:t xml:space="preserve">Poção Medicinal Grande</w:t>
       </w:r>
     </w:p>
     <w:tbl>
@@ -11651,37 +11785,36 @@
                 <w:between w:space="0" w:sz="0" w:val="nil"/>
               </w:pBdr>
               <w:spacing w:after="120" w:before="120" w:line="360" w:lineRule="auto"/>
+              <w:ind w:left="90" w:firstLine="0"/>
               <w:jc w:val="center"/>
               <w:rPr>
-                <w:rFonts w:ascii="Arial" w:cs="Arial" w:eastAsia="Arial" w:hAnsi="Arial"/>
                 <w:b w:val="1"/>
                 <w:color w:val="000000"/>
-                <w:sz w:val="18"/>
-                <w:szCs w:val="18"/>
-              </w:rPr>
-            </w:pPr>
-            <w:r>
-              <w:rPr>
-                <w:rFonts w:ascii="Arial" w:cs="Arial" w:eastAsia="Arial" w:hAnsi="Arial"/>
+                <w:sz w:val="20"/>
+                <w:szCs w:val="20"/>
+              </w:rPr>
+            </w:pPr>
+            <w:r>
+              <w:rPr>
                 <w:b w:val="1"/>
                 <w:color w:val="000000"/>
-                <w:sz w:val="24"/>
-                <w:szCs w:val="24"/>
+                <w:sz w:val="20"/>
+                <w:szCs w:val="20"/>
               </w:rPr>
               <w:drawing>
                 <wp:inline distB="0" distT="0" distL="114300" distR="114300">
-                  <wp:extent cx="393700" cy="495300"/>
+                  <wp:extent cx="304800" cy="342900"/>
                   <wp:effectExtent b="0" l="0" r="0" t="0"/>
-                  <wp:docPr id="5" name="image3.png"/>
+                  <wp:docPr id="3" name="image2.png"/>
                   <a:graphic>
                     <a:graphicData uri="http://schemas.openxmlformats.org/drawingml/2006/picture">
                       <pic:pic>
                         <pic:nvPicPr>
-                          <pic:cNvPr id="0" name="image3.png"/>
+                          <pic:cNvPr id="0" name="image2.png"/>
                           <pic:cNvPicPr preferRelativeResize="0"/>
                         </pic:nvPicPr>
                         <pic:blipFill>
-                          <a:blip r:embed="rId9"/>
+                          <a:blip r:embed="rId10"/>
                           <a:srcRect b="0" l="0" r="0" t="0"/>
                           <a:stretch>
                             <a:fillRect/>
@@ -11690,7 +11823,7 @@
                         <pic:spPr>
                           <a:xfrm>
                             <a:off x="0" y="0"/>
-                            <a:ext cx="393700" cy="495300"/>
+                            <a:ext cx="304800" cy="342900"/>
                           </a:xfrm>
                           <a:prstGeom prst="rect"/>
                           <a:ln/>
@@ -11721,6 +11854,7 @@
                 <w:between w:space="0" w:sz="0" w:val="nil"/>
               </w:pBdr>
               <w:spacing w:after="0" w:line="360" w:lineRule="auto"/>
+              <w:ind w:left="90" w:firstLine="0"/>
               <w:jc w:val="both"/>
               <w:rPr>
                 <w:color w:val="000000"/>
@@ -11752,6 +11886,7 @@
                 <w:between w:space="0" w:sz="0" w:val="nil"/>
               </w:pBdr>
               <w:spacing w:after="0" w:line="360" w:lineRule="auto"/>
+              <w:ind w:left="90" w:firstLine="0"/>
               <w:jc w:val="both"/>
               <w:rPr>
                 <w:color w:val="000000"/>
@@ -11766,7 +11901,7 @@
                 <w:szCs w:val="20"/>
                 <w:rtl w:val="0"/>
               </w:rPr>
-              <w:t xml:space="preserve">Permite congelar o inimigo. Chance de 30%.</w:t>
+              <w:t xml:space="preserve">Uma pequena poção que cura um pouco de energia.</w:t>
             </w:r>
           </w:p>
         </w:tc>
@@ -11797,7 +11932,7 @@
               </w:pBdr>
               <w:shd w:fill="auto" w:val="clear"/>
               <w:spacing w:after="0" w:before="0" w:line="276" w:lineRule="auto"/>
-              <w:ind w:left="0" w:right="0" w:firstLine="0"/>
+              <w:ind w:left="90" w:right="0" w:firstLine="0"/>
               <w:jc w:val="left"/>
               <w:rPr>
                 <w:rFonts w:ascii="Arial" w:cs="Arial" w:eastAsia="Arial" w:hAnsi="Arial"/>
@@ -11826,6 +11961,7 @@
                 <w:between w:space="0" w:sz="0" w:val="nil"/>
               </w:pBdr>
               <w:spacing w:after="0" w:line="360" w:lineRule="auto"/>
+              <w:ind w:left="90" w:firstLine="0"/>
               <w:jc w:val="both"/>
               <w:rPr>
                 <w:color w:val="000000"/>
@@ -11857,6 +11993,7 @@
                 <w:between w:space="0" w:sz="0" w:val="nil"/>
               </w:pBdr>
               <w:spacing w:after="0" w:line="360" w:lineRule="auto"/>
+              <w:ind w:left="90" w:firstLine="0"/>
               <w:jc w:val="both"/>
               <w:rPr>
                 <w:color w:val="000000"/>
@@ -11902,7 +12039,7 @@
               </w:pBdr>
               <w:shd w:fill="auto" w:val="clear"/>
               <w:spacing w:after="0" w:before="0" w:line="276" w:lineRule="auto"/>
-              <w:ind w:left="0" w:right="0" w:firstLine="0"/>
+              <w:ind w:left="90" w:right="0" w:firstLine="0"/>
               <w:jc w:val="left"/>
               <w:rPr>
                 <w:rFonts w:ascii="Arial" w:cs="Arial" w:eastAsia="Arial" w:hAnsi="Arial"/>
@@ -11931,6 +12068,7 @@
                 <w:between w:space="0" w:sz="0" w:val="nil"/>
               </w:pBdr>
               <w:spacing w:after="0" w:line="360" w:lineRule="auto"/>
+              <w:ind w:left="90" w:firstLine="0"/>
               <w:jc w:val="both"/>
               <w:rPr>
                 <w:color w:val="000000"/>
@@ -11945,7 +12083,7 @@
                 <w:szCs w:val="20"/>
                 <w:rtl w:val="0"/>
               </w:rPr>
-              <w:t xml:space="preserve">Ataque</w:t>
+              <w:t xml:space="preserve">Valor de cura</w:t>
             </w:r>
           </w:p>
         </w:tc>
@@ -11962,6 +12100,7 @@
                 <w:between w:space="0" w:sz="0" w:val="nil"/>
               </w:pBdr>
               <w:spacing w:after="0" w:line="360" w:lineRule="auto"/>
+              <w:ind w:left="90" w:firstLine="0"/>
               <w:jc w:val="both"/>
               <w:rPr>
                 <w:color w:val="000000"/>
@@ -11976,7 +12115,7 @@
                 <w:szCs w:val="20"/>
                 <w:rtl w:val="0"/>
               </w:rPr>
-              <w:t xml:space="preserve">20</w:t>
+              <w:t xml:space="preserve">25</w:t>
             </w:r>
           </w:p>
         </w:tc>
@@ -11984,44 +12123,81 @@
     </w:tbl>
     <w:p>
       <w:pPr>
+        <w:pStyle w:val="Heading4"/>
+        <w:keepNext w:val="1"/>
+        <w:keepLines w:val="1"/>
         <w:pBdr>
-          <w:top w:space="0" w:sz="0" w:val="nil"/>
-          <w:left w:space="0" w:sz="0" w:val="nil"/>
-          <w:bottom w:space="0" w:sz="0" w:val="nil"/>
-          <w:right w:space="0" w:sz="0" w:val="nil"/>
-          <w:between w:space="0" w:sz="0" w:val="nil"/>
+          <w:bottom w:color="000000" w:space="1" w:sz="6" w:val="single"/>
         </w:pBdr>
-        <w:spacing w:after="120" w:before="120" w:line="360" w:lineRule="auto"/>
-        <w:ind w:left="0" w:firstLine="0"/>
+        <w:tabs>
+          <w:tab w:val="center" w:pos="6480"/>
+          <w:tab w:val="right" w:pos="10440"/>
+        </w:tabs>
+        <w:spacing w:after="0" w:before="240" w:line="360" w:lineRule="auto"/>
         <w:rPr/>
       </w:pPr>
-      <w:r>
-        <w:rPr>
-          <w:rtl w:val="0"/>
-        </w:rPr>
-      </w:r>
-    </w:p>
-    <w:p>
-      <w:pPr>
+      <w:bookmarkStart w:colFirst="0" w:colLast="0" w:name="_so8hpdnnyzz3" w:id="42"/>
+      <w:bookmarkEnd w:id="42"/>
+      <w:r>
+        <w:rPr>
+          <w:rtl w:val="0"/>
+        </w:rPr>
+      </w:r>
+    </w:p>
+    <w:p>
+      <w:pPr>
+        <w:pStyle w:val="Heading4"/>
+        <w:keepNext w:val="1"/>
+        <w:keepLines w:val="1"/>
         <w:pBdr>
-          <w:top w:space="0" w:sz="0" w:val="nil"/>
-          <w:left w:space="0" w:sz="0" w:val="nil"/>
-          <w:bottom w:space="0" w:sz="0" w:val="nil"/>
-          <w:right w:space="0" w:sz="0" w:val="nil"/>
-          <w:between w:space="0" w:sz="0" w:val="nil"/>
+          <w:bottom w:color="000000" w:space="1" w:sz="6" w:val="single"/>
         </w:pBdr>
-        <w:spacing w:after="120" w:before="120" w:line="360" w:lineRule="auto"/>
-        <w:ind w:left="0" w:firstLine="0"/>
-        <w:rPr>
-          <w:color w:val="000000"/>
-        </w:rPr>
-      </w:pPr>
-      <w:r>
-        <w:rPr>
-          <w:color w:val="000000"/>
-          <w:rtl w:val="0"/>
-        </w:rPr>
-        <w:t xml:space="preserve">Espada de Fogo</w:t>
+        <w:tabs>
+          <w:tab w:val="center" w:pos="6480"/>
+          <w:tab w:val="right" w:pos="10440"/>
+        </w:tabs>
+        <w:spacing w:after="0" w:before="240" w:line="360" w:lineRule="auto"/>
+        <w:rPr/>
+      </w:pPr>
+      <w:bookmarkStart w:colFirst="0" w:colLast="0" w:name="_kqusinvitmj0" w:id="43"/>
+      <w:bookmarkEnd w:id="43"/>
+      <w:r>
+        <w:rPr>
+          <w:rtl w:val="0"/>
+        </w:rPr>
+        <w:t xml:space="preserve">2.4.1.2 Armamento (</w:t>
+      </w:r>
+      <w:r>
+        <w:rPr>
+          <w:i w:val="1"/>
+          <w:rtl w:val="0"/>
+        </w:rPr>
+        <w:t xml:space="preserve">opcional</w:t>
+      </w:r>
+      <w:r>
+        <w:rPr>
+          <w:rtl w:val="0"/>
+        </w:rPr>
+        <w:t xml:space="preserve">)</w:t>
+      </w:r>
+    </w:p>
+    <w:p>
+      <w:pPr>
+        <w:pBdr>
+          <w:bottom w:color="000000" w:space="1" w:sz="6" w:val="single"/>
+        </w:pBdr>
+        <w:tabs>
+          <w:tab w:val="center" w:pos="6480"/>
+          <w:tab w:val="right" w:pos="10440"/>
+        </w:tabs>
+        <w:spacing w:after="0" w:line="360" w:lineRule="auto"/>
+        <w:rPr/>
+      </w:pPr>
+      <w:r>
+        <w:rPr>
+          <w:rtl w:val="0"/>
+        </w:rPr>
+        <w:t xml:space="preserve">Espada de Gelo</w:t>
       </w:r>
     </w:p>
     <w:tbl>
@@ -12076,22 +12252,26 @@
               <w:spacing w:after="120" w:before="120" w:line="360" w:lineRule="auto"/>
               <w:jc w:val="center"/>
               <w:rPr>
-                <w:color w:val="000000"/>
-                <w:sz w:val="20"/>
-                <w:szCs w:val="20"/>
-              </w:rPr>
-            </w:pPr>
-            <w:r>
-              <w:rPr>
-                <w:color w:val="000000"/>
-                <w:sz w:val="26"/>
-                <w:szCs w:val="26"/>
+                <w:rFonts w:ascii="Arial" w:cs="Arial" w:eastAsia="Arial" w:hAnsi="Arial"/>
+                <w:b w:val="1"/>
+                <w:color w:val="000000"/>
+                <w:sz w:val="18"/>
+                <w:szCs w:val="18"/>
+              </w:rPr>
+            </w:pPr>
+            <w:r>
+              <w:rPr>
+                <w:rFonts w:ascii="Arial" w:cs="Arial" w:eastAsia="Arial" w:hAnsi="Arial"/>
+                <w:b w:val="1"/>
+                <w:color w:val="000000"/>
+                <w:sz w:val="24"/>
+                <w:szCs w:val="24"/>
               </w:rPr>
               <w:drawing>
                 <wp:inline distB="0" distT="0" distL="114300" distR="114300">
-                  <wp:extent cx="317500" cy="482600"/>
+                  <wp:extent cx="393700" cy="495300"/>
                   <wp:effectExtent b="0" l="0" r="0" t="0"/>
-                  <wp:docPr id="4" name="image6.png"/>
+                  <wp:docPr id="6" name="image6.png"/>
                   <a:graphic>
                     <a:graphicData uri="http://schemas.openxmlformats.org/drawingml/2006/picture">
                       <pic:pic>
@@ -12100,7 +12280,7 @@
                           <pic:cNvPicPr preferRelativeResize="0"/>
                         </pic:nvPicPr>
                         <pic:blipFill>
-                          <a:blip r:embed="rId10"/>
+                          <a:blip r:embed="rId11"/>
                           <a:srcRect b="0" l="0" r="0" t="0"/>
                           <a:stretch>
                             <a:fillRect/>
@@ -12109,7 +12289,7 @@
                         <pic:spPr>
                           <a:xfrm>
                             <a:off x="0" y="0"/>
-                            <a:ext cx="317500" cy="482600"/>
+                            <a:ext cx="393700" cy="495300"/>
                           </a:xfrm>
                           <a:prstGeom prst="rect"/>
                           <a:ln/>
@@ -12185,7 +12365,7 @@
                 <w:szCs w:val="20"/>
                 <w:rtl w:val="0"/>
               </w:rPr>
-              <w:t xml:space="preserve">Permite lançar fogo nos inimigos. Chance de 30%.</w:t>
+              <w:t xml:space="preserve">Permite congelar o inimigo. Chance de 30%.</w:t>
             </w:r>
           </w:p>
         </w:tc>
@@ -12219,9 +12399,10 @@
               <w:ind w:left="0" w:right="0" w:firstLine="0"/>
               <w:jc w:val="left"/>
               <w:rPr>
-                <w:color w:val="000000"/>
-                <w:sz w:val="20"/>
-                <w:szCs w:val="20"/>
+                <w:rFonts w:ascii="Arial" w:cs="Arial" w:eastAsia="Arial" w:hAnsi="Arial"/>
+                <w:color w:val="000000"/>
+                <w:sz w:val="18"/>
+                <w:szCs w:val="18"/>
               </w:rPr>
             </w:pPr>
             <w:r>
@@ -12323,6 +12504,34 @@
               <w:ind w:left="0" w:right="0" w:firstLine="0"/>
               <w:jc w:val="left"/>
               <w:rPr>
+                <w:rFonts w:ascii="Arial" w:cs="Arial" w:eastAsia="Arial" w:hAnsi="Arial"/>
+                <w:color w:val="000000"/>
+                <w:sz w:val="18"/>
+                <w:szCs w:val="18"/>
+              </w:rPr>
+            </w:pPr>
+            <w:r>
+              <w:rPr>
+                <w:rtl w:val="0"/>
+              </w:rPr>
+            </w:r>
+          </w:p>
+        </w:tc>
+        <w:tc>
+          <w:tcPr/>
+          <w:p>
+            <w:pPr>
+              <w:keepLines w:val="1"/>
+              <w:pBdr>
+                <w:top w:space="0" w:sz="0" w:val="nil"/>
+                <w:left w:space="0" w:sz="0" w:val="nil"/>
+                <w:bottom w:space="0" w:sz="0" w:val="nil"/>
+                <w:right w:space="0" w:sz="0" w:val="nil"/>
+                <w:between w:space="0" w:sz="0" w:val="nil"/>
+              </w:pBdr>
+              <w:spacing w:after="0" w:line="360" w:lineRule="auto"/>
+              <w:jc w:val="both"/>
+              <w:rPr>
                 <w:color w:val="000000"/>
                 <w:sz w:val="20"/>
                 <w:szCs w:val="20"/>
@@ -12330,8 +12539,12 @@
             </w:pPr>
             <w:r>
               <w:rPr>
-                <w:rtl w:val="0"/>
-              </w:rPr>
+                <w:color w:val="000000"/>
+                <w:sz w:val="20"/>
+                <w:szCs w:val="20"/>
+                <w:rtl w:val="0"/>
+              </w:rPr>
+              <w:t xml:space="preserve">Ataque</w:t>
             </w:r>
           </w:p>
         </w:tc>
@@ -12362,64 +12575,12 @@
                 <w:szCs w:val="20"/>
                 <w:rtl w:val="0"/>
               </w:rPr>
-              <w:t xml:space="preserve">Ataque</w:t>
-            </w:r>
-          </w:p>
-        </w:tc>
-        <w:tc>
-          <w:tcPr/>
-          <w:p>
-            <w:pPr>
-              <w:keepLines w:val="1"/>
-              <w:pBdr>
-                <w:top w:space="0" w:sz="0" w:val="nil"/>
-                <w:left w:space="0" w:sz="0" w:val="nil"/>
-                <w:bottom w:space="0" w:sz="0" w:val="nil"/>
-                <w:right w:space="0" w:sz="0" w:val="nil"/>
-                <w:between w:space="0" w:sz="0" w:val="nil"/>
-              </w:pBdr>
-              <w:spacing w:after="0" w:line="360" w:lineRule="auto"/>
-              <w:jc w:val="both"/>
-              <w:rPr>
-                <w:color w:val="000000"/>
-                <w:sz w:val="20"/>
-                <w:szCs w:val="20"/>
-              </w:rPr>
-            </w:pPr>
-            <w:r>
-              <w:rPr>
-                <w:color w:val="000000"/>
-                <w:sz w:val="20"/>
-                <w:szCs w:val="20"/>
-                <w:rtl w:val="0"/>
-              </w:rPr>
               <w:t xml:space="preserve">20</w:t>
             </w:r>
           </w:p>
         </w:tc>
       </w:tr>
     </w:tbl>
-    <w:p>
-      <w:pPr>
-        <w:pBdr>
-          <w:top w:space="0" w:sz="0" w:val="nil"/>
-          <w:left w:space="0" w:sz="0" w:val="nil"/>
-          <w:bottom w:space="0" w:sz="0" w:val="nil"/>
-          <w:right w:space="0" w:sz="0" w:val="nil"/>
-          <w:between w:space="0" w:sz="0" w:val="nil"/>
-        </w:pBdr>
-        <w:spacing w:after="120" w:before="120" w:line="360" w:lineRule="auto"/>
-        <w:ind w:left="1440" w:firstLine="0"/>
-        <w:rPr>
-          <w:color w:val="000000"/>
-        </w:rPr>
-      </w:pPr>
-      <w:r>
-        <w:rPr>
-          <w:rtl w:val="0"/>
-        </w:rPr>
-      </w:r>
-    </w:p>
     <w:p>
       <w:pPr>
         <w:pBdr>
@@ -12431,6 +12592,25 @@
         </w:pBdr>
         <w:spacing w:after="120" w:before="120" w:line="360" w:lineRule="auto"/>
         <w:ind w:left="0" w:firstLine="0"/>
+        <w:rPr/>
+      </w:pPr>
+      <w:r>
+        <w:rPr>
+          <w:rtl w:val="0"/>
+        </w:rPr>
+      </w:r>
+    </w:p>
+    <w:p>
+      <w:pPr>
+        <w:pBdr>
+          <w:top w:space="0" w:sz="0" w:val="nil"/>
+          <w:left w:space="0" w:sz="0" w:val="nil"/>
+          <w:bottom w:space="0" w:sz="0" w:val="nil"/>
+          <w:right w:space="0" w:sz="0" w:val="nil"/>
+          <w:between w:space="0" w:sz="0" w:val="nil"/>
+        </w:pBdr>
+        <w:spacing w:after="120" w:before="120" w:line="360" w:lineRule="auto"/>
+        <w:ind w:left="0" w:firstLine="0"/>
         <w:rPr>
           <w:color w:val="000000"/>
         </w:rPr>
@@ -12440,7 +12620,7 @@
           <w:color w:val="000000"/>
           <w:rtl w:val="0"/>
         </w:rPr>
-        <w:t xml:space="preserve">Espada Imaterial</w:t>
+        <w:t xml:space="preserve">Espada de Fogo</w:t>
       </w:r>
     </w:p>
     <w:tbl>
@@ -12508,18 +12688,18 @@
               </w:rPr>
               <w:drawing>
                 <wp:inline distB="0" distT="0" distL="114300" distR="114300">
-                  <wp:extent cx="406400" cy="419100"/>
+                  <wp:extent cx="317500" cy="482600"/>
                   <wp:effectExtent b="0" l="0" r="0" t="0"/>
-                  <wp:docPr id="7" name="image9.png"/>
+                  <wp:docPr id="5" name="image5.png"/>
                   <a:graphic>
                     <a:graphicData uri="http://schemas.openxmlformats.org/drawingml/2006/picture">
                       <pic:pic>
                         <pic:nvPicPr>
-                          <pic:cNvPr id="0" name="image9.png"/>
+                          <pic:cNvPr id="0" name="image5.png"/>
                           <pic:cNvPicPr preferRelativeResize="0"/>
                         </pic:nvPicPr>
                         <pic:blipFill>
-                          <a:blip r:embed="rId11"/>
+                          <a:blip r:embed="rId12"/>
                           <a:srcRect b="0" l="0" r="0" t="0"/>
                           <a:stretch>
                             <a:fillRect/>
@@ -12528,7 +12708,7 @@
                         <pic:spPr>
                           <a:xfrm>
                             <a:off x="0" y="0"/>
-                            <a:ext cx="406400" cy="419100"/>
+                            <a:ext cx="317500" cy="482600"/>
                           </a:xfrm>
                           <a:prstGeom prst="rect"/>
                           <a:ln/>
@@ -12604,26 +12784,7 @@
                 <w:szCs w:val="20"/>
                 <w:rtl w:val="0"/>
               </w:rPr>
-              <w:t xml:space="preserve">Permite atacar monstros do tipo </w:t>
-            </w:r>
-            <w:r>
-              <w:rPr>
-                <w:i w:val="1"/>
-                <w:color w:val="000000"/>
-                <w:sz w:val="20"/>
-                <w:szCs w:val="20"/>
-                <w:rtl w:val="0"/>
-              </w:rPr>
-              <w:t xml:space="preserve">Fantasma</w:t>
-            </w:r>
-            <w:r>
-              <w:rPr>
-                <w:color w:val="000000"/>
-                <w:sz w:val="20"/>
-                <w:szCs w:val="20"/>
-                <w:rtl w:val="0"/>
-              </w:rPr>
-              <w:t xml:space="preserve">.</w:t>
+              <w:t xml:space="preserve">Permite lançar fogo nos inimigos. Chance de 30%.</w:t>
             </w:r>
           </w:p>
         </w:tc>
@@ -12657,10 +12818,9 @@
               <w:ind w:left="0" w:right="0" w:firstLine="0"/>
               <w:jc w:val="left"/>
               <w:rPr>
-                <w:rFonts w:ascii="Arial" w:cs="Arial" w:eastAsia="Arial" w:hAnsi="Arial"/>
-                <w:color w:val="000000"/>
-                <w:sz w:val="18"/>
-                <w:szCs w:val="18"/>
+                <w:color w:val="000000"/>
+                <w:sz w:val="20"/>
+                <w:szCs w:val="20"/>
               </w:rPr>
             </w:pPr>
             <w:r>
@@ -12728,7 +12888,7 @@
                 <w:szCs w:val="20"/>
                 <w:rtl w:val="0"/>
               </w:rPr>
-              <w:t xml:space="preserve">15</w:t>
+              <w:t xml:space="preserve">20</w:t>
             </w:r>
           </w:p>
         </w:tc>
@@ -12762,10 +12922,9 @@
               <w:ind w:left="0" w:right="0" w:firstLine="0"/>
               <w:jc w:val="left"/>
               <w:rPr>
-                <w:rFonts w:ascii="Arial" w:cs="Arial" w:eastAsia="Arial" w:hAnsi="Arial"/>
-                <w:color w:val="000000"/>
-                <w:sz w:val="18"/>
-                <w:szCs w:val="18"/>
+                <w:color w:val="000000"/>
+                <w:sz w:val="20"/>
+                <w:szCs w:val="20"/>
               </w:rPr>
             </w:pPr>
             <w:r>
@@ -12833,7 +12992,7 @@
                 <w:szCs w:val="20"/>
                 <w:rtl w:val="0"/>
               </w:rPr>
-              <w:t xml:space="preserve">10</w:t>
+              <w:t xml:space="preserve">20</w:t>
             </w:r>
           </w:p>
         </w:tc>
@@ -12841,42 +13000,19 @@
     </w:tbl>
     <w:p>
       <w:pPr>
-        <w:pStyle w:val="Heading3"/>
-        <w:keepNext w:val="1"/>
         <w:pBdr>
-          <w:bottom w:color="000000" w:space="1" w:sz="6" w:val="single"/>
+          <w:top w:space="0" w:sz="0" w:val="nil"/>
+          <w:left w:space="0" w:sz="0" w:val="nil"/>
+          <w:bottom w:space="0" w:sz="0" w:val="nil"/>
+          <w:right w:space="0" w:sz="0" w:val="nil"/>
+          <w:between w:space="0" w:sz="0" w:val="nil"/>
         </w:pBdr>
-        <w:spacing w:after="120" w:before="240" w:line="360" w:lineRule="auto"/>
-        <w:jc w:val="both"/>
-        <w:rPr/>
-      </w:pPr>
-      <w:bookmarkStart w:colFirst="0" w:colLast="0" w:name="_bannxz7xu861" w:id="44"/>
-      <w:bookmarkEnd w:id="44"/>
-      <w:r>
-        <w:rPr>
-          <w:rtl w:val="0"/>
-        </w:rPr>
-        <w:t xml:space="preserve">2.4.2 </w:t>
-      </w:r>
-      <w:r>
-        <w:rPr>
-          <w:rtl w:val="0"/>
-        </w:rPr>
-        <w:t xml:space="preserve">Bestiário </w:t>
-      </w:r>
-      <w:r>
-        <w:rPr>
-          <w:rtl w:val="0"/>
-        </w:rPr>
-        <w:t xml:space="preserve">(</w:t>
-      </w:r>
-      <w:r>
-        <w:rPr>
-          <w:i w:val="1"/>
-          <w:rtl w:val="0"/>
-        </w:rPr>
-        <w:t xml:space="preserve">opcional)</w:t>
-      </w:r>
+        <w:spacing w:after="120" w:before="120" w:line="360" w:lineRule="auto"/>
+        <w:ind w:left="1440" w:firstLine="0"/>
+        <w:rPr>
+          <w:color w:val="000000"/>
+        </w:rPr>
+      </w:pPr>
       <w:r>
         <w:rPr>
           <w:rtl w:val="0"/>
@@ -12886,63 +13022,24 @@
     <w:p>
       <w:pPr>
         <w:pBdr>
-          <w:bottom w:color="000000" w:space="1" w:sz="6" w:val="single"/>
+          <w:top w:space="0" w:sz="0" w:val="nil"/>
+          <w:left w:space="0" w:sz="0" w:val="nil"/>
+          <w:bottom w:space="0" w:sz="0" w:val="nil"/>
+          <w:right w:space="0" w:sz="0" w:val="nil"/>
+          <w:between w:space="0" w:sz="0" w:val="nil"/>
         </w:pBdr>
-        <w:spacing w:after="0" w:before="0" w:line="360" w:lineRule="auto"/>
-        <w:jc w:val="both"/>
-        <w:rPr/>
-      </w:pPr>
-      <w:r>
-        <w:rPr>
-          <w:rtl w:val="0"/>
-        </w:rPr>
-        <w:t xml:space="preserve">Descrever os inimigos do jogo apresentando, da mesma forma que foi feita para a listagem de itens, os fatores realmente relevantes para o jogo. A seguir alguns exemplos.</w:t>
-      </w:r>
-    </w:p>
-    <w:p>
-      <w:pPr>
-        <w:pStyle w:val="Heading4"/>
-        <w:keepNext w:val="1"/>
-        <w:keepLines w:val="1"/>
-        <w:pBdr>
-          <w:bottom w:color="000000" w:space="1" w:sz="6" w:val="single"/>
-        </w:pBdr>
-        <w:tabs>
-          <w:tab w:val="center" w:pos="6480"/>
-          <w:tab w:val="right" w:pos="10440"/>
-        </w:tabs>
-        <w:spacing w:after="0" w:before="240" w:line="360" w:lineRule="auto"/>
-        <w:rPr/>
-      </w:pPr>
-      <w:bookmarkStart w:colFirst="0" w:colLast="0" w:name="_y3qrg9uruuxj" w:id="45"/>
-      <w:bookmarkEnd w:id="45"/>
-      <w:r>
-        <w:rPr>
-          <w:rtl w:val="0"/>
-        </w:rPr>
-        <w:t xml:space="preserve">2.4.2.1 Inimigos Elementais de Água</w:t>
-      </w:r>
-    </w:p>
-    <w:p>
-      <w:pPr>
-        <w:pBdr>
-          <w:bottom w:color="000000" w:space="1" w:sz="6" w:val="single"/>
-        </w:pBdr>
-        <w:tabs>
-          <w:tab w:val="center" w:pos="6480"/>
-          <w:tab w:val="right" w:pos="10440"/>
-        </w:tabs>
-        <w:spacing w:after="0" w:line="360" w:lineRule="auto"/>
-        <w:rPr>
-          <w:b w:val="1"/>
-        </w:rPr>
-      </w:pPr>
-      <w:r>
-        <w:rPr>
-          <w:b w:val="1"/>
-          <w:rtl w:val="0"/>
-        </w:rPr>
-        <w:t xml:space="preserve">Geleca Azul</w:t>
+        <w:spacing w:after="120" w:before="120" w:line="360" w:lineRule="auto"/>
+        <w:ind w:left="0" w:firstLine="0"/>
+        <w:rPr>
+          <w:color w:val="000000"/>
+        </w:rPr>
+      </w:pPr>
+      <w:r>
+        <w:rPr>
+          <w:color w:val="000000"/>
+          <w:rtl w:val="0"/>
+        </w:rPr>
+        <w:t xml:space="preserve">Espada Imaterial</w:t>
       </w:r>
     </w:p>
     <w:tbl>
@@ -12997,7 +13094,6 @@
               <w:spacing w:after="120" w:before="120" w:line="360" w:lineRule="auto"/>
               <w:jc w:val="center"/>
               <w:rPr>
-                <w:b w:val="1"/>
                 <w:color w:val="000000"/>
                 <w:sz w:val="20"/>
                 <w:szCs w:val="20"/>
@@ -13005,25 +13101,24 @@
             </w:pPr>
             <w:r>
               <w:rPr>
-                <w:b w:val="1"/>
-                <w:color w:val="000000"/>
-                <w:sz w:val="20"/>
-                <w:szCs w:val="20"/>
+                <w:color w:val="000000"/>
+                <w:sz w:val="26"/>
+                <w:szCs w:val="26"/>
               </w:rPr>
               <w:drawing>
                 <wp:inline distB="0" distT="0" distL="114300" distR="114300">
-                  <wp:extent cx="390525" cy="371475"/>
+                  <wp:extent cx="406400" cy="419100"/>
                   <wp:effectExtent b="0" l="0" r="0" t="0"/>
-                  <wp:docPr id="6" name="image4.png"/>
+                  <wp:docPr id="8" name="image8.png"/>
                   <a:graphic>
                     <a:graphicData uri="http://schemas.openxmlformats.org/drawingml/2006/picture">
                       <pic:pic>
                         <pic:nvPicPr>
-                          <pic:cNvPr id="0" name="image4.png"/>
+                          <pic:cNvPr id="0" name="image8.png"/>
                           <pic:cNvPicPr preferRelativeResize="0"/>
                         </pic:nvPicPr>
                         <pic:blipFill>
-                          <a:blip r:embed="rId12"/>
+                          <a:blip r:embed="rId13"/>
                           <a:srcRect b="0" l="0" r="0" t="0"/>
                           <a:stretch>
                             <a:fillRect/>
@@ -13032,7 +13127,7 @@
                         <pic:spPr>
                           <a:xfrm>
                             <a:off x="0" y="0"/>
-                            <a:ext cx="390525" cy="371475"/>
+                            <a:ext cx="406400" cy="419100"/>
                           </a:xfrm>
                           <a:prstGeom prst="rect"/>
                           <a:ln/>
@@ -13108,7 +13203,26 @@
                 <w:szCs w:val="20"/>
                 <w:rtl w:val="0"/>
               </w:rPr>
-              <w:t xml:space="preserve">Uma geleca azul. Tocar sua pele fria pode te congelar!</w:t>
+              <w:t xml:space="preserve">Permite atacar monstros do tipo </w:t>
+            </w:r>
+            <w:r>
+              <w:rPr>
+                <w:i w:val="1"/>
+                <w:color w:val="000000"/>
+                <w:sz w:val="20"/>
+                <w:szCs w:val="20"/>
+                <w:rtl w:val="0"/>
+              </w:rPr>
+              <w:t xml:space="preserve">Fantasma</w:t>
+            </w:r>
+            <w:r>
+              <w:rPr>
+                <w:color w:val="000000"/>
+                <w:sz w:val="20"/>
+                <w:szCs w:val="20"/>
+                <w:rtl w:val="0"/>
+              </w:rPr>
+              <w:t xml:space="preserve">.</w:t>
             </w:r>
           </w:p>
         </w:tc>
@@ -13142,6 +13256,34 @@
               <w:ind w:left="0" w:right="0" w:firstLine="0"/>
               <w:jc w:val="left"/>
               <w:rPr>
+                <w:rFonts w:ascii="Arial" w:cs="Arial" w:eastAsia="Arial" w:hAnsi="Arial"/>
+                <w:color w:val="000000"/>
+                <w:sz w:val="18"/>
+                <w:szCs w:val="18"/>
+              </w:rPr>
+            </w:pPr>
+            <w:r>
+              <w:rPr>
+                <w:rtl w:val="0"/>
+              </w:rPr>
+            </w:r>
+          </w:p>
+        </w:tc>
+        <w:tc>
+          <w:tcPr/>
+          <w:p>
+            <w:pPr>
+              <w:keepLines w:val="1"/>
+              <w:pBdr>
+                <w:top w:space="0" w:sz="0" w:val="nil"/>
+                <w:left w:space="0" w:sz="0" w:val="nil"/>
+                <w:bottom w:space="0" w:sz="0" w:val="nil"/>
+                <w:right w:space="0" w:sz="0" w:val="nil"/>
+                <w:between w:space="0" w:sz="0" w:val="nil"/>
+              </w:pBdr>
+              <w:spacing w:after="0" w:line="360" w:lineRule="auto"/>
+              <w:jc w:val="both"/>
+              <w:rPr>
                 <w:color w:val="000000"/>
                 <w:sz w:val="20"/>
                 <w:szCs w:val="20"/>
@@ -13149,8 +13291,12 @@
             </w:pPr>
             <w:r>
               <w:rPr>
-                <w:rtl w:val="0"/>
-              </w:rPr>
+                <w:color w:val="000000"/>
+                <w:sz w:val="20"/>
+                <w:szCs w:val="20"/>
+                <w:rtl w:val="0"/>
+              </w:rPr>
+              <w:t xml:space="preserve">Peso</w:t>
             </w:r>
           </w:p>
         </w:tc>
@@ -13181,38 +13327,7 @@
                 <w:szCs w:val="20"/>
                 <w:rtl w:val="0"/>
               </w:rPr>
-              <w:t xml:space="preserve">HP</w:t>
-            </w:r>
-          </w:p>
-        </w:tc>
-        <w:tc>
-          <w:tcPr/>
-          <w:p>
-            <w:pPr>
-              <w:keepLines w:val="1"/>
-              <w:pBdr>
-                <w:top w:space="0" w:sz="0" w:val="nil"/>
-                <w:left w:space="0" w:sz="0" w:val="nil"/>
-                <w:bottom w:space="0" w:sz="0" w:val="nil"/>
-                <w:right w:space="0" w:sz="0" w:val="nil"/>
-                <w:between w:space="0" w:sz="0" w:val="nil"/>
-              </w:pBdr>
-              <w:spacing w:after="0" w:line="360" w:lineRule="auto"/>
-              <w:jc w:val="both"/>
-              <w:rPr>
-                <w:color w:val="000000"/>
-                <w:sz w:val="20"/>
-                <w:szCs w:val="20"/>
-              </w:rPr>
-            </w:pPr>
-            <w:r>
-              <w:rPr>
-                <w:color w:val="000000"/>
-                <w:sz w:val="20"/>
-                <w:szCs w:val="20"/>
-                <w:rtl w:val="0"/>
-              </w:rPr>
-              <w:t xml:space="preserve">1600</w:t>
+              <w:t xml:space="preserve">15</w:t>
             </w:r>
           </w:p>
         </w:tc>
@@ -13246,6 +13361,34 @@
               <w:ind w:left="0" w:right="0" w:firstLine="0"/>
               <w:jc w:val="left"/>
               <w:rPr>
+                <w:rFonts w:ascii="Arial" w:cs="Arial" w:eastAsia="Arial" w:hAnsi="Arial"/>
+                <w:color w:val="000000"/>
+                <w:sz w:val="18"/>
+                <w:szCs w:val="18"/>
+              </w:rPr>
+            </w:pPr>
+            <w:r>
+              <w:rPr>
+                <w:rtl w:val="0"/>
+              </w:rPr>
+            </w:r>
+          </w:p>
+        </w:tc>
+        <w:tc>
+          <w:tcPr/>
+          <w:p>
+            <w:pPr>
+              <w:keepLines w:val="1"/>
+              <w:pBdr>
+                <w:top w:space="0" w:sz="0" w:val="nil"/>
+                <w:left w:space="0" w:sz="0" w:val="nil"/>
+                <w:bottom w:space="0" w:sz="0" w:val="nil"/>
+                <w:right w:space="0" w:sz="0" w:val="nil"/>
+                <w:between w:space="0" w:sz="0" w:val="nil"/>
+              </w:pBdr>
+              <w:spacing w:after="0" w:line="360" w:lineRule="auto"/>
+              <w:jc w:val="both"/>
+              <w:rPr>
                 <w:color w:val="000000"/>
                 <w:sz w:val="20"/>
                 <w:szCs w:val="20"/>
@@ -13253,8 +13396,12 @@
             </w:pPr>
             <w:r>
               <w:rPr>
-                <w:rtl w:val="0"/>
-              </w:rPr>
+                <w:color w:val="000000"/>
+                <w:sz w:val="20"/>
+                <w:szCs w:val="20"/>
+                <w:rtl w:val="0"/>
+              </w:rPr>
+              <w:t xml:space="preserve">Ataque</w:t>
             </w:r>
           </w:p>
         </w:tc>
@@ -13285,37 +13432,6 @@
                 <w:szCs w:val="20"/>
                 <w:rtl w:val="0"/>
               </w:rPr>
-              <w:t xml:space="preserve">Defesa</w:t>
-            </w:r>
-          </w:p>
-        </w:tc>
-        <w:tc>
-          <w:tcPr/>
-          <w:p>
-            <w:pPr>
-              <w:keepLines w:val="1"/>
-              <w:pBdr>
-                <w:top w:space="0" w:sz="0" w:val="nil"/>
-                <w:left w:space="0" w:sz="0" w:val="nil"/>
-                <w:bottom w:space="0" w:sz="0" w:val="nil"/>
-                <w:right w:space="0" w:sz="0" w:val="nil"/>
-                <w:between w:space="0" w:sz="0" w:val="nil"/>
-              </w:pBdr>
-              <w:spacing w:after="0" w:line="360" w:lineRule="auto"/>
-              <w:jc w:val="both"/>
-              <w:rPr>
-                <w:color w:val="000000"/>
-                <w:sz w:val="20"/>
-                <w:szCs w:val="20"/>
-              </w:rPr>
-            </w:pPr>
-            <w:r>
-              <w:rPr>
-                <w:color w:val="000000"/>
-                <w:sz w:val="20"/>
-                <w:szCs w:val="20"/>
-                <w:rtl w:val="0"/>
-              </w:rPr>
               <w:t xml:space="preserve">10</w:t>
             </w:r>
           </w:p>
@@ -13324,21 +13440,42 @@
     </w:tbl>
     <w:p>
       <w:pPr>
+        <w:pStyle w:val="Heading3"/>
+        <w:keepNext w:val="1"/>
         <w:pBdr>
-          <w:top w:space="0" w:sz="0" w:val="nil"/>
-          <w:left w:space="0" w:sz="0" w:val="nil"/>
-          <w:bottom w:space="0" w:sz="0" w:val="nil"/>
-          <w:right w:space="0" w:sz="0" w:val="nil"/>
-          <w:between w:space="0" w:sz="0" w:val="nil"/>
+          <w:bottom w:color="000000" w:space="1" w:sz="6" w:val="single"/>
         </w:pBdr>
-        <w:spacing w:after="120" w:before="120" w:line="360" w:lineRule="auto"/>
-        <w:ind w:left="1440" w:firstLine="0"/>
-        <w:rPr>
-          <w:color w:val="000000"/>
-          <w:sz w:val="20"/>
-          <w:szCs w:val="20"/>
-        </w:rPr>
-      </w:pPr>
+        <w:spacing w:after="120" w:before="240" w:line="360" w:lineRule="auto"/>
+        <w:jc w:val="both"/>
+        <w:rPr/>
+      </w:pPr>
+      <w:bookmarkStart w:colFirst="0" w:colLast="0" w:name="_bannxz7xu861" w:id="44"/>
+      <w:bookmarkEnd w:id="44"/>
+      <w:r>
+        <w:rPr>
+          <w:rtl w:val="0"/>
+        </w:rPr>
+        <w:t xml:space="preserve">2.4.2 </w:t>
+      </w:r>
+      <w:r>
+        <w:rPr>
+          <w:rtl w:val="0"/>
+        </w:rPr>
+        <w:t xml:space="preserve">Bestiário </w:t>
+      </w:r>
+      <w:r>
+        <w:rPr>
+          <w:rtl w:val="0"/>
+        </w:rPr>
+        <w:t xml:space="preserve">(</w:t>
+      </w:r>
+      <w:r>
+        <w:rPr>
+          <w:i w:val="1"/>
+          <w:rtl w:val="0"/>
+        </w:rPr>
+        <w:t xml:space="preserve">opcional)</w:t>
+      </w:r>
       <w:r>
         <w:rPr>
           <w:rtl w:val="0"/>
@@ -13348,26 +13485,63 @@
     <w:p>
       <w:pPr>
         <w:pBdr>
-          <w:top w:space="0" w:sz="0" w:val="nil"/>
-          <w:left w:space="0" w:sz="0" w:val="nil"/>
-          <w:bottom w:space="0" w:sz="0" w:val="nil"/>
-          <w:right w:space="0" w:sz="0" w:val="nil"/>
-          <w:between w:space="0" w:sz="0" w:val="nil"/>
+          <w:bottom w:color="000000" w:space="1" w:sz="6" w:val="single"/>
         </w:pBdr>
-        <w:spacing w:after="120" w:before="120" w:line="360" w:lineRule="auto"/>
-        <w:ind w:left="0" w:firstLine="0"/>
+        <w:spacing w:after="0" w:before="0" w:line="360" w:lineRule="auto"/>
+        <w:jc w:val="both"/>
+        <w:rPr/>
+      </w:pPr>
+      <w:r>
+        <w:rPr>
+          <w:rtl w:val="0"/>
+        </w:rPr>
+        <w:t xml:space="preserve">Descrever os inimigos do jogo apresentando, da mesma forma que foi feita para a listagem de itens, os fatores realmente relevantes para o jogo. A seguir alguns exemplos.</w:t>
+      </w:r>
+    </w:p>
+    <w:p>
+      <w:pPr>
+        <w:pStyle w:val="Heading4"/>
+        <w:keepNext w:val="1"/>
+        <w:keepLines w:val="1"/>
+        <w:pBdr>
+          <w:bottom w:color="000000" w:space="1" w:sz="6" w:val="single"/>
+        </w:pBdr>
+        <w:tabs>
+          <w:tab w:val="center" w:pos="6480"/>
+          <w:tab w:val="right" w:pos="10440"/>
+        </w:tabs>
+        <w:spacing w:after="0" w:before="240" w:line="360" w:lineRule="auto"/>
+        <w:rPr/>
+      </w:pPr>
+      <w:bookmarkStart w:colFirst="0" w:colLast="0" w:name="_y3qrg9uruuxj" w:id="45"/>
+      <w:bookmarkEnd w:id="45"/>
+      <w:r>
+        <w:rPr>
+          <w:rtl w:val="0"/>
+        </w:rPr>
+        <w:t xml:space="preserve">2.4.2.1 Inimigos Elementais de Água</w:t>
+      </w:r>
+    </w:p>
+    <w:p>
+      <w:pPr>
+        <w:pBdr>
+          <w:bottom w:color="000000" w:space="1" w:sz="6" w:val="single"/>
+        </w:pBdr>
+        <w:tabs>
+          <w:tab w:val="center" w:pos="6480"/>
+          <w:tab w:val="right" w:pos="10440"/>
+        </w:tabs>
+        <w:spacing w:after="0" w:line="360" w:lineRule="auto"/>
         <w:rPr>
           <w:b w:val="1"/>
-          <w:color w:val="000000"/>
         </w:rPr>
       </w:pPr>
       <w:r>
         <w:rPr>
           <w:b w:val="1"/>
-          <w:color w:val="000000"/>
-          <w:rtl w:val="0"/>
-        </w:rPr>
-        <w:t xml:space="preserve">Peixe Esfomeado</w:t>
+          <w:rtl w:val="0"/>
+        </w:rPr>
+        <w:t xml:space="preserve">Geleca Azul</w:t>
       </w:r>
     </w:p>
     <w:tbl>
@@ -13437,18 +13611,443 @@
               </w:rPr>
               <w:drawing>
                 <wp:inline distB="0" distT="0" distL="114300" distR="114300">
-                  <wp:extent cx="601345" cy="619760"/>
+                  <wp:extent cx="390525" cy="371475"/>
                   <wp:effectExtent b="0" l="0" r="0" t="0"/>
-                  <wp:docPr id="9" name="image2.png"/>
+                  <wp:docPr id="7" name="image7.png"/>
                   <a:graphic>
                     <a:graphicData uri="http://schemas.openxmlformats.org/drawingml/2006/picture">
                       <pic:pic>
                         <pic:nvPicPr>
-                          <pic:cNvPr id="0" name="image2.png"/>
+                          <pic:cNvPr id="0" name="image7.png"/>
                           <pic:cNvPicPr preferRelativeResize="0"/>
                         </pic:nvPicPr>
                         <pic:blipFill>
-                          <a:blip r:embed="rId13"/>
+                          <a:blip r:embed="rId14"/>
+                          <a:srcRect b="0" l="0" r="0" t="0"/>
+                          <a:stretch>
+                            <a:fillRect/>
+                          </a:stretch>
+                        </pic:blipFill>
+                        <pic:spPr>
+                          <a:xfrm>
+                            <a:off x="0" y="0"/>
+                            <a:ext cx="390525" cy="371475"/>
+                          </a:xfrm>
+                          <a:prstGeom prst="rect"/>
+                          <a:ln/>
+                        </pic:spPr>
+                      </pic:pic>
+                    </a:graphicData>
+                  </a:graphic>
+                </wp:inline>
+              </w:drawing>
+            </w:r>
+            <w:r>
+              <w:rPr>
+                <w:rtl w:val="0"/>
+              </w:rPr>
+            </w:r>
+          </w:p>
+        </w:tc>
+        <w:tc>
+          <w:tcPr/>
+          <w:p>
+            <w:pPr>
+              <w:keepLines w:val="1"/>
+              <w:pBdr>
+                <w:top w:space="0" w:sz="0" w:val="nil"/>
+                <w:left w:space="0" w:sz="0" w:val="nil"/>
+                <w:bottom w:space="0" w:sz="0" w:val="nil"/>
+                <w:right w:space="0" w:sz="0" w:val="nil"/>
+                <w:between w:space="0" w:sz="0" w:val="nil"/>
+              </w:pBdr>
+              <w:spacing w:after="0" w:line="360" w:lineRule="auto"/>
+              <w:jc w:val="both"/>
+              <w:rPr>
+                <w:color w:val="000000"/>
+                <w:sz w:val="20"/>
+                <w:szCs w:val="20"/>
+              </w:rPr>
+            </w:pPr>
+            <w:r>
+              <w:rPr>
+                <w:color w:val="000000"/>
+                <w:sz w:val="20"/>
+                <w:szCs w:val="20"/>
+                <w:rtl w:val="0"/>
+              </w:rPr>
+              <w:t xml:space="preserve">Descrição</w:t>
+            </w:r>
+          </w:p>
+        </w:tc>
+        <w:tc>
+          <w:tcPr/>
+          <w:p>
+            <w:pPr>
+              <w:keepLines w:val="1"/>
+              <w:pBdr>
+                <w:top w:space="0" w:sz="0" w:val="nil"/>
+                <w:left w:space="0" w:sz="0" w:val="nil"/>
+                <w:bottom w:space="0" w:sz="0" w:val="nil"/>
+                <w:right w:space="0" w:sz="0" w:val="nil"/>
+                <w:between w:space="0" w:sz="0" w:val="nil"/>
+              </w:pBdr>
+              <w:spacing w:after="0" w:line="360" w:lineRule="auto"/>
+              <w:jc w:val="both"/>
+              <w:rPr>
+                <w:color w:val="000000"/>
+                <w:sz w:val="20"/>
+                <w:szCs w:val="20"/>
+              </w:rPr>
+            </w:pPr>
+            <w:r>
+              <w:rPr>
+                <w:color w:val="000000"/>
+                <w:sz w:val="20"/>
+                <w:szCs w:val="20"/>
+                <w:rtl w:val="0"/>
+              </w:rPr>
+              <w:t xml:space="preserve">Uma geleca azul. Tocar sua pele fria pode te congelar!</w:t>
+            </w:r>
+          </w:p>
+        </w:tc>
+      </w:tr>
+      <w:tr>
+        <w:trPr>
+          <w:cantSplit w:val="0"/>
+          <w:trHeight w:val="64" w:hRule="atLeast"/>
+          <w:tblHeader w:val="0"/>
+        </w:trPr>
+        <w:tc>
+          <w:tcPr>
+            <w:vMerge w:val="continue"/>
+            <w:vAlign w:val="center"/>
+          </w:tcPr>
+          <w:p>
+            <w:pPr>
+              <w:keepNext w:val="0"/>
+              <w:keepLines w:val="0"/>
+              <w:pageBreakBefore w:val="0"/>
+              <w:widowControl w:val="0"/>
+              <w:pBdr>
+                <w:top w:space="0" w:sz="0" w:val="nil"/>
+                <w:left w:space="0" w:sz="0" w:val="nil"/>
+                <w:bottom w:space="0" w:sz="0" w:val="nil"/>
+                <w:right w:space="0" w:sz="0" w:val="nil"/>
+                <w:between w:space="0" w:sz="0" w:val="nil"/>
+              </w:pBdr>
+              <w:shd w:fill="auto" w:val="clear"/>
+              <w:spacing w:after="0" w:before="0" w:line="276" w:lineRule="auto"/>
+              <w:ind w:left="0" w:right="0" w:firstLine="0"/>
+              <w:jc w:val="left"/>
+              <w:rPr>
+                <w:color w:val="000000"/>
+                <w:sz w:val="20"/>
+                <w:szCs w:val="20"/>
+              </w:rPr>
+            </w:pPr>
+            <w:r>
+              <w:rPr>
+                <w:rtl w:val="0"/>
+              </w:rPr>
+            </w:r>
+          </w:p>
+        </w:tc>
+        <w:tc>
+          <w:tcPr/>
+          <w:p>
+            <w:pPr>
+              <w:keepLines w:val="1"/>
+              <w:pBdr>
+                <w:top w:space="0" w:sz="0" w:val="nil"/>
+                <w:left w:space="0" w:sz="0" w:val="nil"/>
+                <w:bottom w:space="0" w:sz="0" w:val="nil"/>
+                <w:right w:space="0" w:sz="0" w:val="nil"/>
+                <w:between w:space="0" w:sz="0" w:val="nil"/>
+              </w:pBdr>
+              <w:spacing w:after="0" w:line="360" w:lineRule="auto"/>
+              <w:jc w:val="both"/>
+              <w:rPr>
+                <w:color w:val="000000"/>
+                <w:sz w:val="20"/>
+                <w:szCs w:val="20"/>
+              </w:rPr>
+            </w:pPr>
+            <w:r>
+              <w:rPr>
+                <w:color w:val="000000"/>
+                <w:sz w:val="20"/>
+                <w:szCs w:val="20"/>
+                <w:rtl w:val="0"/>
+              </w:rPr>
+              <w:t xml:space="preserve">HP</w:t>
+            </w:r>
+          </w:p>
+        </w:tc>
+        <w:tc>
+          <w:tcPr/>
+          <w:p>
+            <w:pPr>
+              <w:keepLines w:val="1"/>
+              <w:pBdr>
+                <w:top w:space="0" w:sz="0" w:val="nil"/>
+                <w:left w:space="0" w:sz="0" w:val="nil"/>
+                <w:bottom w:space="0" w:sz="0" w:val="nil"/>
+                <w:right w:space="0" w:sz="0" w:val="nil"/>
+                <w:between w:space="0" w:sz="0" w:val="nil"/>
+              </w:pBdr>
+              <w:spacing w:after="0" w:line="360" w:lineRule="auto"/>
+              <w:jc w:val="both"/>
+              <w:rPr>
+                <w:color w:val="000000"/>
+                <w:sz w:val="20"/>
+                <w:szCs w:val="20"/>
+              </w:rPr>
+            </w:pPr>
+            <w:r>
+              <w:rPr>
+                <w:color w:val="000000"/>
+                <w:sz w:val="20"/>
+                <w:szCs w:val="20"/>
+                <w:rtl w:val="0"/>
+              </w:rPr>
+              <w:t xml:space="preserve">1600</w:t>
+            </w:r>
+          </w:p>
+        </w:tc>
+      </w:tr>
+      <w:tr>
+        <w:trPr>
+          <w:cantSplit w:val="0"/>
+          <w:trHeight w:val="64" w:hRule="atLeast"/>
+          <w:tblHeader w:val="0"/>
+        </w:trPr>
+        <w:tc>
+          <w:tcPr>
+            <w:vMerge w:val="continue"/>
+            <w:vAlign w:val="center"/>
+          </w:tcPr>
+          <w:p>
+            <w:pPr>
+              <w:keepNext w:val="0"/>
+              <w:keepLines w:val="0"/>
+              <w:pageBreakBefore w:val="0"/>
+              <w:widowControl w:val="0"/>
+              <w:pBdr>
+                <w:top w:space="0" w:sz="0" w:val="nil"/>
+                <w:left w:space="0" w:sz="0" w:val="nil"/>
+                <w:bottom w:space="0" w:sz="0" w:val="nil"/>
+                <w:right w:space="0" w:sz="0" w:val="nil"/>
+                <w:between w:space="0" w:sz="0" w:val="nil"/>
+              </w:pBdr>
+              <w:shd w:fill="auto" w:val="clear"/>
+              <w:spacing w:after="0" w:before="0" w:line="276" w:lineRule="auto"/>
+              <w:ind w:left="0" w:right="0" w:firstLine="0"/>
+              <w:jc w:val="left"/>
+              <w:rPr>
+                <w:color w:val="000000"/>
+                <w:sz w:val="20"/>
+                <w:szCs w:val="20"/>
+              </w:rPr>
+            </w:pPr>
+            <w:r>
+              <w:rPr>
+                <w:rtl w:val="0"/>
+              </w:rPr>
+            </w:r>
+          </w:p>
+        </w:tc>
+        <w:tc>
+          <w:tcPr/>
+          <w:p>
+            <w:pPr>
+              <w:keepLines w:val="1"/>
+              <w:pBdr>
+                <w:top w:space="0" w:sz="0" w:val="nil"/>
+                <w:left w:space="0" w:sz="0" w:val="nil"/>
+                <w:bottom w:space="0" w:sz="0" w:val="nil"/>
+                <w:right w:space="0" w:sz="0" w:val="nil"/>
+                <w:between w:space="0" w:sz="0" w:val="nil"/>
+              </w:pBdr>
+              <w:spacing w:after="0" w:line="360" w:lineRule="auto"/>
+              <w:jc w:val="both"/>
+              <w:rPr>
+                <w:color w:val="000000"/>
+                <w:sz w:val="20"/>
+                <w:szCs w:val="20"/>
+              </w:rPr>
+            </w:pPr>
+            <w:r>
+              <w:rPr>
+                <w:color w:val="000000"/>
+                <w:sz w:val="20"/>
+                <w:szCs w:val="20"/>
+                <w:rtl w:val="0"/>
+              </w:rPr>
+              <w:t xml:space="preserve">Defesa</w:t>
+            </w:r>
+          </w:p>
+        </w:tc>
+        <w:tc>
+          <w:tcPr/>
+          <w:p>
+            <w:pPr>
+              <w:keepLines w:val="1"/>
+              <w:pBdr>
+                <w:top w:space="0" w:sz="0" w:val="nil"/>
+                <w:left w:space="0" w:sz="0" w:val="nil"/>
+                <w:bottom w:space="0" w:sz="0" w:val="nil"/>
+                <w:right w:space="0" w:sz="0" w:val="nil"/>
+                <w:between w:space="0" w:sz="0" w:val="nil"/>
+              </w:pBdr>
+              <w:spacing w:after="0" w:line="360" w:lineRule="auto"/>
+              <w:jc w:val="both"/>
+              <w:rPr>
+                <w:color w:val="000000"/>
+                <w:sz w:val="20"/>
+                <w:szCs w:val="20"/>
+              </w:rPr>
+            </w:pPr>
+            <w:r>
+              <w:rPr>
+                <w:color w:val="000000"/>
+                <w:sz w:val="20"/>
+                <w:szCs w:val="20"/>
+                <w:rtl w:val="0"/>
+              </w:rPr>
+              <w:t xml:space="preserve">10</w:t>
+            </w:r>
+          </w:p>
+        </w:tc>
+      </w:tr>
+    </w:tbl>
+    <w:p>
+      <w:pPr>
+        <w:pBdr>
+          <w:top w:space="0" w:sz="0" w:val="nil"/>
+          <w:left w:space="0" w:sz="0" w:val="nil"/>
+          <w:bottom w:space="0" w:sz="0" w:val="nil"/>
+          <w:right w:space="0" w:sz="0" w:val="nil"/>
+          <w:between w:space="0" w:sz="0" w:val="nil"/>
+        </w:pBdr>
+        <w:spacing w:after="120" w:before="120" w:line="360" w:lineRule="auto"/>
+        <w:ind w:left="1440" w:firstLine="0"/>
+        <w:rPr>
+          <w:color w:val="000000"/>
+          <w:sz w:val="20"/>
+          <w:szCs w:val="20"/>
+        </w:rPr>
+      </w:pPr>
+      <w:r>
+        <w:rPr>
+          <w:rtl w:val="0"/>
+        </w:rPr>
+      </w:r>
+    </w:p>
+    <w:p>
+      <w:pPr>
+        <w:pBdr>
+          <w:top w:space="0" w:sz="0" w:val="nil"/>
+          <w:left w:space="0" w:sz="0" w:val="nil"/>
+          <w:bottom w:space="0" w:sz="0" w:val="nil"/>
+          <w:right w:space="0" w:sz="0" w:val="nil"/>
+          <w:between w:space="0" w:sz="0" w:val="nil"/>
+        </w:pBdr>
+        <w:spacing w:after="120" w:before="120" w:line="360" w:lineRule="auto"/>
+        <w:ind w:left="0" w:firstLine="0"/>
+        <w:rPr>
+          <w:b w:val="1"/>
+          <w:color w:val="000000"/>
+        </w:rPr>
+      </w:pPr>
+      <w:r>
+        <w:rPr>
+          <w:b w:val="1"/>
+          <w:color w:val="000000"/>
+          <w:rtl w:val="0"/>
+        </w:rPr>
+        <w:t xml:space="preserve">Peixe Esfomeado</w:t>
+      </w:r>
+    </w:p>
+    <w:tbl>
+      <w:tblPr>
+        <w:tblStyle w:val="Table12"/>
+        <w:tblW w:w="7995.0" w:type="dxa"/>
+        <w:jc w:val="right"/>
+        <w:tblBorders>
+          <w:top w:color="000000" w:space="0" w:sz="4" w:val="single"/>
+          <w:left w:color="000000" w:space="0" w:sz="4" w:val="single"/>
+          <w:bottom w:color="000000" w:space="0" w:sz="4" w:val="single"/>
+          <w:right w:color="000000" w:space="0" w:sz="4" w:val="single"/>
+          <w:insideH w:color="000000" w:space="0" w:sz="4" w:val="single"/>
+          <w:insideV w:color="000000" w:space="0" w:sz="4" w:val="single"/>
+        </w:tblBorders>
+        <w:tblLayout w:type="fixed"/>
+        <w:tblLook w:val="0000"/>
+      </w:tblPr>
+      <w:tblGrid>
+        <w:gridCol w:w="1417"/>
+        <w:gridCol w:w="1560"/>
+        <w:gridCol w:w="5018"/>
+        <w:tblGridChange w:id="0">
+          <w:tblGrid>
+            <w:gridCol w:w="1417"/>
+            <w:gridCol w:w="1560"/>
+            <w:gridCol w:w="5018"/>
+          </w:tblGrid>
+        </w:tblGridChange>
+      </w:tblGrid>
+      <w:tr>
+        <w:trPr>
+          <w:cantSplit w:val="0"/>
+          <w:trHeight w:val="64" w:hRule="atLeast"/>
+          <w:tblHeader w:val="0"/>
+        </w:trPr>
+        <w:tc>
+          <w:tcPr>
+            <w:vMerge w:val="restart"/>
+            <w:vAlign w:val="center"/>
+          </w:tcPr>
+          <w:p>
+            <w:pPr>
+              <w:keepLines w:val="1"/>
+              <w:pBdr>
+                <w:top w:space="0" w:sz="0" w:val="nil"/>
+                <w:left w:space="0" w:sz="0" w:val="nil"/>
+                <w:bottom w:space="0" w:sz="0" w:val="nil"/>
+                <w:right w:space="0" w:sz="0" w:val="nil"/>
+                <w:between w:space="0" w:sz="0" w:val="nil"/>
+              </w:pBdr>
+              <w:spacing w:after="120" w:before="120" w:line="360" w:lineRule="auto"/>
+              <w:jc w:val="center"/>
+              <w:rPr>
+                <w:b w:val="1"/>
+                <w:color w:val="000000"/>
+                <w:sz w:val="20"/>
+                <w:szCs w:val="20"/>
+              </w:rPr>
+            </w:pPr>
+            <w:r>
+              <w:rPr>
+                <w:b w:val="1"/>
+                <w:color w:val="000000"/>
+                <w:sz w:val="20"/>
+                <w:szCs w:val="20"/>
+              </w:rPr>
+              <w:drawing>
+                <wp:inline distB="0" distT="0" distL="114300" distR="114300">
+                  <wp:extent cx="601345" cy="619760"/>
+                  <wp:effectExtent b="0" l="0" r="0" t="0"/>
+                  <wp:docPr id="10" name="image10.png"/>
+                  <a:graphic>
+                    <a:graphicData uri="http://schemas.openxmlformats.org/drawingml/2006/picture">
+                      <pic:pic>
+                        <pic:nvPicPr>
+                          <pic:cNvPr id="0" name="image10.png"/>
+                          <pic:cNvPicPr preferRelativeResize="0"/>
+                        </pic:nvPicPr>
+                        <pic:blipFill>
+                          <a:blip r:embed="rId15"/>
                           <a:srcRect b="0" l="0" r="0" t="0"/>
                           <a:stretch>
                             <a:fillRect/>
@@ -13848,7 +14447,7 @@
     </w:p>
     <w:tbl>
       <w:tblPr>
-        <w:tblStyle w:val="Table12"/>
+        <w:tblStyle w:val="Table13"/>
         <w:tblW w:w="7998.999999999998" w:type="dxa"/>
         <w:jc w:val="right"/>
         <w:tblBorders>
@@ -15912,16 +16511,16 @@
           <wp:inline distB="0" distT="0" distL="114300" distR="114300">
             <wp:extent cx="4127500" cy="2875915"/>
             <wp:effectExtent b="0" l="0" r="0" t="0"/>
-            <wp:docPr id="8" name="image8.png"/>
+            <wp:docPr id="9" name="image9.png"/>
             <a:graphic>
               <a:graphicData uri="http://schemas.openxmlformats.org/drawingml/2006/picture">
                 <pic:pic>
                   <pic:nvPicPr>
-                    <pic:cNvPr id="0" name="image8.png"/>
+                    <pic:cNvPr id="0" name="image9.png"/>
                     <pic:cNvPicPr preferRelativeResize="0"/>
                   </pic:nvPicPr>
                   <pic:blipFill>
-                    <a:blip r:embed="rId14"/>
+                    <a:blip r:embed="rId16"/>
                     <a:srcRect b="0" l="0" r="0" t="0"/>
                     <a:stretch>
                       <a:fillRect/>
@@ -15997,7 +16596,7 @@
     </w:p>
     <w:tbl>
       <w:tblPr>
-        <w:tblStyle w:val="Table13"/>
+        <w:tblStyle w:val="Table14"/>
         <w:tblW w:w="7996.0" w:type="dxa"/>
         <w:jc w:val="right"/>
         <w:tblBorders>
@@ -17469,7 +18068,7 @@
     </w:p>
     <w:tbl>
       <w:tblPr>
-        <w:tblStyle w:val="Table14"/>
+        <w:tblStyle w:val="Table15"/>
         <w:tblW w:w="7998.999999999998" w:type="dxa"/>
         <w:jc w:val="right"/>
         <w:tblBorders>
@@ -19609,1763 +20208,6 @@
           <w:rtl w:val="0"/>
         </w:rPr>
         <w:t xml:space="preserve">Item Chart</w:t>
-      </w:r>
-      <w:r>
-        <w:rPr>
-          <w:rtl w:val="0"/>
-        </w:rPr>
-      </w:r>
-    </w:p>
-    <w:tbl>
-      <w:tblPr>
-        <w:tblStyle w:val="Table15"/>
-        <w:tblW w:w="7996.0" w:type="dxa"/>
-        <w:jc w:val="right"/>
-        <w:tblBorders>
-          <w:top w:color="000000" w:space="0" w:sz="4" w:val="single"/>
-          <w:left w:color="000000" w:space="0" w:sz="4" w:val="single"/>
-          <w:bottom w:color="000000" w:space="0" w:sz="4" w:val="single"/>
-          <w:right w:color="000000" w:space="0" w:sz="4" w:val="single"/>
-          <w:insideH w:color="000000" w:space="0" w:sz="4" w:val="single"/>
-          <w:insideV w:color="000000" w:space="0" w:sz="4" w:val="single"/>
-        </w:tblBorders>
-        <w:tblLayout w:type="fixed"/>
-        <w:tblLook w:val="0000"/>
-      </w:tblPr>
-      <w:tblGrid>
-        <w:gridCol w:w="1658"/>
-        <w:gridCol w:w="905"/>
-        <w:gridCol w:w="905"/>
-        <w:gridCol w:w="906"/>
-        <w:gridCol w:w="905"/>
-        <w:gridCol w:w="906"/>
-        <w:gridCol w:w="905"/>
-        <w:gridCol w:w="906"/>
-        <w:tblGridChange w:id="0">
-          <w:tblGrid>
-            <w:gridCol w:w="1658"/>
-            <w:gridCol w:w="905"/>
-            <w:gridCol w:w="905"/>
-            <w:gridCol w:w="906"/>
-            <w:gridCol w:w="905"/>
-            <w:gridCol w:w="906"/>
-            <w:gridCol w:w="905"/>
-            <w:gridCol w:w="906"/>
-          </w:tblGrid>
-        </w:tblGridChange>
-      </w:tblGrid>
-      <w:tr>
-        <w:trPr>
-          <w:cantSplit w:val="0"/>
-          <w:tblHeader w:val="0"/>
-        </w:trPr>
-        <w:tc>
-          <w:tcPr>
-            <w:shd w:fill="e6e6e6" w:val="clear"/>
-          </w:tcPr>
-          <w:p>
-            <w:pPr>
-              <w:keepLines w:val="1"/>
-              <w:pBdr>
-                <w:top w:space="0" w:sz="0" w:val="nil"/>
-                <w:left w:space="0" w:sz="0" w:val="nil"/>
-                <w:bottom w:space="0" w:sz="0" w:val="nil"/>
-                <w:right w:space="0" w:sz="0" w:val="nil"/>
-                <w:between w:space="0" w:sz="0" w:val="nil"/>
-              </w:pBdr>
-              <w:spacing w:after="120" w:before="120" w:line="360" w:lineRule="auto"/>
-              <w:ind w:left="0" w:firstLine="0"/>
-              <w:jc w:val="both"/>
-              <w:rPr>
-                <w:b w:val="1"/>
-                <w:color w:val="000000"/>
-              </w:rPr>
-            </w:pPr>
-            <w:r>
-              <w:rPr>
-                <w:b w:val="1"/>
-                <w:color w:val="000000"/>
-                <w:rtl w:val="0"/>
-              </w:rPr>
-              <w:t xml:space="preserve">Tipo de Item</w:t>
-            </w:r>
-          </w:p>
-        </w:tc>
-        <w:tc>
-          <w:tcPr>
-            <w:shd w:fill="e6e6e6" w:val="clear"/>
-            <w:vAlign w:val="center"/>
-          </w:tcPr>
-          <w:p>
-            <w:pPr>
-              <w:keepLines w:val="1"/>
-              <w:pBdr>
-                <w:top w:space="0" w:sz="0" w:val="nil"/>
-                <w:left w:space="0" w:sz="0" w:val="nil"/>
-                <w:bottom w:space="0" w:sz="0" w:val="nil"/>
-                <w:right w:space="0" w:sz="0" w:val="nil"/>
-                <w:between w:space="0" w:sz="0" w:val="nil"/>
-              </w:pBdr>
-              <w:spacing w:after="120" w:before="120" w:line="360" w:lineRule="auto"/>
-              <w:ind w:left="0" w:firstLine="0"/>
-              <w:jc w:val="center"/>
-              <w:rPr>
-                <w:b w:val="1"/>
-                <w:color w:val="000000"/>
-              </w:rPr>
-            </w:pPr>
-            <w:r>
-              <w:rPr>
-                <w:b w:val="1"/>
-                <w:color w:val="000000"/>
-                <w:rtl w:val="0"/>
-              </w:rPr>
-              <w:t xml:space="preserve">Área1</w:t>
-            </w:r>
-          </w:p>
-        </w:tc>
-        <w:tc>
-          <w:tcPr>
-            <w:shd w:fill="e6e6e6" w:val="clear"/>
-            <w:vAlign w:val="center"/>
-          </w:tcPr>
-          <w:p>
-            <w:pPr>
-              <w:keepLines w:val="1"/>
-              <w:pBdr>
-                <w:top w:space="0" w:sz="0" w:val="nil"/>
-                <w:left w:space="0" w:sz="0" w:val="nil"/>
-                <w:bottom w:space="0" w:sz="0" w:val="nil"/>
-                <w:right w:space="0" w:sz="0" w:val="nil"/>
-                <w:between w:space="0" w:sz="0" w:val="nil"/>
-              </w:pBdr>
-              <w:spacing w:after="120" w:before="120" w:line="360" w:lineRule="auto"/>
-              <w:ind w:left="0" w:firstLine="0"/>
-              <w:jc w:val="center"/>
-              <w:rPr>
-                <w:b w:val="1"/>
-                <w:color w:val="000000"/>
-              </w:rPr>
-            </w:pPr>
-            <w:r>
-              <w:rPr>
-                <w:b w:val="1"/>
-                <w:color w:val="000000"/>
-                <w:rtl w:val="0"/>
-              </w:rPr>
-              <w:t xml:space="preserve">Área 2</w:t>
-            </w:r>
-          </w:p>
-        </w:tc>
-        <w:tc>
-          <w:tcPr>
-            <w:shd w:fill="e6e6e6" w:val="clear"/>
-            <w:vAlign w:val="center"/>
-          </w:tcPr>
-          <w:p>
-            <w:pPr>
-              <w:keepLines w:val="1"/>
-              <w:pBdr>
-                <w:top w:space="0" w:sz="0" w:val="nil"/>
-                <w:left w:space="0" w:sz="0" w:val="nil"/>
-                <w:bottom w:space="0" w:sz="0" w:val="nil"/>
-                <w:right w:space="0" w:sz="0" w:val="nil"/>
-                <w:between w:space="0" w:sz="0" w:val="nil"/>
-              </w:pBdr>
-              <w:spacing w:after="120" w:before="120" w:line="360" w:lineRule="auto"/>
-              <w:ind w:left="0" w:firstLine="0"/>
-              <w:jc w:val="center"/>
-              <w:rPr>
-                <w:b w:val="1"/>
-                <w:color w:val="000000"/>
-              </w:rPr>
-            </w:pPr>
-            <w:r>
-              <w:rPr>
-                <w:b w:val="1"/>
-                <w:color w:val="000000"/>
-                <w:rtl w:val="0"/>
-              </w:rPr>
-              <w:t xml:space="preserve">Área 3</w:t>
-            </w:r>
-          </w:p>
-        </w:tc>
-        <w:tc>
-          <w:tcPr>
-            <w:shd w:fill="e6e6e6" w:val="clear"/>
-            <w:vAlign w:val="center"/>
-          </w:tcPr>
-          <w:p>
-            <w:pPr>
-              <w:keepLines w:val="1"/>
-              <w:pBdr>
-                <w:top w:space="0" w:sz="0" w:val="nil"/>
-                <w:left w:space="0" w:sz="0" w:val="nil"/>
-                <w:bottom w:space="0" w:sz="0" w:val="nil"/>
-                <w:right w:space="0" w:sz="0" w:val="nil"/>
-                <w:between w:space="0" w:sz="0" w:val="nil"/>
-              </w:pBdr>
-              <w:spacing w:after="120" w:before="120" w:line="360" w:lineRule="auto"/>
-              <w:ind w:left="0" w:firstLine="0"/>
-              <w:jc w:val="center"/>
-              <w:rPr>
-                <w:b w:val="1"/>
-                <w:color w:val="000000"/>
-              </w:rPr>
-            </w:pPr>
-            <w:r>
-              <w:rPr>
-                <w:b w:val="1"/>
-                <w:color w:val="000000"/>
-                <w:rtl w:val="0"/>
-              </w:rPr>
-              <w:t xml:space="preserve">Área 4</w:t>
-            </w:r>
-          </w:p>
-        </w:tc>
-        <w:tc>
-          <w:tcPr>
-            <w:shd w:fill="e6e6e6" w:val="clear"/>
-            <w:vAlign w:val="center"/>
-          </w:tcPr>
-          <w:p>
-            <w:pPr>
-              <w:keepLines w:val="1"/>
-              <w:pBdr>
-                <w:top w:space="0" w:sz="0" w:val="nil"/>
-                <w:left w:space="0" w:sz="0" w:val="nil"/>
-                <w:bottom w:space="0" w:sz="0" w:val="nil"/>
-                <w:right w:space="0" w:sz="0" w:val="nil"/>
-                <w:between w:space="0" w:sz="0" w:val="nil"/>
-              </w:pBdr>
-              <w:spacing w:after="120" w:before="120" w:line="360" w:lineRule="auto"/>
-              <w:ind w:left="0" w:firstLine="0"/>
-              <w:jc w:val="center"/>
-              <w:rPr>
-                <w:b w:val="1"/>
-                <w:color w:val="000000"/>
-              </w:rPr>
-            </w:pPr>
-            <w:r>
-              <w:rPr>
-                <w:b w:val="1"/>
-                <w:color w:val="000000"/>
-                <w:rtl w:val="0"/>
-              </w:rPr>
-              <w:t xml:space="preserve">Área 5</w:t>
-            </w:r>
-          </w:p>
-        </w:tc>
-        <w:tc>
-          <w:tcPr>
-            <w:shd w:fill="e6e6e6" w:val="clear"/>
-            <w:vAlign w:val="center"/>
-          </w:tcPr>
-          <w:p>
-            <w:pPr>
-              <w:keepLines w:val="1"/>
-              <w:pBdr>
-                <w:top w:space="0" w:sz="0" w:val="nil"/>
-                <w:left w:space="0" w:sz="0" w:val="nil"/>
-                <w:bottom w:space="0" w:sz="0" w:val="nil"/>
-                <w:right w:space="0" w:sz="0" w:val="nil"/>
-                <w:between w:space="0" w:sz="0" w:val="nil"/>
-              </w:pBdr>
-              <w:spacing w:after="120" w:before="120" w:line="360" w:lineRule="auto"/>
-              <w:ind w:left="0" w:firstLine="0"/>
-              <w:jc w:val="center"/>
-              <w:rPr>
-                <w:b w:val="1"/>
-                <w:color w:val="000000"/>
-              </w:rPr>
-            </w:pPr>
-            <w:r>
-              <w:rPr>
-                <w:b w:val="1"/>
-                <w:color w:val="000000"/>
-                <w:rtl w:val="0"/>
-              </w:rPr>
-              <w:t xml:space="preserve">Área 6</w:t>
-            </w:r>
-          </w:p>
-        </w:tc>
-        <w:tc>
-          <w:tcPr>
-            <w:shd w:fill="e6e6e6" w:val="clear"/>
-            <w:vAlign w:val="center"/>
-          </w:tcPr>
-          <w:p>
-            <w:pPr>
-              <w:keepLines w:val="1"/>
-              <w:pBdr>
-                <w:top w:space="0" w:sz="0" w:val="nil"/>
-                <w:left w:space="0" w:sz="0" w:val="nil"/>
-                <w:bottom w:space="0" w:sz="0" w:val="nil"/>
-                <w:right w:space="0" w:sz="0" w:val="nil"/>
-                <w:between w:space="0" w:sz="0" w:val="nil"/>
-              </w:pBdr>
-              <w:spacing w:after="120" w:before="120" w:line="360" w:lineRule="auto"/>
-              <w:ind w:left="0" w:firstLine="0"/>
-              <w:jc w:val="center"/>
-              <w:rPr>
-                <w:b w:val="1"/>
-                <w:color w:val="000000"/>
-              </w:rPr>
-            </w:pPr>
-            <w:r>
-              <w:rPr>
-                <w:b w:val="1"/>
-                <w:color w:val="000000"/>
-                <w:rtl w:val="0"/>
-              </w:rPr>
-              <w:t xml:space="preserve">Total</w:t>
-            </w:r>
-          </w:p>
-        </w:tc>
-      </w:tr>
-      <w:tr>
-        <w:trPr>
-          <w:cantSplit w:val="0"/>
-          <w:trHeight w:val="60" w:hRule="atLeast"/>
-          <w:tblHeader w:val="0"/>
-        </w:trPr>
-        <w:tc>
-          <w:tcPr>
-            <w:shd w:fill="808080" w:val="clear"/>
-          </w:tcPr>
-          <w:p>
-            <w:pPr>
-              <w:keepLines w:val="1"/>
-              <w:pBdr>
-                <w:top w:space="0" w:sz="0" w:val="nil"/>
-                <w:left w:space="0" w:sz="0" w:val="nil"/>
-                <w:bottom w:space="0" w:sz="0" w:val="nil"/>
-                <w:right w:space="0" w:sz="0" w:val="nil"/>
-                <w:between w:space="0" w:sz="0" w:val="nil"/>
-              </w:pBdr>
-              <w:spacing w:after="0" w:line="360" w:lineRule="auto"/>
-              <w:ind w:left="0" w:firstLine="0"/>
-              <w:jc w:val="both"/>
-              <w:rPr>
-                <w:color w:val="000000"/>
-              </w:rPr>
-            </w:pPr>
-            <w:r>
-              <w:rPr>
-                <w:rtl w:val="0"/>
-              </w:rPr>
-            </w:r>
-          </w:p>
-        </w:tc>
-        <w:tc>
-          <w:tcPr>
-            <w:shd w:fill="808080" w:val="clear"/>
-            <w:vAlign w:val="center"/>
-          </w:tcPr>
-          <w:p>
-            <w:pPr>
-              <w:keepLines w:val="1"/>
-              <w:pBdr>
-                <w:top w:space="0" w:sz="0" w:val="nil"/>
-                <w:left w:space="0" w:sz="0" w:val="nil"/>
-                <w:bottom w:space="0" w:sz="0" w:val="nil"/>
-                <w:right w:space="0" w:sz="0" w:val="nil"/>
-                <w:between w:space="0" w:sz="0" w:val="nil"/>
-              </w:pBdr>
-              <w:spacing w:after="0" w:line="360" w:lineRule="auto"/>
-              <w:ind w:left="0" w:firstLine="0"/>
-              <w:jc w:val="center"/>
-              <w:rPr>
-                <w:color w:val="000000"/>
-              </w:rPr>
-            </w:pPr>
-            <w:r>
-              <w:rPr>
-                <w:rtl w:val="0"/>
-              </w:rPr>
-            </w:r>
-          </w:p>
-        </w:tc>
-        <w:tc>
-          <w:tcPr>
-            <w:shd w:fill="808080" w:val="clear"/>
-            <w:vAlign w:val="center"/>
-          </w:tcPr>
-          <w:p>
-            <w:pPr>
-              <w:keepLines w:val="1"/>
-              <w:pBdr>
-                <w:top w:space="0" w:sz="0" w:val="nil"/>
-                <w:left w:space="0" w:sz="0" w:val="nil"/>
-                <w:bottom w:space="0" w:sz="0" w:val="nil"/>
-                <w:right w:space="0" w:sz="0" w:val="nil"/>
-                <w:between w:space="0" w:sz="0" w:val="nil"/>
-              </w:pBdr>
-              <w:spacing w:after="0" w:line="360" w:lineRule="auto"/>
-              <w:ind w:left="0" w:firstLine="0"/>
-              <w:jc w:val="center"/>
-              <w:rPr>
-                <w:color w:val="000000"/>
-              </w:rPr>
-            </w:pPr>
-            <w:r>
-              <w:rPr>
-                <w:rtl w:val="0"/>
-              </w:rPr>
-            </w:r>
-          </w:p>
-        </w:tc>
-        <w:tc>
-          <w:tcPr>
-            <w:shd w:fill="808080" w:val="clear"/>
-            <w:vAlign w:val="center"/>
-          </w:tcPr>
-          <w:p>
-            <w:pPr>
-              <w:keepLines w:val="1"/>
-              <w:pBdr>
-                <w:top w:space="0" w:sz="0" w:val="nil"/>
-                <w:left w:space="0" w:sz="0" w:val="nil"/>
-                <w:bottom w:space="0" w:sz="0" w:val="nil"/>
-                <w:right w:space="0" w:sz="0" w:val="nil"/>
-                <w:between w:space="0" w:sz="0" w:val="nil"/>
-              </w:pBdr>
-              <w:spacing w:after="0" w:line="360" w:lineRule="auto"/>
-              <w:ind w:left="0" w:firstLine="0"/>
-              <w:jc w:val="center"/>
-              <w:rPr>
-                <w:color w:val="000000"/>
-              </w:rPr>
-            </w:pPr>
-            <w:r>
-              <w:rPr>
-                <w:rtl w:val="0"/>
-              </w:rPr>
-            </w:r>
-          </w:p>
-        </w:tc>
-        <w:tc>
-          <w:tcPr>
-            <w:shd w:fill="808080" w:val="clear"/>
-            <w:vAlign w:val="center"/>
-          </w:tcPr>
-          <w:p>
-            <w:pPr>
-              <w:keepLines w:val="1"/>
-              <w:pBdr>
-                <w:top w:space="0" w:sz="0" w:val="nil"/>
-                <w:left w:space="0" w:sz="0" w:val="nil"/>
-                <w:bottom w:space="0" w:sz="0" w:val="nil"/>
-                <w:right w:space="0" w:sz="0" w:val="nil"/>
-                <w:between w:space="0" w:sz="0" w:val="nil"/>
-              </w:pBdr>
-              <w:spacing w:after="0" w:line="360" w:lineRule="auto"/>
-              <w:ind w:left="0" w:firstLine="0"/>
-              <w:jc w:val="center"/>
-              <w:rPr>
-                <w:color w:val="000000"/>
-              </w:rPr>
-            </w:pPr>
-            <w:r>
-              <w:rPr>
-                <w:rtl w:val="0"/>
-              </w:rPr>
-            </w:r>
-          </w:p>
-        </w:tc>
-        <w:tc>
-          <w:tcPr>
-            <w:shd w:fill="808080" w:val="clear"/>
-            <w:vAlign w:val="center"/>
-          </w:tcPr>
-          <w:p>
-            <w:pPr>
-              <w:keepLines w:val="1"/>
-              <w:pBdr>
-                <w:top w:space="0" w:sz="0" w:val="nil"/>
-                <w:left w:space="0" w:sz="0" w:val="nil"/>
-                <w:bottom w:space="0" w:sz="0" w:val="nil"/>
-                <w:right w:space="0" w:sz="0" w:val="nil"/>
-                <w:between w:space="0" w:sz="0" w:val="nil"/>
-              </w:pBdr>
-              <w:spacing w:after="0" w:line="360" w:lineRule="auto"/>
-              <w:ind w:left="0" w:firstLine="0"/>
-              <w:jc w:val="center"/>
-              <w:rPr>
-                <w:color w:val="000000"/>
-              </w:rPr>
-            </w:pPr>
-            <w:r>
-              <w:rPr>
-                <w:rtl w:val="0"/>
-              </w:rPr>
-            </w:r>
-          </w:p>
-        </w:tc>
-        <w:tc>
-          <w:tcPr>
-            <w:tcBorders>
-              <w:bottom w:color="000000" w:space="0" w:sz="4" w:val="single"/>
-            </w:tcBorders>
-            <w:shd w:fill="808080" w:val="clear"/>
-            <w:vAlign w:val="center"/>
-          </w:tcPr>
-          <w:p>
-            <w:pPr>
-              <w:keepLines w:val="1"/>
-              <w:pBdr>
-                <w:top w:space="0" w:sz="0" w:val="nil"/>
-                <w:left w:space="0" w:sz="0" w:val="nil"/>
-                <w:bottom w:space="0" w:sz="0" w:val="nil"/>
-                <w:right w:space="0" w:sz="0" w:val="nil"/>
-                <w:between w:space="0" w:sz="0" w:val="nil"/>
-              </w:pBdr>
-              <w:spacing w:after="0" w:line="360" w:lineRule="auto"/>
-              <w:ind w:left="0" w:firstLine="0"/>
-              <w:jc w:val="center"/>
-              <w:rPr>
-                <w:color w:val="000000"/>
-              </w:rPr>
-            </w:pPr>
-            <w:r>
-              <w:rPr>
-                <w:rtl w:val="0"/>
-              </w:rPr>
-            </w:r>
-          </w:p>
-        </w:tc>
-        <w:tc>
-          <w:tcPr>
-            <w:tcBorders>
-              <w:bottom w:color="000000" w:space="0" w:sz="4" w:val="single"/>
-            </w:tcBorders>
-            <w:shd w:fill="808080" w:val="clear"/>
-            <w:vAlign w:val="center"/>
-          </w:tcPr>
-          <w:p>
-            <w:pPr>
-              <w:keepLines w:val="1"/>
-              <w:pBdr>
-                <w:top w:space="0" w:sz="0" w:val="nil"/>
-                <w:left w:space="0" w:sz="0" w:val="nil"/>
-                <w:bottom w:space="0" w:sz="0" w:val="nil"/>
-                <w:right w:space="0" w:sz="0" w:val="nil"/>
-                <w:between w:space="0" w:sz="0" w:val="nil"/>
-              </w:pBdr>
-              <w:spacing w:after="0" w:line="360" w:lineRule="auto"/>
-              <w:ind w:left="0" w:firstLine="0"/>
-              <w:jc w:val="center"/>
-              <w:rPr>
-                <w:color w:val="000000"/>
-              </w:rPr>
-            </w:pPr>
-            <w:r>
-              <w:rPr>
-                <w:rtl w:val="0"/>
-              </w:rPr>
-            </w:r>
-          </w:p>
-        </w:tc>
-      </w:tr>
-      <w:tr>
-        <w:trPr>
-          <w:cantSplit w:val="0"/>
-          <w:tblHeader w:val="0"/>
-        </w:trPr>
-        <w:tc>
-          <w:tcPr>
-            <w:shd w:fill="auto" w:val="clear"/>
-          </w:tcPr>
-          <w:p>
-            <w:pPr>
-              <w:spacing w:line="360" w:lineRule="auto"/>
-              <w:ind w:left="0" w:firstLine="0"/>
-              <w:jc w:val="both"/>
-              <w:rPr/>
-            </w:pPr>
-            <w:r>
-              <w:rPr>
-                <w:rtl w:val="0"/>
-              </w:rPr>
-              <w:t xml:space="preserve">Moeda</w:t>
-            </w:r>
-          </w:p>
-        </w:tc>
-        <w:tc>
-          <w:tcPr>
-            <w:shd w:fill="auto" w:val="clear"/>
-            <w:vAlign w:val="center"/>
-          </w:tcPr>
-          <w:p>
-            <w:pPr>
-              <w:spacing w:line="360" w:lineRule="auto"/>
-              <w:ind w:left="0" w:firstLine="0"/>
-              <w:jc w:val="center"/>
-              <w:rPr/>
-            </w:pPr>
-            <w:r>
-              <w:rPr>
-                <w:rtl w:val="0"/>
-              </w:rPr>
-              <w:t xml:space="preserve">5</w:t>
-            </w:r>
-          </w:p>
-        </w:tc>
-        <w:tc>
-          <w:tcPr>
-            <w:shd w:fill="auto" w:val="clear"/>
-            <w:vAlign w:val="center"/>
-          </w:tcPr>
-          <w:p>
-            <w:pPr>
-              <w:spacing w:line="360" w:lineRule="auto"/>
-              <w:ind w:left="0" w:firstLine="0"/>
-              <w:jc w:val="center"/>
-              <w:rPr/>
-            </w:pPr>
-            <w:r>
-              <w:rPr>
-                <w:rtl w:val="0"/>
-              </w:rPr>
-              <w:t xml:space="preserve">2</w:t>
-            </w:r>
-          </w:p>
-        </w:tc>
-        <w:tc>
-          <w:tcPr>
-            <w:shd w:fill="auto" w:val="clear"/>
-            <w:vAlign w:val="center"/>
-          </w:tcPr>
-          <w:p>
-            <w:pPr>
-              <w:spacing w:line="360" w:lineRule="auto"/>
-              <w:ind w:left="0" w:firstLine="0"/>
-              <w:jc w:val="center"/>
-              <w:rPr/>
-            </w:pPr>
-            <w:r>
-              <w:rPr>
-                <w:rtl w:val="0"/>
-              </w:rPr>
-              <w:t xml:space="preserve">3</w:t>
-            </w:r>
-          </w:p>
-        </w:tc>
-        <w:tc>
-          <w:tcPr>
-            <w:shd w:fill="auto" w:val="clear"/>
-            <w:vAlign w:val="center"/>
-          </w:tcPr>
-          <w:p>
-            <w:pPr>
-              <w:spacing w:line="360" w:lineRule="auto"/>
-              <w:ind w:left="0" w:firstLine="0"/>
-              <w:jc w:val="center"/>
-              <w:rPr/>
-            </w:pPr>
-            <w:r>
-              <w:rPr>
-                <w:rtl w:val="0"/>
-              </w:rPr>
-              <w:t xml:space="preserve">5</w:t>
-            </w:r>
-          </w:p>
-        </w:tc>
-        <w:tc>
-          <w:tcPr>
-            <w:shd w:fill="auto" w:val="clear"/>
-            <w:vAlign w:val="center"/>
-          </w:tcPr>
-          <w:p>
-            <w:pPr>
-              <w:spacing w:line="360" w:lineRule="auto"/>
-              <w:ind w:left="0" w:firstLine="0"/>
-              <w:jc w:val="center"/>
-              <w:rPr/>
-            </w:pPr>
-            <w:r>
-              <w:rPr>
-                <w:rtl w:val="0"/>
-              </w:rPr>
-            </w:r>
-          </w:p>
-        </w:tc>
-        <w:tc>
-          <w:tcPr>
-            <w:shd w:fill="auto" w:val="clear"/>
-            <w:vAlign w:val="center"/>
-          </w:tcPr>
-          <w:p>
-            <w:pPr>
-              <w:spacing w:line="360" w:lineRule="auto"/>
-              <w:ind w:left="0" w:firstLine="0"/>
-              <w:jc w:val="center"/>
-              <w:rPr/>
-            </w:pPr>
-            <w:r>
-              <w:rPr>
-                <w:rtl w:val="0"/>
-              </w:rPr>
-            </w:r>
-          </w:p>
-        </w:tc>
-        <w:tc>
-          <w:tcPr>
-            <w:shd w:fill="e0e0e0" w:val="clear"/>
-            <w:vAlign w:val="center"/>
-          </w:tcPr>
-          <w:p>
-            <w:pPr>
-              <w:spacing w:line="360" w:lineRule="auto"/>
-              <w:ind w:left="0" w:firstLine="0"/>
-              <w:jc w:val="center"/>
-              <w:rPr/>
-            </w:pPr>
-            <w:r>
-              <w:rPr>
-                <w:rtl w:val="0"/>
-              </w:rPr>
-              <w:t xml:space="preserve">15</w:t>
-            </w:r>
-          </w:p>
-        </w:tc>
-      </w:tr>
-      <w:tr>
-        <w:trPr>
-          <w:cantSplit w:val="0"/>
-          <w:tblHeader w:val="0"/>
-        </w:trPr>
-        <w:tc>
-          <w:tcPr>
-            <w:shd w:fill="auto" w:val="clear"/>
-          </w:tcPr>
-          <w:p>
-            <w:pPr>
-              <w:keepLines w:val="1"/>
-              <w:pBdr>
-                <w:top w:space="0" w:sz="0" w:val="nil"/>
-                <w:left w:space="0" w:sz="0" w:val="nil"/>
-                <w:bottom w:space="0" w:sz="0" w:val="nil"/>
-                <w:right w:space="0" w:sz="0" w:val="nil"/>
-                <w:between w:space="0" w:sz="0" w:val="nil"/>
-              </w:pBdr>
-              <w:spacing w:after="0" w:line="360" w:lineRule="auto"/>
-              <w:ind w:left="0" w:firstLine="0"/>
-              <w:jc w:val="both"/>
-              <w:rPr>
-                <w:color w:val="000000"/>
-              </w:rPr>
-            </w:pPr>
-            <w:r>
-              <w:rPr>
-                <w:color w:val="000000"/>
-                <w:rtl w:val="0"/>
-              </w:rPr>
-              <w:t xml:space="preserve">Sorvete</w:t>
-            </w:r>
-          </w:p>
-        </w:tc>
-        <w:tc>
-          <w:tcPr>
-            <w:shd w:fill="auto" w:val="clear"/>
-            <w:vAlign w:val="center"/>
-          </w:tcPr>
-          <w:p>
-            <w:pPr>
-              <w:keepLines w:val="1"/>
-              <w:pBdr>
-                <w:top w:space="0" w:sz="0" w:val="nil"/>
-                <w:left w:space="0" w:sz="0" w:val="nil"/>
-                <w:bottom w:space="0" w:sz="0" w:val="nil"/>
-                <w:right w:space="0" w:sz="0" w:val="nil"/>
-                <w:between w:space="0" w:sz="0" w:val="nil"/>
-              </w:pBdr>
-              <w:spacing w:after="0" w:line="360" w:lineRule="auto"/>
-              <w:ind w:left="0" w:firstLine="0"/>
-              <w:jc w:val="center"/>
-              <w:rPr>
-                <w:color w:val="000000"/>
-              </w:rPr>
-            </w:pPr>
-            <w:r>
-              <w:rPr>
-                <w:color w:val="000000"/>
-                <w:rtl w:val="0"/>
-              </w:rPr>
-              <w:t xml:space="preserve">1</w:t>
-            </w:r>
-          </w:p>
-        </w:tc>
-        <w:tc>
-          <w:tcPr>
-            <w:shd w:fill="auto" w:val="clear"/>
-            <w:vAlign w:val="center"/>
-          </w:tcPr>
-          <w:p>
-            <w:pPr>
-              <w:keepLines w:val="1"/>
-              <w:pBdr>
-                <w:top w:space="0" w:sz="0" w:val="nil"/>
-                <w:left w:space="0" w:sz="0" w:val="nil"/>
-                <w:bottom w:space="0" w:sz="0" w:val="nil"/>
-                <w:right w:space="0" w:sz="0" w:val="nil"/>
-                <w:between w:space="0" w:sz="0" w:val="nil"/>
-              </w:pBdr>
-              <w:spacing w:after="0" w:line="360" w:lineRule="auto"/>
-              <w:ind w:left="0" w:firstLine="0"/>
-              <w:jc w:val="center"/>
-              <w:rPr>
-                <w:color w:val="000000"/>
-              </w:rPr>
-            </w:pPr>
-            <w:r>
-              <w:rPr>
-                <w:rtl w:val="0"/>
-              </w:rPr>
-            </w:r>
-          </w:p>
-        </w:tc>
-        <w:tc>
-          <w:tcPr>
-            <w:shd w:fill="auto" w:val="clear"/>
-            <w:vAlign w:val="center"/>
-          </w:tcPr>
-          <w:p>
-            <w:pPr>
-              <w:keepLines w:val="1"/>
-              <w:pBdr>
-                <w:top w:space="0" w:sz="0" w:val="nil"/>
-                <w:left w:space="0" w:sz="0" w:val="nil"/>
-                <w:bottom w:space="0" w:sz="0" w:val="nil"/>
-                <w:right w:space="0" w:sz="0" w:val="nil"/>
-                <w:between w:space="0" w:sz="0" w:val="nil"/>
-              </w:pBdr>
-              <w:spacing w:after="0" w:line="360" w:lineRule="auto"/>
-              <w:ind w:left="0" w:firstLine="0"/>
-              <w:jc w:val="center"/>
-              <w:rPr>
-                <w:color w:val="000000"/>
-              </w:rPr>
-            </w:pPr>
-            <w:r>
-              <w:rPr>
-                <w:color w:val="000000"/>
-                <w:rtl w:val="0"/>
-              </w:rPr>
-              <w:t xml:space="preserve">1</w:t>
-            </w:r>
-          </w:p>
-        </w:tc>
-        <w:tc>
-          <w:tcPr>
-            <w:shd w:fill="auto" w:val="clear"/>
-            <w:vAlign w:val="center"/>
-          </w:tcPr>
-          <w:p>
-            <w:pPr>
-              <w:keepLines w:val="1"/>
-              <w:pBdr>
-                <w:top w:space="0" w:sz="0" w:val="nil"/>
-                <w:left w:space="0" w:sz="0" w:val="nil"/>
-                <w:bottom w:space="0" w:sz="0" w:val="nil"/>
-                <w:right w:space="0" w:sz="0" w:val="nil"/>
-                <w:between w:space="0" w:sz="0" w:val="nil"/>
-              </w:pBdr>
-              <w:spacing w:after="0" w:line="360" w:lineRule="auto"/>
-              <w:ind w:left="0" w:firstLine="0"/>
-              <w:jc w:val="center"/>
-              <w:rPr>
-                <w:color w:val="000000"/>
-              </w:rPr>
-            </w:pPr>
-            <w:r>
-              <w:rPr>
-                <w:rtl w:val="0"/>
-              </w:rPr>
-            </w:r>
-          </w:p>
-        </w:tc>
-        <w:tc>
-          <w:tcPr>
-            <w:shd w:fill="auto" w:val="clear"/>
-            <w:vAlign w:val="center"/>
-          </w:tcPr>
-          <w:p>
-            <w:pPr>
-              <w:keepLines w:val="1"/>
-              <w:pBdr>
-                <w:top w:space="0" w:sz="0" w:val="nil"/>
-                <w:left w:space="0" w:sz="0" w:val="nil"/>
-                <w:bottom w:space="0" w:sz="0" w:val="nil"/>
-                <w:right w:space="0" w:sz="0" w:val="nil"/>
-                <w:between w:space="0" w:sz="0" w:val="nil"/>
-              </w:pBdr>
-              <w:spacing w:after="0" w:line="360" w:lineRule="auto"/>
-              <w:ind w:left="0" w:firstLine="0"/>
-              <w:jc w:val="center"/>
-              <w:rPr>
-                <w:color w:val="000000"/>
-              </w:rPr>
-            </w:pPr>
-            <w:r>
-              <w:rPr>
-                <w:color w:val="000000"/>
-                <w:rtl w:val="0"/>
-              </w:rPr>
-              <w:t xml:space="preserve">1</w:t>
-            </w:r>
-          </w:p>
-        </w:tc>
-        <w:tc>
-          <w:tcPr>
-            <w:shd w:fill="auto" w:val="clear"/>
-            <w:vAlign w:val="center"/>
-          </w:tcPr>
-          <w:p>
-            <w:pPr>
-              <w:keepLines w:val="1"/>
-              <w:pBdr>
-                <w:top w:space="0" w:sz="0" w:val="nil"/>
-                <w:left w:space="0" w:sz="0" w:val="nil"/>
-                <w:bottom w:space="0" w:sz="0" w:val="nil"/>
-                <w:right w:space="0" w:sz="0" w:val="nil"/>
-                <w:between w:space="0" w:sz="0" w:val="nil"/>
-              </w:pBdr>
-              <w:spacing w:after="0" w:line="360" w:lineRule="auto"/>
-              <w:ind w:left="0" w:firstLine="0"/>
-              <w:jc w:val="center"/>
-              <w:rPr>
-                <w:color w:val="000000"/>
-              </w:rPr>
-            </w:pPr>
-            <w:r>
-              <w:rPr>
-                <w:rtl w:val="0"/>
-              </w:rPr>
-            </w:r>
-          </w:p>
-        </w:tc>
-        <w:tc>
-          <w:tcPr>
-            <w:shd w:fill="e0e0e0" w:val="clear"/>
-            <w:vAlign w:val="center"/>
-          </w:tcPr>
-          <w:p>
-            <w:pPr>
-              <w:keepLines w:val="1"/>
-              <w:pBdr>
-                <w:top w:space="0" w:sz="0" w:val="nil"/>
-                <w:left w:space="0" w:sz="0" w:val="nil"/>
-                <w:bottom w:space="0" w:sz="0" w:val="nil"/>
-                <w:right w:space="0" w:sz="0" w:val="nil"/>
-                <w:between w:space="0" w:sz="0" w:val="nil"/>
-              </w:pBdr>
-              <w:spacing w:after="0" w:line="360" w:lineRule="auto"/>
-              <w:ind w:left="0" w:firstLine="0"/>
-              <w:jc w:val="center"/>
-              <w:rPr>
-                <w:color w:val="000000"/>
-              </w:rPr>
-            </w:pPr>
-            <w:r>
-              <w:rPr>
-                <w:color w:val="000000"/>
-                <w:rtl w:val="0"/>
-              </w:rPr>
-              <w:t xml:space="preserve">3</w:t>
-            </w:r>
-          </w:p>
-        </w:tc>
-      </w:tr>
-      <w:tr>
-        <w:trPr>
-          <w:cantSplit w:val="0"/>
-          <w:tblHeader w:val="0"/>
-        </w:trPr>
-        <w:tc>
-          <w:tcPr>
-            <w:tcBorders>
-              <w:bottom w:color="000000" w:space="0" w:sz="4" w:val="single"/>
-            </w:tcBorders>
-            <w:shd w:fill="auto" w:val="clear"/>
-          </w:tcPr>
-          <w:p>
-            <w:pPr>
-              <w:keepLines w:val="1"/>
-              <w:pBdr>
-                <w:top w:space="0" w:sz="0" w:val="nil"/>
-                <w:left w:space="0" w:sz="0" w:val="nil"/>
-                <w:bottom w:space="0" w:sz="0" w:val="nil"/>
-                <w:right w:space="0" w:sz="0" w:val="nil"/>
-                <w:between w:space="0" w:sz="0" w:val="nil"/>
-              </w:pBdr>
-              <w:spacing w:after="0" w:line="360" w:lineRule="auto"/>
-              <w:ind w:left="0" w:firstLine="0"/>
-              <w:jc w:val="both"/>
-              <w:rPr>
-                <w:color w:val="000000"/>
-              </w:rPr>
-            </w:pPr>
-            <w:r>
-              <w:rPr>
-                <w:color w:val="000000"/>
-                <w:rtl w:val="0"/>
-              </w:rPr>
-              <w:t xml:space="preserve">Bombinha</w:t>
-            </w:r>
-          </w:p>
-        </w:tc>
-        <w:tc>
-          <w:tcPr>
-            <w:shd w:fill="auto" w:val="clear"/>
-            <w:vAlign w:val="center"/>
-          </w:tcPr>
-          <w:p>
-            <w:pPr>
-              <w:keepLines w:val="1"/>
-              <w:pBdr>
-                <w:top w:space="0" w:sz="0" w:val="nil"/>
-                <w:left w:space="0" w:sz="0" w:val="nil"/>
-                <w:bottom w:space="0" w:sz="0" w:val="nil"/>
-                <w:right w:space="0" w:sz="0" w:val="nil"/>
-                <w:between w:space="0" w:sz="0" w:val="nil"/>
-              </w:pBdr>
-              <w:spacing w:after="0" w:line="360" w:lineRule="auto"/>
-              <w:ind w:left="0" w:firstLine="0"/>
-              <w:jc w:val="center"/>
-              <w:rPr>
-                <w:color w:val="000000"/>
-              </w:rPr>
-            </w:pPr>
-            <w:r>
-              <w:rPr>
-                <w:rtl w:val="0"/>
-              </w:rPr>
-            </w:r>
-          </w:p>
-        </w:tc>
-        <w:tc>
-          <w:tcPr>
-            <w:shd w:fill="auto" w:val="clear"/>
-            <w:vAlign w:val="center"/>
-          </w:tcPr>
-          <w:p>
-            <w:pPr>
-              <w:keepLines w:val="1"/>
-              <w:pBdr>
-                <w:top w:space="0" w:sz="0" w:val="nil"/>
-                <w:left w:space="0" w:sz="0" w:val="nil"/>
-                <w:bottom w:space="0" w:sz="0" w:val="nil"/>
-                <w:right w:space="0" w:sz="0" w:val="nil"/>
-                <w:between w:space="0" w:sz="0" w:val="nil"/>
-              </w:pBdr>
-              <w:spacing w:after="0" w:line="360" w:lineRule="auto"/>
-              <w:ind w:left="0" w:firstLine="0"/>
-              <w:jc w:val="center"/>
-              <w:rPr>
-                <w:color w:val="000000"/>
-              </w:rPr>
-            </w:pPr>
-            <w:r>
-              <w:rPr>
-                <w:rtl w:val="0"/>
-              </w:rPr>
-            </w:r>
-          </w:p>
-        </w:tc>
-        <w:tc>
-          <w:tcPr>
-            <w:shd w:fill="auto" w:val="clear"/>
-            <w:vAlign w:val="center"/>
-          </w:tcPr>
-          <w:p>
-            <w:pPr>
-              <w:keepLines w:val="1"/>
-              <w:pBdr>
-                <w:top w:space="0" w:sz="0" w:val="nil"/>
-                <w:left w:space="0" w:sz="0" w:val="nil"/>
-                <w:bottom w:space="0" w:sz="0" w:val="nil"/>
-                <w:right w:space="0" w:sz="0" w:val="nil"/>
-                <w:between w:space="0" w:sz="0" w:val="nil"/>
-              </w:pBdr>
-              <w:spacing w:after="0" w:line="360" w:lineRule="auto"/>
-              <w:ind w:left="0" w:firstLine="0"/>
-              <w:jc w:val="center"/>
-              <w:rPr>
-                <w:color w:val="000000"/>
-              </w:rPr>
-            </w:pPr>
-            <w:r>
-              <w:rPr>
-                <w:color w:val="000000"/>
-                <w:rtl w:val="0"/>
-              </w:rPr>
-              <w:t xml:space="preserve">2</w:t>
-            </w:r>
-          </w:p>
-        </w:tc>
-        <w:tc>
-          <w:tcPr>
-            <w:shd w:fill="auto" w:val="clear"/>
-            <w:vAlign w:val="center"/>
-          </w:tcPr>
-          <w:p>
-            <w:pPr>
-              <w:keepLines w:val="1"/>
-              <w:pBdr>
-                <w:top w:space="0" w:sz="0" w:val="nil"/>
-                <w:left w:space="0" w:sz="0" w:val="nil"/>
-                <w:bottom w:space="0" w:sz="0" w:val="nil"/>
-                <w:right w:space="0" w:sz="0" w:val="nil"/>
-                <w:between w:space="0" w:sz="0" w:val="nil"/>
-              </w:pBdr>
-              <w:spacing w:after="0" w:line="360" w:lineRule="auto"/>
-              <w:ind w:left="0" w:firstLine="0"/>
-              <w:jc w:val="center"/>
-              <w:rPr>
-                <w:color w:val="000000"/>
-              </w:rPr>
-            </w:pPr>
-            <w:r>
-              <w:rPr>
-                <w:rtl w:val="0"/>
-              </w:rPr>
-            </w:r>
-          </w:p>
-        </w:tc>
-        <w:tc>
-          <w:tcPr>
-            <w:shd w:fill="auto" w:val="clear"/>
-            <w:vAlign w:val="center"/>
-          </w:tcPr>
-          <w:p>
-            <w:pPr>
-              <w:keepLines w:val="1"/>
-              <w:pBdr>
-                <w:top w:space="0" w:sz="0" w:val="nil"/>
-                <w:left w:space="0" w:sz="0" w:val="nil"/>
-                <w:bottom w:space="0" w:sz="0" w:val="nil"/>
-                <w:right w:space="0" w:sz="0" w:val="nil"/>
-                <w:between w:space="0" w:sz="0" w:val="nil"/>
-              </w:pBdr>
-              <w:spacing w:after="0" w:line="360" w:lineRule="auto"/>
-              <w:ind w:left="0" w:firstLine="0"/>
-              <w:jc w:val="center"/>
-              <w:rPr>
-                <w:color w:val="000000"/>
-              </w:rPr>
-            </w:pPr>
-            <w:r>
-              <w:rPr>
-                <w:rtl w:val="0"/>
-              </w:rPr>
-            </w:r>
-          </w:p>
-        </w:tc>
-        <w:tc>
-          <w:tcPr>
-            <w:shd w:fill="auto" w:val="clear"/>
-            <w:vAlign w:val="center"/>
-          </w:tcPr>
-          <w:p>
-            <w:pPr>
-              <w:keepLines w:val="1"/>
-              <w:pBdr>
-                <w:top w:space="0" w:sz="0" w:val="nil"/>
-                <w:left w:space="0" w:sz="0" w:val="nil"/>
-                <w:bottom w:space="0" w:sz="0" w:val="nil"/>
-                <w:right w:space="0" w:sz="0" w:val="nil"/>
-                <w:between w:space="0" w:sz="0" w:val="nil"/>
-              </w:pBdr>
-              <w:spacing w:after="0" w:line="360" w:lineRule="auto"/>
-              <w:ind w:left="0" w:firstLine="0"/>
-              <w:jc w:val="center"/>
-              <w:rPr>
-                <w:color w:val="000000"/>
-              </w:rPr>
-            </w:pPr>
-            <w:r>
-              <w:rPr>
-                <w:color w:val="000000"/>
-                <w:rtl w:val="0"/>
-              </w:rPr>
-              <w:t xml:space="preserve">1</w:t>
-            </w:r>
-          </w:p>
-        </w:tc>
-        <w:tc>
-          <w:tcPr>
-            <w:tcBorders>
-              <w:bottom w:color="000000" w:space="0" w:sz="4" w:val="single"/>
-            </w:tcBorders>
-            <w:shd w:fill="e0e0e0" w:val="clear"/>
-            <w:vAlign w:val="center"/>
-          </w:tcPr>
-          <w:p>
-            <w:pPr>
-              <w:keepLines w:val="1"/>
-              <w:pBdr>
-                <w:top w:space="0" w:sz="0" w:val="nil"/>
-                <w:left w:space="0" w:sz="0" w:val="nil"/>
-                <w:bottom w:space="0" w:sz="0" w:val="nil"/>
-                <w:right w:space="0" w:sz="0" w:val="nil"/>
-                <w:between w:space="0" w:sz="0" w:val="nil"/>
-              </w:pBdr>
-              <w:spacing w:after="0" w:line="360" w:lineRule="auto"/>
-              <w:ind w:left="0" w:firstLine="0"/>
-              <w:jc w:val="center"/>
-              <w:rPr>
-                <w:color w:val="000000"/>
-              </w:rPr>
-            </w:pPr>
-            <w:r>
-              <w:rPr>
-                <w:color w:val="000000"/>
-                <w:rtl w:val="0"/>
-              </w:rPr>
-              <w:t xml:space="preserve">3</w:t>
-            </w:r>
-          </w:p>
-        </w:tc>
-      </w:tr>
-      <w:tr>
-        <w:trPr>
-          <w:cantSplit w:val="0"/>
-          <w:tblHeader w:val="0"/>
-        </w:trPr>
-        <w:tc>
-          <w:tcPr>
-            <w:tcBorders>
-              <w:bottom w:color="000000" w:space="0" w:sz="4" w:val="single"/>
-            </w:tcBorders>
-            <w:shd w:fill="auto" w:val="clear"/>
-          </w:tcPr>
-          <w:p>
-            <w:pPr>
-              <w:keepLines w:val="1"/>
-              <w:pBdr>
-                <w:top w:space="0" w:sz="0" w:val="nil"/>
-                <w:left w:space="0" w:sz="0" w:val="nil"/>
-                <w:bottom w:space="0" w:sz="0" w:val="nil"/>
-                <w:right w:space="0" w:sz="0" w:val="nil"/>
-                <w:between w:space="0" w:sz="0" w:val="nil"/>
-              </w:pBdr>
-              <w:spacing w:after="0" w:line="360" w:lineRule="auto"/>
-              <w:ind w:left="0" w:firstLine="0"/>
-              <w:jc w:val="both"/>
-              <w:rPr>
-                <w:color w:val="000000"/>
-              </w:rPr>
-            </w:pPr>
-            <w:r>
-              <w:rPr>
-                <w:color w:val="000000"/>
-                <w:rtl w:val="0"/>
-              </w:rPr>
-              <w:t xml:space="preserve">Super Estrela</w:t>
-            </w:r>
-          </w:p>
-        </w:tc>
-        <w:tc>
-          <w:tcPr>
-            <w:tcBorders>
-              <w:bottom w:color="000000" w:space="0" w:sz="4" w:val="single"/>
-            </w:tcBorders>
-            <w:shd w:fill="auto" w:val="clear"/>
-            <w:vAlign w:val="center"/>
-          </w:tcPr>
-          <w:p>
-            <w:pPr>
-              <w:keepLines w:val="1"/>
-              <w:pBdr>
-                <w:top w:space="0" w:sz="0" w:val="nil"/>
-                <w:left w:space="0" w:sz="0" w:val="nil"/>
-                <w:bottom w:space="0" w:sz="0" w:val="nil"/>
-                <w:right w:space="0" w:sz="0" w:val="nil"/>
-                <w:between w:space="0" w:sz="0" w:val="nil"/>
-              </w:pBdr>
-              <w:spacing w:after="0" w:line="360" w:lineRule="auto"/>
-              <w:ind w:left="0" w:firstLine="0"/>
-              <w:jc w:val="center"/>
-              <w:rPr>
-                <w:color w:val="000000"/>
-              </w:rPr>
-            </w:pPr>
-            <w:r>
-              <w:rPr>
-                <w:rtl w:val="0"/>
-              </w:rPr>
-            </w:r>
-          </w:p>
-        </w:tc>
-        <w:tc>
-          <w:tcPr>
-            <w:shd w:fill="auto" w:val="clear"/>
-            <w:vAlign w:val="center"/>
-          </w:tcPr>
-          <w:p>
-            <w:pPr>
-              <w:keepLines w:val="1"/>
-              <w:pBdr>
-                <w:top w:space="0" w:sz="0" w:val="nil"/>
-                <w:left w:space="0" w:sz="0" w:val="nil"/>
-                <w:bottom w:space="0" w:sz="0" w:val="nil"/>
-                <w:right w:space="0" w:sz="0" w:val="nil"/>
-                <w:between w:space="0" w:sz="0" w:val="nil"/>
-              </w:pBdr>
-              <w:spacing w:after="0" w:line="360" w:lineRule="auto"/>
-              <w:ind w:left="0" w:firstLine="0"/>
-              <w:jc w:val="center"/>
-              <w:rPr>
-                <w:color w:val="000000"/>
-              </w:rPr>
-            </w:pPr>
-            <w:r>
-              <w:rPr>
-                <w:rtl w:val="0"/>
-              </w:rPr>
-            </w:r>
-          </w:p>
-        </w:tc>
-        <w:tc>
-          <w:tcPr>
-            <w:shd w:fill="auto" w:val="clear"/>
-            <w:vAlign w:val="center"/>
-          </w:tcPr>
-          <w:p>
-            <w:pPr>
-              <w:keepLines w:val="1"/>
-              <w:pBdr>
-                <w:top w:space="0" w:sz="0" w:val="nil"/>
-                <w:left w:space="0" w:sz="0" w:val="nil"/>
-                <w:bottom w:space="0" w:sz="0" w:val="nil"/>
-                <w:right w:space="0" w:sz="0" w:val="nil"/>
-                <w:between w:space="0" w:sz="0" w:val="nil"/>
-              </w:pBdr>
-              <w:spacing w:after="0" w:line="360" w:lineRule="auto"/>
-              <w:ind w:left="0" w:firstLine="0"/>
-              <w:jc w:val="center"/>
-              <w:rPr>
-                <w:color w:val="000000"/>
-              </w:rPr>
-            </w:pPr>
-            <w:r>
-              <w:rPr>
-                <w:rtl w:val="0"/>
-              </w:rPr>
-            </w:r>
-          </w:p>
-        </w:tc>
-        <w:tc>
-          <w:tcPr>
-            <w:shd w:fill="auto" w:val="clear"/>
-            <w:vAlign w:val="center"/>
-          </w:tcPr>
-          <w:p>
-            <w:pPr>
-              <w:keepLines w:val="1"/>
-              <w:pBdr>
-                <w:top w:space="0" w:sz="0" w:val="nil"/>
-                <w:left w:space="0" w:sz="0" w:val="nil"/>
-                <w:bottom w:space="0" w:sz="0" w:val="nil"/>
-                <w:right w:space="0" w:sz="0" w:val="nil"/>
-                <w:between w:space="0" w:sz="0" w:val="nil"/>
-              </w:pBdr>
-              <w:spacing w:after="0" w:line="360" w:lineRule="auto"/>
-              <w:ind w:left="0" w:firstLine="0"/>
-              <w:jc w:val="center"/>
-              <w:rPr>
-                <w:color w:val="000000"/>
-              </w:rPr>
-            </w:pPr>
-            <w:r>
-              <w:rPr>
-                <w:rtl w:val="0"/>
-              </w:rPr>
-            </w:r>
-          </w:p>
-        </w:tc>
-        <w:tc>
-          <w:tcPr>
-            <w:shd w:fill="auto" w:val="clear"/>
-            <w:vAlign w:val="center"/>
-          </w:tcPr>
-          <w:p>
-            <w:pPr>
-              <w:keepLines w:val="1"/>
-              <w:pBdr>
-                <w:top w:space="0" w:sz="0" w:val="nil"/>
-                <w:left w:space="0" w:sz="0" w:val="nil"/>
-                <w:bottom w:space="0" w:sz="0" w:val="nil"/>
-                <w:right w:space="0" w:sz="0" w:val="nil"/>
-                <w:between w:space="0" w:sz="0" w:val="nil"/>
-              </w:pBdr>
-              <w:spacing w:after="0" w:line="360" w:lineRule="auto"/>
-              <w:ind w:left="0" w:firstLine="0"/>
-              <w:jc w:val="center"/>
-              <w:rPr>
-                <w:color w:val="000000"/>
-              </w:rPr>
-            </w:pPr>
-            <w:r>
-              <w:rPr>
-                <w:color w:val="000000"/>
-                <w:rtl w:val="0"/>
-              </w:rPr>
-              <w:t xml:space="preserve">1</w:t>
-            </w:r>
-          </w:p>
-        </w:tc>
-        <w:tc>
-          <w:tcPr>
-            <w:shd w:fill="auto" w:val="clear"/>
-            <w:vAlign w:val="center"/>
-          </w:tcPr>
-          <w:p>
-            <w:pPr>
-              <w:keepLines w:val="1"/>
-              <w:pBdr>
-                <w:top w:space="0" w:sz="0" w:val="nil"/>
-                <w:left w:space="0" w:sz="0" w:val="nil"/>
-                <w:bottom w:space="0" w:sz="0" w:val="nil"/>
-                <w:right w:space="0" w:sz="0" w:val="nil"/>
-                <w:between w:space="0" w:sz="0" w:val="nil"/>
-              </w:pBdr>
-              <w:spacing w:after="0" w:line="360" w:lineRule="auto"/>
-              <w:ind w:left="0" w:firstLine="0"/>
-              <w:jc w:val="center"/>
-              <w:rPr>
-                <w:color w:val="000000"/>
-              </w:rPr>
-            </w:pPr>
-            <w:r>
-              <w:rPr>
-                <w:rtl w:val="0"/>
-              </w:rPr>
-            </w:r>
-          </w:p>
-        </w:tc>
-        <w:tc>
-          <w:tcPr>
-            <w:tcBorders>
-              <w:bottom w:color="000000" w:space="0" w:sz="4" w:val="single"/>
-            </w:tcBorders>
-            <w:shd w:fill="e0e0e0" w:val="clear"/>
-            <w:vAlign w:val="center"/>
-          </w:tcPr>
-          <w:p>
-            <w:pPr>
-              <w:keepLines w:val="1"/>
-              <w:pBdr>
-                <w:top w:space="0" w:sz="0" w:val="nil"/>
-                <w:left w:space="0" w:sz="0" w:val="nil"/>
-                <w:bottom w:space="0" w:sz="0" w:val="nil"/>
-                <w:right w:space="0" w:sz="0" w:val="nil"/>
-                <w:between w:space="0" w:sz="0" w:val="nil"/>
-              </w:pBdr>
-              <w:spacing w:after="0" w:line="360" w:lineRule="auto"/>
-              <w:ind w:left="0" w:firstLine="0"/>
-              <w:jc w:val="center"/>
-              <w:rPr>
-                <w:color w:val="000000"/>
-              </w:rPr>
-            </w:pPr>
-            <w:r>
-              <w:rPr>
-                <w:color w:val="000000"/>
-                <w:rtl w:val="0"/>
-              </w:rPr>
-              <w:t xml:space="preserve">1</w:t>
-            </w:r>
-          </w:p>
-        </w:tc>
-      </w:tr>
-    </w:tbl>
-    <w:p>
-      <w:pPr>
-        <w:pStyle w:val="Heading4"/>
-        <w:keepNext w:val="1"/>
-        <w:pBdr>
-          <w:bottom w:color="000000" w:space="1" w:sz="6" w:val="single"/>
-        </w:pBdr>
-        <w:spacing w:after="0" w:before="0" w:line="360" w:lineRule="auto"/>
-        <w:jc w:val="both"/>
-        <w:rPr/>
-      </w:pPr>
-      <w:bookmarkStart w:colFirst="0" w:colLast="0" w:name="_2nvku2pejbgj" w:id="56"/>
-      <w:bookmarkEnd w:id="56"/>
-      <w:r>
-        <w:rPr>
-          <w:rtl w:val="0"/>
-        </w:rPr>
-        <w:t xml:space="preserve">3.1.4 The Boss</w:t>
-      </w:r>
-    </w:p>
-    <w:p>
-      <w:pPr>
-        <w:pBdr>
-          <w:bottom w:color="000000" w:space="1" w:sz="6" w:val="single"/>
-        </w:pBdr>
-        <w:spacing w:after="0" w:before="0" w:line="360" w:lineRule="auto"/>
-        <w:jc w:val="both"/>
-        <w:rPr/>
-      </w:pPr>
-      <w:r>
-        <w:rPr>
-          <w:rtl w:val="0"/>
-        </w:rPr>
-        <w:t xml:space="preserve">Descrever o chefe da fase (se houver) e seu comportamento de ataque/defesa, bem como o modo previsto para o jogador derrotá-lo e a recompensa adquirida (power-up, vida, itens diversos etc).</w:t>
-      </w:r>
-    </w:p>
-    <w:p>
-      <w:pPr>
-        <w:pStyle w:val="Heading4"/>
-        <w:keepNext w:val="1"/>
-        <w:pBdr>
-          <w:bottom w:color="000000" w:space="1" w:sz="6" w:val="single"/>
-        </w:pBdr>
-        <w:spacing w:after="0" w:before="0" w:line="360" w:lineRule="auto"/>
-        <w:jc w:val="both"/>
-        <w:rPr/>
-      </w:pPr>
-      <w:bookmarkStart w:colFirst="0" w:colLast="0" w:name="_wor3rqkqgov6" w:id="57"/>
-      <w:bookmarkEnd w:id="57"/>
-      <w:r>
-        <w:rPr>
-          <w:rtl w:val="0"/>
-        </w:rPr>
-      </w:r>
-    </w:p>
-    <w:p>
-      <w:pPr>
-        <w:pStyle w:val="Heading4"/>
-        <w:keepNext w:val="1"/>
-        <w:pBdr>
-          <w:bottom w:color="000000" w:space="1" w:sz="6" w:val="single"/>
-        </w:pBdr>
-        <w:spacing w:after="0" w:before="0" w:line="360" w:lineRule="auto"/>
-        <w:jc w:val="both"/>
-        <w:rPr/>
-      </w:pPr>
-      <w:bookmarkStart w:colFirst="0" w:colLast="0" w:name="_4dezu3y8rjtf" w:id="58"/>
-      <w:bookmarkEnd w:id="58"/>
-      <w:r>
-        <w:rPr>
-          <w:rtl w:val="0"/>
-        </w:rPr>
-        <w:t xml:space="preserve">3.1.5 Outros Personagens</w:t>
-      </w:r>
-    </w:p>
-    <w:p>
-      <w:pPr>
-        <w:pBdr>
-          <w:bottom w:color="000000" w:space="1" w:sz="6" w:val="single"/>
-        </w:pBdr>
-        <w:spacing w:after="0" w:before="0" w:line="360" w:lineRule="auto"/>
-        <w:jc w:val="both"/>
-        <w:rPr/>
-      </w:pPr>
-      <w:r>
-        <w:rPr>
-          <w:rtl w:val="0"/>
-        </w:rPr>
-        <w:t xml:space="preserve">Descrever quais e onde estão os NPCs e as ações que eles assumem perante o jogador/situação.</w:t>
-      </w:r>
-    </w:p>
-    <w:p>
-      <w:pPr>
-        <w:pBdr>
-          <w:bottom w:color="000000" w:space="1" w:sz="6" w:val="single"/>
-        </w:pBdr>
-        <w:spacing w:after="0" w:before="0" w:line="360" w:lineRule="auto"/>
-        <w:jc w:val="both"/>
-        <w:rPr/>
-      </w:pPr>
-      <w:r>
-        <w:rPr>
-          <w:rtl w:val="0"/>
-        </w:rPr>
-        <w:t xml:space="preserve">Definir como se dá a interação com o personagem. Criar os diálogos do NPC para a fase.</w:t>
-      </w:r>
-    </w:p>
-    <w:p>
-      <w:pPr>
-        <w:pBdr>
-          <w:bottom w:color="000000" w:space="1" w:sz="6" w:val="single"/>
-        </w:pBdr>
-        <w:spacing w:after="0" w:before="0" w:line="360" w:lineRule="auto"/>
-        <w:jc w:val="both"/>
-        <w:rPr/>
-      </w:pPr>
-      <w:r>
-        <w:rPr>
-          <w:rtl w:val="0"/>
-        </w:rPr>
-      </w:r>
-    </w:p>
-    <w:p>
-      <w:pPr>
-        <w:pStyle w:val="Heading4"/>
-        <w:keepNext w:val="1"/>
-        <w:pBdr>
-          <w:bottom w:color="000000" w:space="1" w:sz="6" w:val="single"/>
-        </w:pBdr>
-        <w:spacing w:after="0" w:before="0" w:line="360" w:lineRule="auto"/>
-        <w:jc w:val="both"/>
-        <w:rPr/>
-      </w:pPr>
-      <w:bookmarkStart w:colFirst="0" w:colLast="0" w:name="_vmtb0oqgfb7y" w:id="59"/>
-      <w:bookmarkEnd w:id="59"/>
-      <w:r>
-        <w:rPr>
-          <w:rtl w:val="0"/>
-        </w:rPr>
-        <w:t xml:space="preserve">3.1.6 Easter Eggs</w:t>
-      </w:r>
-    </w:p>
-    <w:p>
-      <w:pPr>
-        <w:pBdr>
-          <w:bottom w:color="000000" w:space="1" w:sz="6" w:val="single"/>
-        </w:pBdr>
-        <w:spacing w:after="0" w:before="0" w:line="360" w:lineRule="auto"/>
-        <w:jc w:val="both"/>
-        <w:rPr/>
-      </w:pPr>
-      <w:r>
-        <w:rPr>
-          <w:rtl w:val="0"/>
-        </w:rPr>
-        <w:t xml:space="preserve">Descrever locais/itens secretos na fase (se houver) e a forma para alcançá-los, bem como a recompensa adquirida (power-up, vida, itens diversos etc).</w:t>
-      </w:r>
-    </w:p>
-    <w:p>
-      <w:pPr>
-        <w:pStyle w:val="Heading2"/>
-        <w:pageBreakBefore w:val="1"/>
-        <w:pBdr>
-          <w:top w:color="000000" w:space="1" w:sz="36" w:val="single"/>
-        </w:pBdr>
-        <w:spacing w:after="60" w:before="240" w:line="360" w:lineRule="auto"/>
-        <w:jc w:val="both"/>
-        <w:rPr/>
-      </w:pPr>
-      <w:bookmarkStart w:colFirst="0" w:colLast="0" w:name="_yfvdssxbcrpj" w:id="60"/>
-      <w:bookmarkEnd w:id="60"/>
-      <w:r>
-        <w:rPr>
-          <w:rtl w:val="0"/>
-        </w:rPr>
-        <w:t xml:space="preserve">4. </w:t>
-      </w:r>
-      <w:r>
-        <w:rPr>
-          <w:rtl w:val="0"/>
-        </w:rPr>
-        <w:t xml:space="preserve">Personagens</w:t>
-      </w:r>
-      <w:r>
-        <w:rPr>
-          <w:rtl w:val="0"/>
-        </w:rPr>
-        <w:t xml:space="preserve"> </w:t>
-      </w:r>
-      <w:r>
-        <w:rPr>
-          <w:rFonts w:ascii="Arial" w:cs="Arial" w:eastAsia="Arial" w:hAnsi="Arial"/>
-          <w:b w:val="0"/>
-          <w:sz w:val="20"/>
-          <w:szCs w:val="20"/>
-          <w:rtl w:val="0"/>
-        </w:rPr>
-        <w:t xml:space="preserve">&lt;</w:t>
-      </w:r>
-      <w:r>
-        <w:rPr>
-          <w:rFonts w:ascii="Arial" w:cs="Arial" w:eastAsia="Arial" w:hAnsi="Arial"/>
-          <w:b w:val="0"/>
-          <w:color w:val="4472c4"/>
-          <w:sz w:val="20"/>
-          <w:szCs w:val="20"/>
-          <w:rtl w:val="0"/>
-        </w:rPr>
-        <w:t xml:space="preserve">ADALOVE – Implementar mecânicas básicas do jogo - parte 1 a 5</w:t>
-      </w:r>
-      <w:r>
-        <w:rPr>
-          <w:rFonts w:ascii="Arial" w:cs="Arial" w:eastAsia="Arial" w:hAnsi="Arial"/>
-          <w:b w:val="0"/>
-          <w:sz w:val="20"/>
-          <w:szCs w:val="20"/>
-          <w:rtl w:val="0"/>
-        </w:rPr>
-        <w:t xml:space="preserve">&gt;</w:t>
-      </w:r>
-      <w:r>
-        <w:rPr>
-          <w:rtl w:val="0"/>
-        </w:rPr>
-      </w:r>
-    </w:p>
-    <w:p>
-      <w:pPr>
-        <w:pBdr>
-          <w:top w:space="0" w:sz="0" w:val="nil"/>
-          <w:left w:space="0" w:sz="0" w:val="nil"/>
-          <w:bottom w:space="0" w:sz="0" w:val="nil"/>
-          <w:right w:space="0" w:sz="0" w:val="nil"/>
-          <w:between w:space="0" w:sz="0" w:val="nil"/>
-        </w:pBdr>
-        <w:spacing w:after="120" w:before="120" w:line="360" w:lineRule="auto"/>
-        <w:ind w:left="360" w:firstLine="0"/>
-        <w:jc w:val="both"/>
-        <w:rPr>
-          <w:rFonts w:ascii="Arial" w:cs="Arial" w:eastAsia="Arial" w:hAnsi="Arial"/>
-          <w:color w:val="000000"/>
-          <w:sz w:val="20"/>
-          <w:szCs w:val="20"/>
-        </w:rPr>
-      </w:pPr>
-      <w:r>
-        <w:rPr>
-          <w:rFonts w:ascii="Arial" w:cs="Arial" w:eastAsia="Arial" w:hAnsi="Arial"/>
-          <w:color w:val="000000"/>
-          <w:sz w:val="20"/>
-          <w:szCs w:val="20"/>
-          <w:rtl w:val="0"/>
-        </w:rPr>
-        <w:t xml:space="preserve">Aqui, descrever brevemente a relação dos personagens na história e uma tabela com os personagens do jogo, apontando a fase em que aparecem (se houver personagens).</w:t>
-      </w:r>
-    </w:p>
-    <w:p>
-      <w:pPr>
-        <w:pBdr>
-          <w:top w:space="0" w:sz="0" w:val="nil"/>
-          <w:left w:space="0" w:sz="0" w:val="nil"/>
-          <w:bottom w:space="0" w:sz="0" w:val="nil"/>
-          <w:right w:space="0" w:sz="0" w:val="nil"/>
-          <w:between w:space="0" w:sz="0" w:val="nil"/>
-        </w:pBdr>
-        <w:spacing w:after="120" w:before="120" w:line="360" w:lineRule="auto"/>
-        <w:ind w:left="360" w:firstLine="0"/>
-        <w:jc w:val="both"/>
-        <w:rPr>
-          <w:rFonts w:ascii="Arial" w:cs="Arial" w:eastAsia="Arial" w:hAnsi="Arial"/>
-          <w:color w:val="000000"/>
-          <w:sz w:val="20"/>
-          <w:szCs w:val="20"/>
-        </w:rPr>
-      </w:pPr>
-      <w:r>
-        <w:rPr>
-          <w:rFonts w:ascii="Arial" w:cs="Arial" w:eastAsia="Arial" w:hAnsi="Arial"/>
-          <w:b w:val="1"/>
-          <w:color w:val="000000"/>
-          <w:sz w:val="20"/>
-          <w:szCs w:val="20"/>
-          <w:rtl w:val="0"/>
-        </w:rPr>
-        <w:t xml:space="preserve">Character Appearance Chart</w:t>
       </w:r>
       <w:r>
         <w:rPr>
@@ -21431,6 +20273,1763 @@
                 <w:between w:space="0" w:sz="0" w:val="nil"/>
               </w:pBdr>
               <w:spacing w:after="120" w:before="120" w:line="360" w:lineRule="auto"/>
+              <w:ind w:left="0" w:firstLine="0"/>
+              <w:jc w:val="both"/>
+              <w:rPr>
+                <w:b w:val="1"/>
+                <w:color w:val="000000"/>
+              </w:rPr>
+            </w:pPr>
+            <w:r>
+              <w:rPr>
+                <w:b w:val="1"/>
+                <w:color w:val="000000"/>
+                <w:rtl w:val="0"/>
+              </w:rPr>
+              <w:t xml:space="preserve">Tipo de Item</w:t>
+            </w:r>
+          </w:p>
+        </w:tc>
+        <w:tc>
+          <w:tcPr>
+            <w:shd w:fill="e6e6e6" w:val="clear"/>
+            <w:vAlign w:val="center"/>
+          </w:tcPr>
+          <w:p>
+            <w:pPr>
+              <w:keepLines w:val="1"/>
+              <w:pBdr>
+                <w:top w:space="0" w:sz="0" w:val="nil"/>
+                <w:left w:space="0" w:sz="0" w:val="nil"/>
+                <w:bottom w:space="0" w:sz="0" w:val="nil"/>
+                <w:right w:space="0" w:sz="0" w:val="nil"/>
+                <w:between w:space="0" w:sz="0" w:val="nil"/>
+              </w:pBdr>
+              <w:spacing w:after="120" w:before="120" w:line="360" w:lineRule="auto"/>
+              <w:ind w:left="0" w:firstLine="0"/>
+              <w:jc w:val="center"/>
+              <w:rPr>
+                <w:b w:val="1"/>
+                <w:color w:val="000000"/>
+              </w:rPr>
+            </w:pPr>
+            <w:r>
+              <w:rPr>
+                <w:b w:val="1"/>
+                <w:color w:val="000000"/>
+                <w:rtl w:val="0"/>
+              </w:rPr>
+              <w:t xml:space="preserve">Área1</w:t>
+            </w:r>
+          </w:p>
+        </w:tc>
+        <w:tc>
+          <w:tcPr>
+            <w:shd w:fill="e6e6e6" w:val="clear"/>
+            <w:vAlign w:val="center"/>
+          </w:tcPr>
+          <w:p>
+            <w:pPr>
+              <w:keepLines w:val="1"/>
+              <w:pBdr>
+                <w:top w:space="0" w:sz="0" w:val="nil"/>
+                <w:left w:space="0" w:sz="0" w:val="nil"/>
+                <w:bottom w:space="0" w:sz="0" w:val="nil"/>
+                <w:right w:space="0" w:sz="0" w:val="nil"/>
+                <w:between w:space="0" w:sz="0" w:val="nil"/>
+              </w:pBdr>
+              <w:spacing w:after="120" w:before="120" w:line="360" w:lineRule="auto"/>
+              <w:ind w:left="0" w:firstLine="0"/>
+              <w:jc w:val="center"/>
+              <w:rPr>
+                <w:b w:val="1"/>
+                <w:color w:val="000000"/>
+              </w:rPr>
+            </w:pPr>
+            <w:r>
+              <w:rPr>
+                <w:b w:val="1"/>
+                <w:color w:val="000000"/>
+                <w:rtl w:val="0"/>
+              </w:rPr>
+              <w:t xml:space="preserve">Área 2</w:t>
+            </w:r>
+          </w:p>
+        </w:tc>
+        <w:tc>
+          <w:tcPr>
+            <w:shd w:fill="e6e6e6" w:val="clear"/>
+            <w:vAlign w:val="center"/>
+          </w:tcPr>
+          <w:p>
+            <w:pPr>
+              <w:keepLines w:val="1"/>
+              <w:pBdr>
+                <w:top w:space="0" w:sz="0" w:val="nil"/>
+                <w:left w:space="0" w:sz="0" w:val="nil"/>
+                <w:bottom w:space="0" w:sz="0" w:val="nil"/>
+                <w:right w:space="0" w:sz="0" w:val="nil"/>
+                <w:between w:space="0" w:sz="0" w:val="nil"/>
+              </w:pBdr>
+              <w:spacing w:after="120" w:before="120" w:line="360" w:lineRule="auto"/>
+              <w:ind w:left="0" w:firstLine="0"/>
+              <w:jc w:val="center"/>
+              <w:rPr>
+                <w:b w:val="1"/>
+                <w:color w:val="000000"/>
+              </w:rPr>
+            </w:pPr>
+            <w:r>
+              <w:rPr>
+                <w:b w:val="1"/>
+                <w:color w:val="000000"/>
+                <w:rtl w:val="0"/>
+              </w:rPr>
+              <w:t xml:space="preserve">Área 3</w:t>
+            </w:r>
+          </w:p>
+        </w:tc>
+        <w:tc>
+          <w:tcPr>
+            <w:shd w:fill="e6e6e6" w:val="clear"/>
+            <w:vAlign w:val="center"/>
+          </w:tcPr>
+          <w:p>
+            <w:pPr>
+              <w:keepLines w:val="1"/>
+              <w:pBdr>
+                <w:top w:space="0" w:sz="0" w:val="nil"/>
+                <w:left w:space="0" w:sz="0" w:val="nil"/>
+                <w:bottom w:space="0" w:sz="0" w:val="nil"/>
+                <w:right w:space="0" w:sz="0" w:val="nil"/>
+                <w:between w:space="0" w:sz="0" w:val="nil"/>
+              </w:pBdr>
+              <w:spacing w:after="120" w:before="120" w:line="360" w:lineRule="auto"/>
+              <w:ind w:left="0" w:firstLine="0"/>
+              <w:jc w:val="center"/>
+              <w:rPr>
+                <w:b w:val="1"/>
+                <w:color w:val="000000"/>
+              </w:rPr>
+            </w:pPr>
+            <w:r>
+              <w:rPr>
+                <w:b w:val="1"/>
+                <w:color w:val="000000"/>
+                <w:rtl w:val="0"/>
+              </w:rPr>
+              <w:t xml:space="preserve">Área 4</w:t>
+            </w:r>
+          </w:p>
+        </w:tc>
+        <w:tc>
+          <w:tcPr>
+            <w:shd w:fill="e6e6e6" w:val="clear"/>
+            <w:vAlign w:val="center"/>
+          </w:tcPr>
+          <w:p>
+            <w:pPr>
+              <w:keepLines w:val="1"/>
+              <w:pBdr>
+                <w:top w:space="0" w:sz="0" w:val="nil"/>
+                <w:left w:space="0" w:sz="0" w:val="nil"/>
+                <w:bottom w:space="0" w:sz="0" w:val="nil"/>
+                <w:right w:space="0" w:sz="0" w:val="nil"/>
+                <w:between w:space="0" w:sz="0" w:val="nil"/>
+              </w:pBdr>
+              <w:spacing w:after="120" w:before="120" w:line="360" w:lineRule="auto"/>
+              <w:ind w:left="0" w:firstLine="0"/>
+              <w:jc w:val="center"/>
+              <w:rPr>
+                <w:b w:val="1"/>
+                <w:color w:val="000000"/>
+              </w:rPr>
+            </w:pPr>
+            <w:r>
+              <w:rPr>
+                <w:b w:val="1"/>
+                <w:color w:val="000000"/>
+                <w:rtl w:val="0"/>
+              </w:rPr>
+              <w:t xml:space="preserve">Área 5</w:t>
+            </w:r>
+          </w:p>
+        </w:tc>
+        <w:tc>
+          <w:tcPr>
+            <w:shd w:fill="e6e6e6" w:val="clear"/>
+            <w:vAlign w:val="center"/>
+          </w:tcPr>
+          <w:p>
+            <w:pPr>
+              <w:keepLines w:val="1"/>
+              <w:pBdr>
+                <w:top w:space="0" w:sz="0" w:val="nil"/>
+                <w:left w:space="0" w:sz="0" w:val="nil"/>
+                <w:bottom w:space="0" w:sz="0" w:val="nil"/>
+                <w:right w:space="0" w:sz="0" w:val="nil"/>
+                <w:between w:space="0" w:sz="0" w:val="nil"/>
+              </w:pBdr>
+              <w:spacing w:after="120" w:before="120" w:line="360" w:lineRule="auto"/>
+              <w:ind w:left="0" w:firstLine="0"/>
+              <w:jc w:val="center"/>
+              <w:rPr>
+                <w:b w:val="1"/>
+                <w:color w:val="000000"/>
+              </w:rPr>
+            </w:pPr>
+            <w:r>
+              <w:rPr>
+                <w:b w:val="1"/>
+                <w:color w:val="000000"/>
+                <w:rtl w:val="0"/>
+              </w:rPr>
+              <w:t xml:space="preserve">Área 6</w:t>
+            </w:r>
+          </w:p>
+        </w:tc>
+        <w:tc>
+          <w:tcPr>
+            <w:shd w:fill="e6e6e6" w:val="clear"/>
+            <w:vAlign w:val="center"/>
+          </w:tcPr>
+          <w:p>
+            <w:pPr>
+              <w:keepLines w:val="1"/>
+              <w:pBdr>
+                <w:top w:space="0" w:sz="0" w:val="nil"/>
+                <w:left w:space="0" w:sz="0" w:val="nil"/>
+                <w:bottom w:space="0" w:sz="0" w:val="nil"/>
+                <w:right w:space="0" w:sz="0" w:val="nil"/>
+                <w:between w:space="0" w:sz="0" w:val="nil"/>
+              </w:pBdr>
+              <w:spacing w:after="120" w:before="120" w:line="360" w:lineRule="auto"/>
+              <w:ind w:left="0" w:firstLine="0"/>
+              <w:jc w:val="center"/>
+              <w:rPr>
+                <w:b w:val="1"/>
+                <w:color w:val="000000"/>
+              </w:rPr>
+            </w:pPr>
+            <w:r>
+              <w:rPr>
+                <w:b w:val="1"/>
+                <w:color w:val="000000"/>
+                <w:rtl w:val="0"/>
+              </w:rPr>
+              <w:t xml:space="preserve">Total</w:t>
+            </w:r>
+          </w:p>
+        </w:tc>
+      </w:tr>
+      <w:tr>
+        <w:trPr>
+          <w:cantSplit w:val="0"/>
+          <w:trHeight w:val="60" w:hRule="atLeast"/>
+          <w:tblHeader w:val="0"/>
+        </w:trPr>
+        <w:tc>
+          <w:tcPr>
+            <w:shd w:fill="808080" w:val="clear"/>
+          </w:tcPr>
+          <w:p>
+            <w:pPr>
+              <w:keepLines w:val="1"/>
+              <w:pBdr>
+                <w:top w:space="0" w:sz="0" w:val="nil"/>
+                <w:left w:space="0" w:sz="0" w:val="nil"/>
+                <w:bottom w:space="0" w:sz="0" w:val="nil"/>
+                <w:right w:space="0" w:sz="0" w:val="nil"/>
+                <w:between w:space="0" w:sz="0" w:val="nil"/>
+              </w:pBdr>
+              <w:spacing w:after="0" w:line="360" w:lineRule="auto"/>
+              <w:ind w:left="0" w:firstLine="0"/>
+              <w:jc w:val="both"/>
+              <w:rPr>
+                <w:color w:val="000000"/>
+              </w:rPr>
+            </w:pPr>
+            <w:r>
+              <w:rPr>
+                <w:rtl w:val="0"/>
+              </w:rPr>
+            </w:r>
+          </w:p>
+        </w:tc>
+        <w:tc>
+          <w:tcPr>
+            <w:shd w:fill="808080" w:val="clear"/>
+            <w:vAlign w:val="center"/>
+          </w:tcPr>
+          <w:p>
+            <w:pPr>
+              <w:keepLines w:val="1"/>
+              <w:pBdr>
+                <w:top w:space="0" w:sz="0" w:val="nil"/>
+                <w:left w:space="0" w:sz="0" w:val="nil"/>
+                <w:bottom w:space="0" w:sz="0" w:val="nil"/>
+                <w:right w:space="0" w:sz="0" w:val="nil"/>
+                <w:between w:space="0" w:sz="0" w:val="nil"/>
+              </w:pBdr>
+              <w:spacing w:after="0" w:line="360" w:lineRule="auto"/>
+              <w:ind w:left="0" w:firstLine="0"/>
+              <w:jc w:val="center"/>
+              <w:rPr>
+                <w:color w:val="000000"/>
+              </w:rPr>
+            </w:pPr>
+            <w:r>
+              <w:rPr>
+                <w:rtl w:val="0"/>
+              </w:rPr>
+            </w:r>
+          </w:p>
+        </w:tc>
+        <w:tc>
+          <w:tcPr>
+            <w:shd w:fill="808080" w:val="clear"/>
+            <w:vAlign w:val="center"/>
+          </w:tcPr>
+          <w:p>
+            <w:pPr>
+              <w:keepLines w:val="1"/>
+              <w:pBdr>
+                <w:top w:space="0" w:sz="0" w:val="nil"/>
+                <w:left w:space="0" w:sz="0" w:val="nil"/>
+                <w:bottom w:space="0" w:sz="0" w:val="nil"/>
+                <w:right w:space="0" w:sz="0" w:val="nil"/>
+                <w:between w:space="0" w:sz="0" w:val="nil"/>
+              </w:pBdr>
+              <w:spacing w:after="0" w:line="360" w:lineRule="auto"/>
+              <w:ind w:left="0" w:firstLine="0"/>
+              <w:jc w:val="center"/>
+              <w:rPr>
+                <w:color w:val="000000"/>
+              </w:rPr>
+            </w:pPr>
+            <w:r>
+              <w:rPr>
+                <w:rtl w:val="0"/>
+              </w:rPr>
+            </w:r>
+          </w:p>
+        </w:tc>
+        <w:tc>
+          <w:tcPr>
+            <w:shd w:fill="808080" w:val="clear"/>
+            <w:vAlign w:val="center"/>
+          </w:tcPr>
+          <w:p>
+            <w:pPr>
+              <w:keepLines w:val="1"/>
+              <w:pBdr>
+                <w:top w:space="0" w:sz="0" w:val="nil"/>
+                <w:left w:space="0" w:sz="0" w:val="nil"/>
+                <w:bottom w:space="0" w:sz="0" w:val="nil"/>
+                <w:right w:space="0" w:sz="0" w:val="nil"/>
+                <w:between w:space="0" w:sz="0" w:val="nil"/>
+              </w:pBdr>
+              <w:spacing w:after="0" w:line="360" w:lineRule="auto"/>
+              <w:ind w:left="0" w:firstLine="0"/>
+              <w:jc w:val="center"/>
+              <w:rPr>
+                <w:color w:val="000000"/>
+              </w:rPr>
+            </w:pPr>
+            <w:r>
+              <w:rPr>
+                <w:rtl w:val="0"/>
+              </w:rPr>
+            </w:r>
+          </w:p>
+        </w:tc>
+        <w:tc>
+          <w:tcPr>
+            <w:shd w:fill="808080" w:val="clear"/>
+            <w:vAlign w:val="center"/>
+          </w:tcPr>
+          <w:p>
+            <w:pPr>
+              <w:keepLines w:val="1"/>
+              <w:pBdr>
+                <w:top w:space="0" w:sz="0" w:val="nil"/>
+                <w:left w:space="0" w:sz="0" w:val="nil"/>
+                <w:bottom w:space="0" w:sz="0" w:val="nil"/>
+                <w:right w:space="0" w:sz="0" w:val="nil"/>
+                <w:between w:space="0" w:sz="0" w:val="nil"/>
+              </w:pBdr>
+              <w:spacing w:after="0" w:line="360" w:lineRule="auto"/>
+              <w:ind w:left="0" w:firstLine="0"/>
+              <w:jc w:val="center"/>
+              <w:rPr>
+                <w:color w:val="000000"/>
+              </w:rPr>
+            </w:pPr>
+            <w:r>
+              <w:rPr>
+                <w:rtl w:val="0"/>
+              </w:rPr>
+            </w:r>
+          </w:p>
+        </w:tc>
+        <w:tc>
+          <w:tcPr>
+            <w:shd w:fill="808080" w:val="clear"/>
+            <w:vAlign w:val="center"/>
+          </w:tcPr>
+          <w:p>
+            <w:pPr>
+              <w:keepLines w:val="1"/>
+              <w:pBdr>
+                <w:top w:space="0" w:sz="0" w:val="nil"/>
+                <w:left w:space="0" w:sz="0" w:val="nil"/>
+                <w:bottom w:space="0" w:sz="0" w:val="nil"/>
+                <w:right w:space="0" w:sz="0" w:val="nil"/>
+                <w:between w:space="0" w:sz="0" w:val="nil"/>
+              </w:pBdr>
+              <w:spacing w:after="0" w:line="360" w:lineRule="auto"/>
+              <w:ind w:left="0" w:firstLine="0"/>
+              <w:jc w:val="center"/>
+              <w:rPr>
+                <w:color w:val="000000"/>
+              </w:rPr>
+            </w:pPr>
+            <w:r>
+              <w:rPr>
+                <w:rtl w:val="0"/>
+              </w:rPr>
+            </w:r>
+          </w:p>
+        </w:tc>
+        <w:tc>
+          <w:tcPr>
+            <w:tcBorders>
+              <w:bottom w:color="000000" w:space="0" w:sz="4" w:val="single"/>
+            </w:tcBorders>
+            <w:shd w:fill="808080" w:val="clear"/>
+            <w:vAlign w:val="center"/>
+          </w:tcPr>
+          <w:p>
+            <w:pPr>
+              <w:keepLines w:val="1"/>
+              <w:pBdr>
+                <w:top w:space="0" w:sz="0" w:val="nil"/>
+                <w:left w:space="0" w:sz="0" w:val="nil"/>
+                <w:bottom w:space="0" w:sz="0" w:val="nil"/>
+                <w:right w:space="0" w:sz="0" w:val="nil"/>
+                <w:between w:space="0" w:sz="0" w:val="nil"/>
+              </w:pBdr>
+              <w:spacing w:after="0" w:line="360" w:lineRule="auto"/>
+              <w:ind w:left="0" w:firstLine="0"/>
+              <w:jc w:val="center"/>
+              <w:rPr>
+                <w:color w:val="000000"/>
+              </w:rPr>
+            </w:pPr>
+            <w:r>
+              <w:rPr>
+                <w:rtl w:val="0"/>
+              </w:rPr>
+            </w:r>
+          </w:p>
+        </w:tc>
+        <w:tc>
+          <w:tcPr>
+            <w:tcBorders>
+              <w:bottom w:color="000000" w:space="0" w:sz="4" w:val="single"/>
+            </w:tcBorders>
+            <w:shd w:fill="808080" w:val="clear"/>
+            <w:vAlign w:val="center"/>
+          </w:tcPr>
+          <w:p>
+            <w:pPr>
+              <w:keepLines w:val="1"/>
+              <w:pBdr>
+                <w:top w:space="0" w:sz="0" w:val="nil"/>
+                <w:left w:space="0" w:sz="0" w:val="nil"/>
+                <w:bottom w:space="0" w:sz="0" w:val="nil"/>
+                <w:right w:space="0" w:sz="0" w:val="nil"/>
+                <w:between w:space="0" w:sz="0" w:val="nil"/>
+              </w:pBdr>
+              <w:spacing w:after="0" w:line="360" w:lineRule="auto"/>
+              <w:ind w:left="0" w:firstLine="0"/>
+              <w:jc w:val="center"/>
+              <w:rPr>
+                <w:color w:val="000000"/>
+              </w:rPr>
+            </w:pPr>
+            <w:r>
+              <w:rPr>
+                <w:rtl w:val="0"/>
+              </w:rPr>
+            </w:r>
+          </w:p>
+        </w:tc>
+      </w:tr>
+      <w:tr>
+        <w:trPr>
+          <w:cantSplit w:val="0"/>
+          <w:tblHeader w:val="0"/>
+        </w:trPr>
+        <w:tc>
+          <w:tcPr>
+            <w:shd w:fill="auto" w:val="clear"/>
+          </w:tcPr>
+          <w:p>
+            <w:pPr>
+              <w:spacing w:line="360" w:lineRule="auto"/>
+              <w:ind w:left="0" w:firstLine="0"/>
+              <w:jc w:val="both"/>
+              <w:rPr/>
+            </w:pPr>
+            <w:r>
+              <w:rPr>
+                <w:rtl w:val="0"/>
+              </w:rPr>
+              <w:t xml:space="preserve">Moeda</w:t>
+            </w:r>
+          </w:p>
+        </w:tc>
+        <w:tc>
+          <w:tcPr>
+            <w:shd w:fill="auto" w:val="clear"/>
+            <w:vAlign w:val="center"/>
+          </w:tcPr>
+          <w:p>
+            <w:pPr>
+              <w:spacing w:line="360" w:lineRule="auto"/>
+              <w:ind w:left="0" w:firstLine="0"/>
+              <w:jc w:val="center"/>
+              <w:rPr/>
+            </w:pPr>
+            <w:r>
+              <w:rPr>
+                <w:rtl w:val="0"/>
+              </w:rPr>
+              <w:t xml:space="preserve">5</w:t>
+            </w:r>
+          </w:p>
+        </w:tc>
+        <w:tc>
+          <w:tcPr>
+            <w:shd w:fill="auto" w:val="clear"/>
+            <w:vAlign w:val="center"/>
+          </w:tcPr>
+          <w:p>
+            <w:pPr>
+              <w:spacing w:line="360" w:lineRule="auto"/>
+              <w:ind w:left="0" w:firstLine="0"/>
+              <w:jc w:val="center"/>
+              <w:rPr/>
+            </w:pPr>
+            <w:r>
+              <w:rPr>
+                <w:rtl w:val="0"/>
+              </w:rPr>
+              <w:t xml:space="preserve">2</w:t>
+            </w:r>
+          </w:p>
+        </w:tc>
+        <w:tc>
+          <w:tcPr>
+            <w:shd w:fill="auto" w:val="clear"/>
+            <w:vAlign w:val="center"/>
+          </w:tcPr>
+          <w:p>
+            <w:pPr>
+              <w:spacing w:line="360" w:lineRule="auto"/>
+              <w:ind w:left="0" w:firstLine="0"/>
+              <w:jc w:val="center"/>
+              <w:rPr/>
+            </w:pPr>
+            <w:r>
+              <w:rPr>
+                <w:rtl w:val="0"/>
+              </w:rPr>
+              <w:t xml:space="preserve">3</w:t>
+            </w:r>
+          </w:p>
+        </w:tc>
+        <w:tc>
+          <w:tcPr>
+            <w:shd w:fill="auto" w:val="clear"/>
+            <w:vAlign w:val="center"/>
+          </w:tcPr>
+          <w:p>
+            <w:pPr>
+              <w:spacing w:line="360" w:lineRule="auto"/>
+              <w:ind w:left="0" w:firstLine="0"/>
+              <w:jc w:val="center"/>
+              <w:rPr/>
+            </w:pPr>
+            <w:r>
+              <w:rPr>
+                <w:rtl w:val="0"/>
+              </w:rPr>
+              <w:t xml:space="preserve">5</w:t>
+            </w:r>
+          </w:p>
+        </w:tc>
+        <w:tc>
+          <w:tcPr>
+            <w:shd w:fill="auto" w:val="clear"/>
+            <w:vAlign w:val="center"/>
+          </w:tcPr>
+          <w:p>
+            <w:pPr>
+              <w:spacing w:line="360" w:lineRule="auto"/>
+              <w:ind w:left="0" w:firstLine="0"/>
+              <w:jc w:val="center"/>
+              <w:rPr/>
+            </w:pPr>
+            <w:r>
+              <w:rPr>
+                <w:rtl w:val="0"/>
+              </w:rPr>
+            </w:r>
+          </w:p>
+        </w:tc>
+        <w:tc>
+          <w:tcPr>
+            <w:shd w:fill="auto" w:val="clear"/>
+            <w:vAlign w:val="center"/>
+          </w:tcPr>
+          <w:p>
+            <w:pPr>
+              <w:spacing w:line="360" w:lineRule="auto"/>
+              <w:ind w:left="0" w:firstLine="0"/>
+              <w:jc w:val="center"/>
+              <w:rPr/>
+            </w:pPr>
+            <w:r>
+              <w:rPr>
+                <w:rtl w:val="0"/>
+              </w:rPr>
+            </w:r>
+          </w:p>
+        </w:tc>
+        <w:tc>
+          <w:tcPr>
+            <w:shd w:fill="e0e0e0" w:val="clear"/>
+            <w:vAlign w:val="center"/>
+          </w:tcPr>
+          <w:p>
+            <w:pPr>
+              <w:spacing w:line="360" w:lineRule="auto"/>
+              <w:ind w:left="0" w:firstLine="0"/>
+              <w:jc w:val="center"/>
+              <w:rPr/>
+            </w:pPr>
+            <w:r>
+              <w:rPr>
+                <w:rtl w:val="0"/>
+              </w:rPr>
+              <w:t xml:space="preserve">15</w:t>
+            </w:r>
+          </w:p>
+        </w:tc>
+      </w:tr>
+      <w:tr>
+        <w:trPr>
+          <w:cantSplit w:val="0"/>
+          <w:tblHeader w:val="0"/>
+        </w:trPr>
+        <w:tc>
+          <w:tcPr>
+            <w:shd w:fill="auto" w:val="clear"/>
+          </w:tcPr>
+          <w:p>
+            <w:pPr>
+              <w:keepLines w:val="1"/>
+              <w:pBdr>
+                <w:top w:space="0" w:sz="0" w:val="nil"/>
+                <w:left w:space="0" w:sz="0" w:val="nil"/>
+                <w:bottom w:space="0" w:sz="0" w:val="nil"/>
+                <w:right w:space="0" w:sz="0" w:val="nil"/>
+                <w:between w:space="0" w:sz="0" w:val="nil"/>
+              </w:pBdr>
+              <w:spacing w:after="0" w:line="360" w:lineRule="auto"/>
+              <w:ind w:left="0" w:firstLine="0"/>
+              <w:jc w:val="both"/>
+              <w:rPr>
+                <w:color w:val="000000"/>
+              </w:rPr>
+            </w:pPr>
+            <w:r>
+              <w:rPr>
+                <w:color w:val="000000"/>
+                <w:rtl w:val="0"/>
+              </w:rPr>
+              <w:t xml:space="preserve">Sorvete</w:t>
+            </w:r>
+          </w:p>
+        </w:tc>
+        <w:tc>
+          <w:tcPr>
+            <w:shd w:fill="auto" w:val="clear"/>
+            <w:vAlign w:val="center"/>
+          </w:tcPr>
+          <w:p>
+            <w:pPr>
+              <w:keepLines w:val="1"/>
+              <w:pBdr>
+                <w:top w:space="0" w:sz="0" w:val="nil"/>
+                <w:left w:space="0" w:sz="0" w:val="nil"/>
+                <w:bottom w:space="0" w:sz="0" w:val="nil"/>
+                <w:right w:space="0" w:sz="0" w:val="nil"/>
+                <w:between w:space="0" w:sz="0" w:val="nil"/>
+              </w:pBdr>
+              <w:spacing w:after="0" w:line="360" w:lineRule="auto"/>
+              <w:ind w:left="0" w:firstLine="0"/>
+              <w:jc w:val="center"/>
+              <w:rPr>
+                <w:color w:val="000000"/>
+              </w:rPr>
+            </w:pPr>
+            <w:r>
+              <w:rPr>
+                <w:color w:val="000000"/>
+                <w:rtl w:val="0"/>
+              </w:rPr>
+              <w:t xml:space="preserve">1</w:t>
+            </w:r>
+          </w:p>
+        </w:tc>
+        <w:tc>
+          <w:tcPr>
+            <w:shd w:fill="auto" w:val="clear"/>
+            <w:vAlign w:val="center"/>
+          </w:tcPr>
+          <w:p>
+            <w:pPr>
+              <w:keepLines w:val="1"/>
+              <w:pBdr>
+                <w:top w:space="0" w:sz="0" w:val="nil"/>
+                <w:left w:space="0" w:sz="0" w:val="nil"/>
+                <w:bottom w:space="0" w:sz="0" w:val="nil"/>
+                <w:right w:space="0" w:sz="0" w:val="nil"/>
+                <w:between w:space="0" w:sz="0" w:val="nil"/>
+              </w:pBdr>
+              <w:spacing w:after="0" w:line="360" w:lineRule="auto"/>
+              <w:ind w:left="0" w:firstLine="0"/>
+              <w:jc w:val="center"/>
+              <w:rPr>
+                <w:color w:val="000000"/>
+              </w:rPr>
+            </w:pPr>
+            <w:r>
+              <w:rPr>
+                <w:rtl w:val="0"/>
+              </w:rPr>
+            </w:r>
+          </w:p>
+        </w:tc>
+        <w:tc>
+          <w:tcPr>
+            <w:shd w:fill="auto" w:val="clear"/>
+            <w:vAlign w:val="center"/>
+          </w:tcPr>
+          <w:p>
+            <w:pPr>
+              <w:keepLines w:val="1"/>
+              <w:pBdr>
+                <w:top w:space="0" w:sz="0" w:val="nil"/>
+                <w:left w:space="0" w:sz="0" w:val="nil"/>
+                <w:bottom w:space="0" w:sz="0" w:val="nil"/>
+                <w:right w:space="0" w:sz="0" w:val="nil"/>
+                <w:between w:space="0" w:sz="0" w:val="nil"/>
+              </w:pBdr>
+              <w:spacing w:after="0" w:line="360" w:lineRule="auto"/>
+              <w:ind w:left="0" w:firstLine="0"/>
+              <w:jc w:val="center"/>
+              <w:rPr>
+                <w:color w:val="000000"/>
+              </w:rPr>
+            </w:pPr>
+            <w:r>
+              <w:rPr>
+                <w:color w:val="000000"/>
+                <w:rtl w:val="0"/>
+              </w:rPr>
+              <w:t xml:space="preserve">1</w:t>
+            </w:r>
+          </w:p>
+        </w:tc>
+        <w:tc>
+          <w:tcPr>
+            <w:shd w:fill="auto" w:val="clear"/>
+            <w:vAlign w:val="center"/>
+          </w:tcPr>
+          <w:p>
+            <w:pPr>
+              <w:keepLines w:val="1"/>
+              <w:pBdr>
+                <w:top w:space="0" w:sz="0" w:val="nil"/>
+                <w:left w:space="0" w:sz="0" w:val="nil"/>
+                <w:bottom w:space="0" w:sz="0" w:val="nil"/>
+                <w:right w:space="0" w:sz="0" w:val="nil"/>
+                <w:between w:space="0" w:sz="0" w:val="nil"/>
+              </w:pBdr>
+              <w:spacing w:after="0" w:line="360" w:lineRule="auto"/>
+              <w:ind w:left="0" w:firstLine="0"/>
+              <w:jc w:val="center"/>
+              <w:rPr>
+                <w:color w:val="000000"/>
+              </w:rPr>
+            </w:pPr>
+            <w:r>
+              <w:rPr>
+                <w:rtl w:val="0"/>
+              </w:rPr>
+            </w:r>
+          </w:p>
+        </w:tc>
+        <w:tc>
+          <w:tcPr>
+            <w:shd w:fill="auto" w:val="clear"/>
+            <w:vAlign w:val="center"/>
+          </w:tcPr>
+          <w:p>
+            <w:pPr>
+              <w:keepLines w:val="1"/>
+              <w:pBdr>
+                <w:top w:space="0" w:sz="0" w:val="nil"/>
+                <w:left w:space="0" w:sz="0" w:val="nil"/>
+                <w:bottom w:space="0" w:sz="0" w:val="nil"/>
+                <w:right w:space="0" w:sz="0" w:val="nil"/>
+                <w:between w:space="0" w:sz="0" w:val="nil"/>
+              </w:pBdr>
+              <w:spacing w:after="0" w:line="360" w:lineRule="auto"/>
+              <w:ind w:left="0" w:firstLine="0"/>
+              <w:jc w:val="center"/>
+              <w:rPr>
+                <w:color w:val="000000"/>
+              </w:rPr>
+            </w:pPr>
+            <w:r>
+              <w:rPr>
+                <w:color w:val="000000"/>
+                <w:rtl w:val="0"/>
+              </w:rPr>
+              <w:t xml:space="preserve">1</w:t>
+            </w:r>
+          </w:p>
+        </w:tc>
+        <w:tc>
+          <w:tcPr>
+            <w:shd w:fill="auto" w:val="clear"/>
+            <w:vAlign w:val="center"/>
+          </w:tcPr>
+          <w:p>
+            <w:pPr>
+              <w:keepLines w:val="1"/>
+              <w:pBdr>
+                <w:top w:space="0" w:sz="0" w:val="nil"/>
+                <w:left w:space="0" w:sz="0" w:val="nil"/>
+                <w:bottom w:space="0" w:sz="0" w:val="nil"/>
+                <w:right w:space="0" w:sz="0" w:val="nil"/>
+                <w:between w:space="0" w:sz="0" w:val="nil"/>
+              </w:pBdr>
+              <w:spacing w:after="0" w:line="360" w:lineRule="auto"/>
+              <w:ind w:left="0" w:firstLine="0"/>
+              <w:jc w:val="center"/>
+              <w:rPr>
+                <w:color w:val="000000"/>
+              </w:rPr>
+            </w:pPr>
+            <w:r>
+              <w:rPr>
+                <w:rtl w:val="0"/>
+              </w:rPr>
+            </w:r>
+          </w:p>
+        </w:tc>
+        <w:tc>
+          <w:tcPr>
+            <w:shd w:fill="e0e0e0" w:val="clear"/>
+            <w:vAlign w:val="center"/>
+          </w:tcPr>
+          <w:p>
+            <w:pPr>
+              <w:keepLines w:val="1"/>
+              <w:pBdr>
+                <w:top w:space="0" w:sz="0" w:val="nil"/>
+                <w:left w:space="0" w:sz="0" w:val="nil"/>
+                <w:bottom w:space="0" w:sz="0" w:val="nil"/>
+                <w:right w:space="0" w:sz="0" w:val="nil"/>
+                <w:between w:space="0" w:sz="0" w:val="nil"/>
+              </w:pBdr>
+              <w:spacing w:after="0" w:line="360" w:lineRule="auto"/>
+              <w:ind w:left="0" w:firstLine="0"/>
+              <w:jc w:val="center"/>
+              <w:rPr>
+                <w:color w:val="000000"/>
+              </w:rPr>
+            </w:pPr>
+            <w:r>
+              <w:rPr>
+                <w:color w:val="000000"/>
+                <w:rtl w:val="0"/>
+              </w:rPr>
+              <w:t xml:space="preserve">3</w:t>
+            </w:r>
+          </w:p>
+        </w:tc>
+      </w:tr>
+      <w:tr>
+        <w:trPr>
+          <w:cantSplit w:val="0"/>
+          <w:tblHeader w:val="0"/>
+        </w:trPr>
+        <w:tc>
+          <w:tcPr>
+            <w:tcBorders>
+              <w:bottom w:color="000000" w:space="0" w:sz="4" w:val="single"/>
+            </w:tcBorders>
+            <w:shd w:fill="auto" w:val="clear"/>
+          </w:tcPr>
+          <w:p>
+            <w:pPr>
+              <w:keepLines w:val="1"/>
+              <w:pBdr>
+                <w:top w:space="0" w:sz="0" w:val="nil"/>
+                <w:left w:space="0" w:sz="0" w:val="nil"/>
+                <w:bottom w:space="0" w:sz="0" w:val="nil"/>
+                <w:right w:space="0" w:sz="0" w:val="nil"/>
+                <w:between w:space="0" w:sz="0" w:val="nil"/>
+              </w:pBdr>
+              <w:spacing w:after="0" w:line="360" w:lineRule="auto"/>
+              <w:ind w:left="0" w:firstLine="0"/>
+              <w:jc w:val="both"/>
+              <w:rPr>
+                <w:color w:val="000000"/>
+              </w:rPr>
+            </w:pPr>
+            <w:r>
+              <w:rPr>
+                <w:color w:val="000000"/>
+                <w:rtl w:val="0"/>
+              </w:rPr>
+              <w:t xml:space="preserve">Bombinha</w:t>
+            </w:r>
+          </w:p>
+        </w:tc>
+        <w:tc>
+          <w:tcPr>
+            <w:shd w:fill="auto" w:val="clear"/>
+            <w:vAlign w:val="center"/>
+          </w:tcPr>
+          <w:p>
+            <w:pPr>
+              <w:keepLines w:val="1"/>
+              <w:pBdr>
+                <w:top w:space="0" w:sz="0" w:val="nil"/>
+                <w:left w:space="0" w:sz="0" w:val="nil"/>
+                <w:bottom w:space="0" w:sz="0" w:val="nil"/>
+                <w:right w:space="0" w:sz="0" w:val="nil"/>
+                <w:between w:space="0" w:sz="0" w:val="nil"/>
+              </w:pBdr>
+              <w:spacing w:after="0" w:line="360" w:lineRule="auto"/>
+              <w:ind w:left="0" w:firstLine="0"/>
+              <w:jc w:val="center"/>
+              <w:rPr>
+                <w:color w:val="000000"/>
+              </w:rPr>
+            </w:pPr>
+            <w:r>
+              <w:rPr>
+                <w:rtl w:val="0"/>
+              </w:rPr>
+            </w:r>
+          </w:p>
+        </w:tc>
+        <w:tc>
+          <w:tcPr>
+            <w:shd w:fill="auto" w:val="clear"/>
+            <w:vAlign w:val="center"/>
+          </w:tcPr>
+          <w:p>
+            <w:pPr>
+              <w:keepLines w:val="1"/>
+              <w:pBdr>
+                <w:top w:space="0" w:sz="0" w:val="nil"/>
+                <w:left w:space="0" w:sz="0" w:val="nil"/>
+                <w:bottom w:space="0" w:sz="0" w:val="nil"/>
+                <w:right w:space="0" w:sz="0" w:val="nil"/>
+                <w:between w:space="0" w:sz="0" w:val="nil"/>
+              </w:pBdr>
+              <w:spacing w:after="0" w:line="360" w:lineRule="auto"/>
+              <w:ind w:left="0" w:firstLine="0"/>
+              <w:jc w:val="center"/>
+              <w:rPr>
+                <w:color w:val="000000"/>
+              </w:rPr>
+            </w:pPr>
+            <w:r>
+              <w:rPr>
+                <w:rtl w:val="0"/>
+              </w:rPr>
+            </w:r>
+          </w:p>
+        </w:tc>
+        <w:tc>
+          <w:tcPr>
+            <w:shd w:fill="auto" w:val="clear"/>
+            <w:vAlign w:val="center"/>
+          </w:tcPr>
+          <w:p>
+            <w:pPr>
+              <w:keepLines w:val="1"/>
+              <w:pBdr>
+                <w:top w:space="0" w:sz="0" w:val="nil"/>
+                <w:left w:space="0" w:sz="0" w:val="nil"/>
+                <w:bottom w:space="0" w:sz="0" w:val="nil"/>
+                <w:right w:space="0" w:sz="0" w:val="nil"/>
+                <w:between w:space="0" w:sz="0" w:val="nil"/>
+              </w:pBdr>
+              <w:spacing w:after="0" w:line="360" w:lineRule="auto"/>
+              <w:ind w:left="0" w:firstLine="0"/>
+              <w:jc w:val="center"/>
+              <w:rPr>
+                <w:color w:val="000000"/>
+              </w:rPr>
+            </w:pPr>
+            <w:r>
+              <w:rPr>
+                <w:color w:val="000000"/>
+                <w:rtl w:val="0"/>
+              </w:rPr>
+              <w:t xml:space="preserve">2</w:t>
+            </w:r>
+          </w:p>
+        </w:tc>
+        <w:tc>
+          <w:tcPr>
+            <w:shd w:fill="auto" w:val="clear"/>
+            <w:vAlign w:val="center"/>
+          </w:tcPr>
+          <w:p>
+            <w:pPr>
+              <w:keepLines w:val="1"/>
+              <w:pBdr>
+                <w:top w:space="0" w:sz="0" w:val="nil"/>
+                <w:left w:space="0" w:sz="0" w:val="nil"/>
+                <w:bottom w:space="0" w:sz="0" w:val="nil"/>
+                <w:right w:space="0" w:sz="0" w:val="nil"/>
+                <w:between w:space="0" w:sz="0" w:val="nil"/>
+              </w:pBdr>
+              <w:spacing w:after="0" w:line="360" w:lineRule="auto"/>
+              <w:ind w:left="0" w:firstLine="0"/>
+              <w:jc w:val="center"/>
+              <w:rPr>
+                <w:color w:val="000000"/>
+              </w:rPr>
+            </w:pPr>
+            <w:r>
+              <w:rPr>
+                <w:rtl w:val="0"/>
+              </w:rPr>
+            </w:r>
+          </w:p>
+        </w:tc>
+        <w:tc>
+          <w:tcPr>
+            <w:shd w:fill="auto" w:val="clear"/>
+            <w:vAlign w:val="center"/>
+          </w:tcPr>
+          <w:p>
+            <w:pPr>
+              <w:keepLines w:val="1"/>
+              <w:pBdr>
+                <w:top w:space="0" w:sz="0" w:val="nil"/>
+                <w:left w:space="0" w:sz="0" w:val="nil"/>
+                <w:bottom w:space="0" w:sz="0" w:val="nil"/>
+                <w:right w:space="0" w:sz="0" w:val="nil"/>
+                <w:between w:space="0" w:sz="0" w:val="nil"/>
+              </w:pBdr>
+              <w:spacing w:after="0" w:line="360" w:lineRule="auto"/>
+              <w:ind w:left="0" w:firstLine="0"/>
+              <w:jc w:val="center"/>
+              <w:rPr>
+                <w:color w:val="000000"/>
+              </w:rPr>
+            </w:pPr>
+            <w:r>
+              <w:rPr>
+                <w:rtl w:val="0"/>
+              </w:rPr>
+            </w:r>
+          </w:p>
+        </w:tc>
+        <w:tc>
+          <w:tcPr>
+            <w:shd w:fill="auto" w:val="clear"/>
+            <w:vAlign w:val="center"/>
+          </w:tcPr>
+          <w:p>
+            <w:pPr>
+              <w:keepLines w:val="1"/>
+              <w:pBdr>
+                <w:top w:space="0" w:sz="0" w:val="nil"/>
+                <w:left w:space="0" w:sz="0" w:val="nil"/>
+                <w:bottom w:space="0" w:sz="0" w:val="nil"/>
+                <w:right w:space="0" w:sz="0" w:val="nil"/>
+                <w:between w:space="0" w:sz="0" w:val="nil"/>
+              </w:pBdr>
+              <w:spacing w:after="0" w:line="360" w:lineRule="auto"/>
+              <w:ind w:left="0" w:firstLine="0"/>
+              <w:jc w:val="center"/>
+              <w:rPr>
+                <w:color w:val="000000"/>
+              </w:rPr>
+            </w:pPr>
+            <w:r>
+              <w:rPr>
+                <w:color w:val="000000"/>
+                <w:rtl w:val="0"/>
+              </w:rPr>
+              <w:t xml:space="preserve">1</w:t>
+            </w:r>
+          </w:p>
+        </w:tc>
+        <w:tc>
+          <w:tcPr>
+            <w:tcBorders>
+              <w:bottom w:color="000000" w:space="0" w:sz="4" w:val="single"/>
+            </w:tcBorders>
+            <w:shd w:fill="e0e0e0" w:val="clear"/>
+            <w:vAlign w:val="center"/>
+          </w:tcPr>
+          <w:p>
+            <w:pPr>
+              <w:keepLines w:val="1"/>
+              <w:pBdr>
+                <w:top w:space="0" w:sz="0" w:val="nil"/>
+                <w:left w:space="0" w:sz="0" w:val="nil"/>
+                <w:bottom w:space="0" w:sz="0" w:val="nil"/>
+                <w:right w:space="0" w:sz="0" w:val="nil"/>
+                <w:between w:space="0" w:sz="0" w:val="nil"/>
+              </w:pBdr>
+              <w:spacing w:after="0" w:line="360" w:lineRule="auto"/>
+              <w:ind w:left="0" w:firstLine="0"/>
+              <w:jc w:val="center"/>
+              <w:rPr>
+                <w:color w:val="000000"/>
+              </w:rPr>
+            </w:pPr>
+            <w:r>
+              <w:rPr>
+                <w:color w:val="000000"/>
+                <w:rtl w:val="0"/>
+              </w:rPr>
+              <w:t xml:space="preserve">3</w:t>
+            </w:r>
+          </w:p>
+        </w:tc>
+      </w:tr>
+      <w:tr>
+        <w:trPr>
+          <w:cantSplit w:val="0"/>
+          <w:tblHeader w:val="0"/>
+        </w:trPr>
+        <w:tc>
+          <w:tcPr>
+            <w:tcBorders>
+              <w:bottom w:color="000000" w:space="0" w:sz="4" w:val="single"/>
+            </w:tcBorders>
+            <w:shd w:fill="auto" w:val="clear"/>
+          </w:tcPr>
+          <w:p>
+            <w:pPr>
+              <w:keepLines w:val="1"/>
+              <w:pBdr>
+                <w:top w:space="0" w:sz="0" w:val="nil"/>
+                <w:left w:space="0" w:sz="0" w:val="nil"/>
+                <w:bottom w:space="0" w:sz="0" w:val="nil"/>
+                <w:right w:space="0" w:sz="0" w:val="nil"/>
+                <w:between w:space="0" w:sz="0" w:val="nil"/>
+              </w:pBdr>
+              <w:spacing w:after="0" w:line="360" w:lineRule="auto"/>
+              <w:ind w:left="0" w:firstLine="0"/>
+              <w:jc w:val="both"/>
+              <w:rPr>
+                <w:color w:val="000000"/>
+              </w:rPr>
+            </w:pPr>
+            <w:r>
+              <w:rPr>
+                <w:color w:val="000000"/>
+                <w:rtl w:val="0"/>
+              </w:rPr>
+              <w:t xml:space="preserve">Super Estrela</w:t>
+            </w:r>
+          </w:p>
+        </w:tc>
+        <w:tc>
+          <w:tcPr>
+            <w:tcBorders>
+              <w:bottom w:color="000000" w:space="0" w:sz="4" w:val="single"/>
+            </w:tcBorders>
+            <w:shd w:fill="auto" w:val="clear"/>
+            <w:vAlign w:val="center"/>
+          </w:tcPr>
+          <w:p>
+            <w:pPr>
+              <w:keepLines w:val="1"/>
+              <w:pBdr>
+                <w:top w:space="0" w:sz="0" w:val="nil"/>
+                <w:left w:space="0" w:sz="0" w:val="nil"/>
+                <w:bottom w:space="0" w:sz="0" w:val="nil"/>
+                <w:right w:space="0" w:sz="0" w:val="nil"/>
+                <w:between w:space="0" w:sz="0" w:val="nil"/>
+              </w:pBdr>
+              <w:spacing w:after="0" w:line="360" w:lineRule="auto"/>
+              <w:ind w:left="0" w:firstLine="0"/>
+              <w:jc w:val="center"/>
+              <w:rPr>
+                <w:color w:val="000000"/>
+              </w:rPr>
+            </w:pPr>
+            <w:r>
+              <w:rPr>
+                <w:rtl w:val="0"/>
+              </w:rPr>
+            </w:r>
+          </w:p>
+        </w:tc>
+        <w:tc>
+          <w:tcPr>
+            <w:shd w:fill="auto" w:val="clear"/>
+            <w:vAlign w:val="center"/>
+          </w:tcPr>
+          <w:p>
+            <w:pPr>
+              <w:keepLines w:val="1"/>
+              <w:pBdr>
+                <w:top w:space="0" w:sz="0" w:val="nil"/>
+                <w:left w:space="0" w:sz="0" w:val="nil"/>
+                <w:bottom w:space="0" w:sz="0" w:val="nil"/>
+                <w:right w:space="0" w:sz="0" w:val="nil"/>
+                <w:between w:space="0" w:sz="0" w:val="nil"/>
+              </w:pBdr>
+              <w:spacing w:after="0" w:line="360" w:lineRule="auto"/>
+              <w:ind w:left="0" w:firstLine="0"/>
+              <w:jc w:val="center"/>
+              <w:rPr>
+                <w:color w:val="000000"/>
+              </w:rPr>
+            </w:pPr>
+            <w:r>
+              <w:rPr>
+                <w:rtl w:val="0"/>
+              </w:rPr>
+            </w:r>
+          </w:p>
+        </w:tc>
+        <w:tc>
+          <w:tcPr>
+            <w:shd w:fill="auto" w:val="clear"/>
+            <w:vAlign w:val="center"/>
+          </w:tcPr>
+          <w:p>
+            <w:pPr>
+              <w:keepLines w:val="1"/>
+              <w:pBdr>
+                <w:top w:space="0" w:sz="0" w:val="nil"/>
+                <w:left w:space="0" w:sz="0" w:val="nil"/>
+                <w:bottom w:space="0" w:sz="0" w:val="nil"/>
+                <w:right w:space="0" w:sz="0" w:val="nil"/>
+                <w:between w:space="0" w:sz="0" w:val="nil"/>
+              </w:pBdr>
+              <w:spacing w:after="0" w:line="360" w:lineRule="auto"/>
+              <w:ind w:left="0" w:firstLine="0"/>
+              <w:jc w:val="center"/>
+              <w:rPr>
+                <w:color w:val="000000"/>
+              </w:rPr>
+            </w:pPr>
+            <w:r>
+              <w:rPr>
+                <w:rtl w:val="0"/>
+              </w:rPr>
+            </w:r>
+          </w:p>
+        </w:tc>
+        <w:tc>
+          <w:tcPr>
+            <w:shd w:fill="auto" w:val="clear"/>
+            <w:vAlign w:val="center"/>
+          </w:tcPr>
+          <w:p>
+            <w:pPr>
+              <w:keepLines w:val="1"/>
+              <w:pBdr>
+                <w:top w:space="0" w:sz="0" w:val="nil"/>
+                <w:left w:space="0" w:sz="0" w:val="nil"/>
+                <w:bottom w:space="0" w:sz="0" w:val="nil"/>
+                <w:right w:space="0" w:sz="0" w:val="nil"/>
+                <w:between w:space="0" w:sz="0" w:val="nil"/>
+              </w:pBdr>
+              <w:spacing w:after="0" w:line="360" w:lineRule="auto"/>
+              <w:ind w:left="0" w:firstLine="0"/>
+              <w:jc w:val="center"/>
+              <w:rPr>
+                <w:color w:val="000000"/>
+              </w:rPr>
+            </w:pPr>
+            <w:r>
+              <w:rPr>
+                <w:rtl w:val="0"/>
+              </w:rPr>
+            </w:r>
+          </w:p>
+        </w:tc>
+        <w:tc>
+          <w:tcPr>
+            <w:shd w:fill="auto" w:val="clear"/>
+            <w:vAlign w:val="center"/>
+          </w:tcPr>
+          <w:p>
+            <w:pPr>
+              <w:keepLines w:val="1"/>
+              <w:pBdr>
+                <w:top w:space="0" w:sz="0" w:val="nil"/>
+                <w:left w:space="0" w:sz="0" w:val="nil"/>
+                <w:bottom w:space="0" w:sz="0" w:val="nil"/>
+                <w:right w:space="0" w:sz="0" w:val="nil"/>
+                <w:between w:space="0" w:sz="0" w:val="nil"/>
+              </w:pBdr>
+              <w:spacing w:after="0" w:line="360" w:lineRule="auto"/>
+              <w:ind w:left="0" w:firstLine="0"/>
+              <w:jc w:val="center"/>
+              <w:rPr>
+                <w:color w:val="000000"/>
+              </w:rPr>
+            </w:pPr>
+            <w:r>
+              <w:rPr>
+                <w:color w:val="000000"/>
+                <w:rtl w:val="0"/>
+              </w:rPr>
+              <w:t xml:space="preserve">1</w:t>
+            </w:r>
+          </w:p>
+        </w:tc>
+        <w:tc>
+          <w:tcPr>
+            <w:shd w:fill="auto" w:val="clear"/>
+            <w:vAlign w:val="center"/>
+          </w:tcPr>
+          <w:p>
+            <w:pPr>
+              <w:keepLines w:val="1"/>
+              <w:pBdr>
+                <w:top w:space="0" w:sz="0" w:val="nil"/>
+                <w:left w:space="0" w:sz="0" w:val="nil"/>
+                <w:bottom w:space="0" w:sz="0" w:val="nil"/>
+                <w:right w:space="0" w:sz="0" w:val="nil"/>
+                <w:between w:space="0" w:sz="0" w:val="nil"/>
+              </w:pBdr>
+              <w:spacing w:after="0" w:line="360" w:lineRule="auto"/>
+              <w:ind w:left="0" w:firstLine="0"/>
+              <w:jc w:val="center"/>
+              <w:rPr>
+                <w:color w:val="000000"/>
+              </w:rPr>
+            </w:pPr>
+            <w:r>
+              <w:rPr>
+                <w:rtl w:val="0"/>
+              </w:rPr>
+            </w:r>
+          </w:p>
+        </w:tc>
+        <w:tc>
+          <w:tcPr>
+            <w:tcBorders>
+              <w:bottom w:color="000000" w:space="0" w:sz="4" w:val="single"/>
+            </w:tcBorders>
+            <w:shd w:fill="e0e0e0" w:val="clear"/>
+            <w:vAlign w:val="center"/>
+          </w:tcPr>
+          <w:p>
+            <w:pPr>
+              <w:keepLines w:val="1"/>
+              <w:pBdr>
+                <w:top w:space="0" w:sz="0" w:val="nil"/>
+                <w:left w:space="0" w:sz="0" w:val="nil"/>
+                <w:bottom w:space="0" w:sz="0" w:val="nil"/>
+                <w:right w:space="0" w:sz="0" w:val="nil"/>
+                <w:between w:space="0" w:sz="0" w:val="nil"/>
+              </w:pBdr>
+              <w:spacing w:after="0" w:line="360" w:lineRule="auto"/>
+              <w:ind w:left="0" w:firstLine="0"/>
+              <w:jc w:val="center"/>
+              <w:rPr>
+                <w:color w:val="000000"/>
+              </w:rPr>
+            </w:pPr>
+            <w:r>
+              <w:rPr>
+                <w:color w:val="000000"/>
+                <w:rtl w:val="0"/>
+              </w:rPr>
+              <w:t xml:space="preserve">1</w:t>
+            </w:r>
+          </w:p>
+        </w:tc>
+      </w:tr>
+    </w:tbl>
+    <w:p>
+      <w:pPr>
+        <w:pStyle w:val="Heading4"/>
+        <w:keepNext w:val="1"/>
+        <w:pBdr>
+          <w:bottom w:color="000000" w:space="1" w:sz="6" w:val="single"/>
+        </w:pBdr>
+        <w:spacing w:after="0" w:before="0" w:line="360" w:lineRule="auto"/>
+        <w:jc w:val="both"/>
+        <w:rPr/>
+      </w:pPr>
+      <w:bookmarkStart w:colFirst="0" w:colLast="0" w:name="_2nvku2pejbgj" w:id="56"/>
+      <w:bookmarkEnd w:id="56"/>
+      <w:r>
+        <w:rPr>
+          <w:rtl w:val="0"/>
+        </w:rPr>
+        <w:t xml:space="preserve">3.1.4 The Boss</w:t>
+      </w:r>
+    </w:p>
+    <w:p>
+      <w:pPr>
+        <w:pBdr>
+          <w:bottom w:color="000000" w:space="1" w:sz="6" w:val="single"/>
+        </w:pBdr>
+        <w:spacing w:after="0" w:before="0" w:line="360" w:lineRule="auto"/>
+        <w:jc w:val="both"/>
+        <w:rPr/>
+      </w:pPr>
+      <w:r>
+        <w:rPr>
+          <w:rtl w:val="0"/>
+        </w:rPr>
+        <w:t xml:space="preserve">Descrever o chefe da fase (se houver) e seu comportamento de ataque/defesa, bem como o modo previsto para o jogador derrotá-lo e a recompensa adquirida (power-up, vida, itens diversos etc).</w:t>
+      </w:r>
+    </w:p>
+    <w:p>
+      <w:pPr>
+        <w:pStyle w:val="Heading4"/>
+        <w:keepNext w:val="1"/>
+        <w:pBdr>
+          <w:bottom w:color="000000" w:space="1" w:sz="6" w:val="single"/>
+        </w:pBdr>
+        <w:spacing w:after="0" w:before="0" w:line="360" w:lineRule="auto"/>
+        <w:jc w:val="both"/>
+        <w:rPr/>
+      </w:pPr>
+      <w:bookmarkStart w:colFirst="0" w:colLast="0" w:name="_wor3rqkqgov6" w:id="57"/>
+      <w:bookmarkEnd w:id="57"/>
+      <w:r>
+        <w:rPr>
+          <w:rtl w:val="0"/>
+        </w:rPr>
+      </w:r>
+    </w:p>
+    <w:p>
+      <w:pPr>
+        <w:pStyle w:val="Heading4"/>
+        <w:keepNext w:val="1"/>
+        <w:pBdr>
+          <w:bottom w:color="000000" w:space="1" w:sz="6" w:val="single"/>
+        </w:pBdr>
+        <w:spacing w:after="0" w:before="0" w:line="360" w:lineRule="auto"/>
+        <w:jc w:val="both"/>
+        <w:rPr/>
+      </w:pPr>
+      <w:bookmarkStart w:colFirst="0" w:colLast="0" w:name="_4dezu3y8rjtf" w:id="58"/>
+      <w:bookmarkEnd w:id="58"/>
+      <w:r>
+        <w:rPr>
+          <w:rtl w:val="0"/>
+        </w:rPr>
+        <w:t xml:space="preserve">3.1.5 Outros Personagens</w:t>
+      </w:r>
+    </w:p>
+    <w:p>
+      <w:pPr>
+        <w:pBdr>
+          <w:bottom w:color="000000" w:space="1" w:sz="6" w:val="single"/>
+        </w:pBdr>
+        <w:spacing w:after="0" w:before="0" w:line="360" w:lineRule="auto"/>
+        <w:jc w:val="both"/>
+        <w:rPr/>
+      </w:pPr>
+      <w:r>
+        <w:rPr>
+          <w:rtl w:val="0"/>
+        </w:rPr>
+        <w:t xml:space="preserve">Descrever quais e onde estão os NPCs e as ações que eles assumem perante o jogador/situação.</w:t>
+      </w:r>
+    </w:p>
+    <w:p>
+      <w:pPr>
+        <w:pBdr>
+          <w:bottom w:color="000000" w:space="1" w:sz="6" w:val="single"/>
+        </w:pBdr>
+        <w:spacing w:after="0" w:before="0" w:line="360" w:lineRule="auto"/>
+        <w:jc w:val="both"/>
+        <w:rPr/>
+      </w:pPr>
+      <w:r>
+        <w:rPr>
+          <w:rtl w:val="0"/>
+        </w:rPr>
+        <w:t xml:space="preserve">Definir como se dá a interação com o personagem. Criar os diálogos do NPC para a fase.</w:t>
+      </w:r>
+    </w:p>
+    <w:p>
+      <w:pPr>
+        <w:pBdr>
+          <w:bottom w:color="000000" w:space="1" w:sz="6" w:val="single"/>
+        </w:pBdr>
+        <w:spacing w:after="0" w:before="0" w:line="360" w:lineRule="auto"/>
+        <w:jc w:val="both"/>
+        <w:rPr/>
+      </w:pPr>
+      <w:r>
+        <w:rPr>
+          <w:rtl w:val="0"/>
+        </w:rPr>
+      </w:r>
+    </w:p>
+    <w:p>
+      <w:pPr>
+        <w:pStyle w:val="Heading4"/>
+        <w:keepNext w:val="1"/>
+        <w:pBdr>
+          <w:bottom w:color="000000" w:space="1" w:sz="6" w:val="single"/>
+        </w:pBdr>
+        <w:spacing w:after="0" w:before="0" w:line="360" w:lineRule="auto"/>
+        <w:jc w:val="both"/>
+        <w:rPr/>
+      </w:pPr>
+      <w:bookmarkStart w:colFirst="0" w:colLast="0" w:name="_vmtb0oqgfb7y" w:id="59"/>
+      <w:bookmarkEnd w:id="59"/>
+      <w:r>
+        <w:rPr>
+          <w:rtl w:val="0"/>
+        </w:rPr>
+        <w:t xml:space="preserve">3.1.6 Easter Eggs</w:t>
+      </w:r>
+    </w:p>
+    <w:p>
+      <w:pPr>
+        <w:pBdr>
+          <w:bottom w:color="000000" w:space="1" w:sz="6" w:val="single"/>
+        </w:pBdr>
+        <w:spacing w:after="0" w:before="0" w:line="360" w:lineRule="auto"/>
+        <w:jc w:val="both"/>
+        <w:rPr/>
+      </w:pPr>
+      <w:r>
+        <w:rPr>
+          <w:rtl w:val="0"/>
+        </w:rPr>
+        <w:t xml:space="preserve">Descrever locais/itens secretos na fase (se houver) e a forma para alcançá-los, bem como a recompensa adquirida (power-up, vida, itens diversos etc).</w:t>
+      </w:r>
+    </w:p>
+    <w:p>
+      <w:pPr>
+        <w:pStyle w:val="Heading2"/>
+        <w:pageBreakBefore w:val="1"/>
+        <w:pBdr>
+          <w:top w:color="000000" w:space="1" w:sz="36" w:val="single"/>
+        </w:pBdr>
+        <w:spacing w:after="60" w:before="240" w:line="360" w:lineRule="auto"/>
+        <w:jc w:val="both"/>
+        <w:rPr/>
+      </w:pPr>
+      <w:bookmarkStart w:colFirst="0" w:colLast="0" w:name="_yfvdssxbcrpj" w:id="60"/>
+      <w:bookmarkEnd w:id="60"/>
+      <w:r>
+        <w:rPr>
+          <w:rtl w:val="0"/>
+        </w:rPr>
+        <w:t xml:space="preserve">4. </w:t>
+      </w:r>
+      <w:r>
+        <w:rPr>
+          <w:rtl w:val="0"/>
+        </w:rPr>
+        <w:t xml:space="preserve">Personagens</w:t>
+      </w:r>
+      <w:r>
+        <w:rPr>
+          <w:rtl w:val="0"/>
+        </w:rPr>
+        <w:t xml:space="preserve"> </w:t>
+      </w:r>
+      <w:r>
+        <w:rPr>
+          <w:rFonts w:ascii="Arial" w:cs="Arial" w:eastAsia="Arial" w:hAnsi="Arial"/>
+          <w:b w:val="0"/>
+          <w:sz w:val="20"/>
+          <w:szCs w:val="20"/>
+          <w:rtl w:val="0"/>
+        </w:rPr>
+        <w:t xml:space="preserve">&lt;</w:t>
+      </w:r>
+      <w:r>
+        <w:rPr>
+          <w:rFonts w:ascii="Arial" w:cs="Arial" w:eastAsia="Arial" w:hAnsi="Arial"/>
+          <w:b w:val="0"/>
+          <w:color w:val="4472c4"/>
+          <w:sz w:val="20"/>
+          <w:szCs w:val="20"/>
+          <w:rtl w:val="0"/>
+        </w:rPr>
+        <w:t xml:space="preserve">ADALOVE – Implementar mecânicas básicas do jogo - parte 1 a 5</w:t>
+      </w:r>
+      <w:r>
+        <w:rPr>
+          <w:rFonts w:ascii="Arial" w:cs="Arial" w:eastAsia="Arial" w:hAnsi="Arial"/>
+          <w:b w:val="0"/>
+          <w:sz w:val="20"/>
+          <w:szCs w:val="20"/>
+          <w:rtl w:val="0"/>
+        </w:rPr>
+        <w:t xml:space="preserve">&gt;</w:t>
+      </w:r>
+      <w:r>
+        <w:rPr>
+          <w:rtl w:val="0"/>
+        </w:rPr>
+      </w:r>
+    </w:p>
+    <w:p>
+      <w:pPr>
+        <w:pBdr>
+          <w:top w:space="0" w:sz="0" w:val="nil"/>
+          <w:left w:space="0" w:sz="0" w:val="nil"/>
+          <w:bottom w:space="0" w:sz="0" w:val="nil"/>
+          <w:right w:space="0" w:sz="0" w:val="nil"/>
+          <w:between w:space="0" w:sz="0" w:val="nil"/>
+        </w:pBdr>
+        <w:spacing w:after="120" w:before="120" w:line="360" w:lineRule="auto"/>
+        <w:ind w:left="360" w:firstLine="0"/>
+        <w:jc w:val="both"/>
+        <w:rPr>
+          <w:rFonts w:ascii="Arial" w:cs="Arial" w:eastAsia="Arial" w:hAnsi="Arial"/>
+          <w:color w:val="000000"/>
+          <w:sz w:val="20"/>
+          <w:szCs w:val="20"/>
+        </w:rPr>
+      </w:pPr>
+      <w:r>
+        <w:rPr>
+          <w:rFonts w:ascii="Arial" w:cs="Arial" w:eastAsia="Arial" w:hAnsi="Arial"/>
+          <w:color w:val="000000"/>
+          <w:sz w:val="20"/>
+          <w:szCs w:val="20"/>
+          <w:rtl w:val="0"/>
+        </w:rPr>
+        <w:t xml:space="preserve">Aqui, descrever brevemente a relação dos personagens na história e uma tabela com os personagens do jogo, apontando a fase em que aparecem (se houver personagens).</w:t>
+      </w:r>
+    </w:p>
+    <w:p>
+      <w:pPr>
+        <w:pBdr>
+          <w:top w:space="0" w:sz="0" w:val="nil"/>
+          <w:left w:space="0" w:sz="0" w:val="nil"/>
+          <w:bottom w:space="0" w:sz="0" w:val="nil"/>
+          <w:right w:space="0" w:sz="0" w:val="nil"/>
+          <w:between w:space="0" w:sz="0" w:val="nil"/>
+        </w:pBdr>
+        <w:spacing w:after="120" w:before="120" w:line="360" w:lineRule="auto"/>
+        <w:ind w:left="360" w:firstLine="0"/>
+        <w:jc w:val="both"/>
+        <w:rPr>
+          <w:rFonts w:ascii="Arial" w:cs="Arial" w:eastAsia="Arial" w:hAnsi="Arial"/>
+          <w:color w:val="000000"/>
+          <w:sz w:val="20"/>
+          <w:szCs w:val="20"/>
+        </w:rPr>
+      </w:pPr>
+      <w:r>
+        <w:rPr>
+          <w:rFonts w:ascii="Arial" w:cs="Arial" w:eastAsia="Arial" w:hAnsi="Arial"/>
+          <w:b w:val="1"/>
+          <w:color w:val="000000"/>
+          <w:sz w:val="20"/>
+          <w:szCs w:val="20"/>
+          <w:rtl w:val="0"/>
+        </w:rPr>
+        <w:t xml:space="preserve">Character Appearance Chart</w:t>
+      </w:r>
+      <w:r>
+        <w:rPr>
+          <w:rtl w:val="0"/>
+        </w:rPr>
+      </w:r>
+    </w:p>
+    <w:tbl>
+      <w:tblPr>
+        <w:tblStyle w:val="Table17"/>
+        <w:tblW w:w="7996.0" w:type="dxa"/>
+        <w:jc w:val="right"/>
+        <w:tblBorders>
+          <w:top w:color="000000" w:space="0" w:sz="4" w:val="single"/>
+          <w:left w:color="000000" w:space="0" w:sz="4" w:val="single"/>
+          <w:bottom w:color="000000" w:space="0" w:sz="4" w:val="single"/>
+          <w:right w:color="000000" w:space="0" w:sz="4" w:val="single"/>
+          <w:insideH w:color="000000" w:space="0" w:sz="4" w:val="single"/>
+          <w:insideV w:color="000000" w:space="0" w:sz="4" w:val="single"/>
+        </w:tblBorders>
+        <w:tblLayout w:type="fixed"/>
+        <w:tblLook w:val="0000"/>
+      </w:tblPr>
+      <w:tblGrid>
+        <w:gridCol w:w="1658"/>
+        <w:gridCol w:w="905"/>
+        <w:gridCol w:w="905"/>
+        <w:gridCol w:w="906"/>
+        <w:gridCol w:w="905"/>
+        <w:gridCol w:w="906"/>
+        <w:gridCol w:w="905"/>
+        <w:gridCol w:w="906"/>
+        <w:tblGridChange w:id="0">
+          <w:tblGrid>
+            <w:gridCol w:w="1658"/>
+            <w:gridCol w:w="905"/>
+            <w:gridCol w:w="905"/>
+            <w:gridCol w:w="906"/>
+            <w:gridCol w:w="905"/>
+            <w:gridCol w:w="906"/>
+            <w:gridCol w:w="905"/>
+            <w:gridCol w:w="906"/>
+          </w:tblGrid>
+        </w:tblGridChange>
+      </w:tblGrid>
+      <w:tr>
+        <w:trPr>
+          <w:cantSplit w:val="0"/>
+          <w:tblHeader w:val="0"/>
+        </w:trPr>
+        <w:tc>
+          <w:tcPr>
+            <w:shd w:fill="e6e6e6" w:val="clear"/>
+          </w:tcPr>
+          <w:p>
+            <w:pPr>
+              <w:keepLines w:val="1"/>
+              <w:pBdr>
+                <w:top w:space="0" w:sz="0" w:val="nil"/>
+                <w:left w:space="0" w:sz="0" w:val="nil"/>
+                <w:bottom w:space="0" w:sz="0" w:val="nil"/>
+                <w:right w:space="0" w:sz="0" w:val="nil"/>
+                <w:between w:space="0" w:sz="0" w:val="nil"/>
+              </w:pBdr>
+              <w:spacing w:after="120" w:before="120" w:line="360" w:lineRule="auto"/>
               <w:jc w:val="both"/>
               <w:rPr>
                 <w:rFonts w:ascii="Arial" w:cs="Arial" w:eastAsia="Arial" w:hAnsi="Arial"/>
@@ -24777,8 +25376,8 @@
       </w:r>
     </w:p>
     <w:sectPr>
-      <w:headerReference r:id="rId15" w:type="default"/>
-      <w:footerReference r:id="rId16" w:type="default"/>
+      <w:headerReference r:id="rId17" w:type="default"/>
+      <w:footerReference r:id="rId18" w:type="default"/>
       <w:pgSz w:h="15840" w:w="12240" w:orient="portrait"/>
       <w:pgMar w:bottom="1080" w:top="720" w:left="1170" w:right="720" w:header="432" w:footer="432"/>
       <w:pgNumType w:start="1"/>
@@ -25840,10 +26439,10 @@
       <w:tblStyleRowBandSize w:val="1"/>
       <w:tblStyleColBandSize w:val="1"/>
       <w:tblCellMar>
-        <w:top w:w="0.0" w:type="dxa"/>
-        <w:left w:w="108.0" w:type="dxa"/>
-        <w:bottom w:w="0.0" w:type="dxa"/>
-        <w:right w:w="108.0" w:type="dxa"/>
+        <w:top w:w="100.0" w:type="dxa"/>
+        <w:left w:w="100.0" w:type="dxa"/>
+        <w:bottom w:w="100.0" w:type="dxa"/>
+        <w:right w:w="100.0" w:type="dxa"/>
       </w:tblCellMar>
     </w:tblPr>
   </w:style>
@@ -26004,6 +26603,19 @@
     </w:tblPr>
   </w:style>
   <w:style w:type="table" w:styleId="Table16">
+    <w:basedOn w:val="TableNormal"/>
+    <w:tblPr>
+      <w:tblStyleRowBandSize w:val="1"/>
+      <w:tblStyleColBandSize w:val="1"/>
+      <w:tblCellMar>
+        <w:top w:w="0.0" w:type="dxa"/>
+        <w:left w:w="108.0" w:type="dxa"/>
+        <w:bottom w:w="0.0" w:type="dxa"/>
+        <w:right w:w="108.0" w:type="dxa"/>
+      </w:tblCellMar>
+    </w:tblPr>
+  </w:style>
+  <w:style w:type="table" w:styleId="Table17">
     <w:basedOn w:val="TableNormal"/>
     <w:tblPr>
       <w:tblStyleRowBandSize w:val="1"/>
